--- a/Elaboración/Especificaciones CU/Especificacion Caso de Uso Gestionar Plan.docx
+++ b/Elaboración/Especificaciones CU/Especificacion Caso de Uso Gestionar Plan.docx
@@ -1496,190 +1496,89 @@
     <w:p>
       <w:pPr>
         <w:pStyle w:val="PSI-Normal"/>
-        <w:numPr>
-          <w:ilvl w:val="0"/>
-          <w:numId w:val="13"/>
-        </w:numPr>
-        <w:spacing w:before="0" w:line="240" w:lineRule="auto"/>
-        <w:rPr>
-          <w:lang w:val="es-ES"/>
-        </w:rPr>
-      </w:pPr>
-      <w:r>
-        <w:rPr>
-          <w:lang w:val="es-ES"/>
-        </w:rPr>
+      </w:pPr>
+      <w:r>
         <w:t>Se presenta al empleado de Secretaría Acadé</w:t>
       </w:r>
       <w:r>
-        <w:rPr>
-          <w:lang w:val="es-ES"/>
-        </w:rPr>
         <w:t>mica, la pantalla de Planes</w:t>
       </w:r>
       <w:r>
-        <w:rPr>
-          <w:lang w:val="es-ES"/>
-        </w:rPr>
         <w:t xml:space="preserve"> del sistema que</w:t>
       </w:r>
       <w:r>
-        <w:rPr>
-          <w:lang w:val="es-ES"/>
-        </w:rPr>
         <w:t xml:space="preserve"> muestra un listado de Planes y tres </w:t>
       </w:r>
       <w:r>
-        <w:rPr>
-          <w:lang w:val="es-ES"/>
-        </w:rPr>
         <w:t>botones.</w:t>
       </w:r>
       <w:r>
-        <w:rPr>
-          <w:lang w:val="es-ES"/>
-        </w:rPr>
         <w:t xml:space="preserve"> Para cada Plan existe un botón "Modificar" y "Eliminar" y existe un botón para crear un nuevo Plan. </w:t>
       </w:r>
     </w:p>
     <w:p>
       <w:pPr>
         <w:pStyle w:val="PSI-Normal"/>
-        <w:numPr>
-          <w:ilvl w:val="0"/>
-          <w:numId w:val="13"/>
-        </w:numPr>
-        <w:spacing w:before="0" w:line="240" w:lineRule="auto"/>
-        <w:rPr>
-          <w:lang w:val="es-ES"/>
-        </w:rPr>
-      </w:pPr>
-      <w:r>
-        <w:rPr>
-          <w:lang w:val="es-ES"/>
-        </w:rPr>
+      </w:pPr>
+      <w:r>
         <w:t>Si el empleado de Secretaría Académica presiona el botón “Nue</w:t>
       </w:r>
       <w:r>
-        <w:rPr>
-          <w:lang w:val="es-ES"/>
-        </w:rPr>
         <w:t>vo</w:t>
       </w:r>
       <w:r>
-        <w:rPr>
-          <w:lang w:val="es-ES"/>
-        </w:rPr>
         <w:t xml:space="preserve"> </w:t>
       </w:r>
       <w:r>
-        <w:rPr>
-          <w:lang w:val="es-ES"/>
-        </w:rPr>
         <w:t>Plan</w:t>
       </w:r>
       <w:r>
-        <w:rPr>
-          <w:lang w:val="es-ES"/>
-        </w:rPr>
         <w:t>” continúa en el flujo alternativo 1</w:t>
       </w:r>
       <w:r>
-        <w:rPr>
-          <w:lang w:val="es-ES"/>
-        </w:rPr>
         <w:t xml:space="preserve"> “Alta de Plan</w:t>
       </w:r>
       <w:r>
-        <w:rPr>
-          <w:lang w:val="es-ES"/>
-        </w:rPr>
         <w:t>”.</w:t>
       </w:r>
     </w:p>
     <w:p>
       <w:pPr>
         <w:pStyle w:val="PSI-Normal"/>
-        <w:numPr>
-          <w:ilvl w:val="0"/>
-          <w:numId w:val="13"/>
-        </w:numPr>
-        <w:spacing w:before="0" w:line="240" w:lineRule="auto"/>
-        <w:rPr>
-          <w:lang w:val="es-ES"/>
-        </w:rPr>
-      </w:pPr>
-      <w:r>
-        <w:rPr>
-          <w:lang w:val="es-ES"/>
-        </w:rPr>
+      </w:pPr>
+      <w:r>
         <w:t xml:space="preserve">Si el empleado de Secretaría Académica presiona el botón “Modificar </w:t>
       </w:r>
       <w:r>
-        <w:rPr>
-          <w:lang w:val="es-ES"/>
-        </w:rPr>
         <w:t>Plan</w:t>
       </w:r>
       <w:r>
-        <w:rPr>
-          <w:lang w:val="es-ES"/>
-        </w:rPr>
         <w:t xml:space="preserve">” continúa en el flujo alternativo 2 “Modificación de </w:t>
       </w:r>
       <w:r>
-        <w:rPr>
-          <w:lang w:val="es-ES"/>
-        </w:rPr>
         <w:t>Plan</w:t>
       </w:r>
       <w:r>
-        <w:rPr>
-          <w:lang w:val="es-ES"/>
-        </w:rPr>
         <w:t>”.</w:t>
       </w:r>
     </w:p>
     <w:p>
       <w:pPr>
         <w:pStyle w:val="PSI-Normal"/>
-        <w:numPr>
-          <w:ilvl w:val="0"/>
-          <w:numId w:val="13"/>
-        </w:numPr>
-        <w:spacing w:before="0" w:line="240" w:lineRule="auto"/>
-        <w:rPr>
-          <w:lang w:val="es-ES"/>
-        </w:rPr>
-      </w:pPr>
-      <w:r>
-        <w:rPr>
-          <w:lang w:val="es-ES"/>
-        </w:rPr>
+      </w:pPr>
+      <w:r>
         <w:t xml:space="preserve">Si el empleado de Secretaría Académica presiona el botón “Eliminar </w:t>
       </w:r>
       <w:r>
-        <w:rPr>
-          <w:lang w:val="es-ES"/>
-        </w:rPr>
         <w:t>Plan</w:t>
       </w:r>
       <w:r>
-        <w:rPr>
-          <w:lang w:val="es-ES"/>
-        </w:rPr>
         <w:t xml:space="preserve">” continúa en el flujo alternativo 3 “Baja de </w:t>
       </w:r>
       <w:r>
-        <w:rPr>
-          <w:lang w:val="es-ES"/>
-        </w:rPr>
         <w:t>Plan</w:t>
       </w:r>
       <w:r>
-        <w:rPr>
-          <w:lang w:val="es-ES"/>
-        </w:rPr>
         <w:t>”.</w:t>
       </w:r>
     </w:p>
@@ -1737,136 +1636,73 @@
     <w:p>
       <w:pPr>
         <w:pStyle w:val="PSI-Normal"/>
-        <w:rPr>
-          <w:u w:val="single"/>
-        </w:rPr>
-      </w:pPr>
-      <w:r>
-        <w:rPr>
-          <w:u w:val="single"/>
-        </w:rPr>
+      </w:pPr>
+      <w:r>
         <w:t xml:space="preserve">Flujo Alternativo 1: </w:t>
       </w:r>
     </w:p>
     <w:p>
       <w:pPr>
         <w:pStyle w:val="PSI-Normal"/>
-        <w:rPr>
-          <w:lang w:val="es-ES"/>
-        </w:rPr>
-      </w:pPr>
-      <w:r>
-        <w:rPr>
-          <w:lang w:val="es-ES"/>
-        </w:rPr>
+      </w:pPr>
+      <w:r>
         <w:t>2.1 "Alta de Plan</w:t>
       </w:r>
       <w:r>
-        <w:rPr>
-          <w:lang w:val="es-ES"/>
-        </w:rPr>
         <w:t>"</w:t>
       </w:r>
     </w:p>
     <w:p>
       <w:pPr>
         <w:pStyle w:val="PSI-Normal"/>
-        <w:ind w:left="360" w:firstLine="0"/>
-        <w:rPr>
-          <w:lang w:val="es-ES"/>
-        </w:rPr>
-      </w:pPr>
-      <w:r>
-        <w:rPr>
-          <w:lang w:val="es-ES"/>
-        </w:rPr>
+      </w:pPr>
+      <w:r>
         <w:t xml:space="preserve">2.1.1 Se presenta al empleado de Secretaría Académica la pantalla de Alta de </w:t>
       </w:r>
       <w:r>
-        <w:rPr>
-          <w:lang w:val="es-ES"/>
-        </w:rPr>
         <w:t>Plan</w:t>
       </w:r>
       <w:r>
-        <w:rPr>
-          <w:lang w:val="es-ES"/>
-        </w:rPr>
         <w:t>.</w:t>
       </w:r>
     </w:p>
     <w:p>
       <w:pPr>
         <w:pStyle w:val="PSI-Normal"/>
-        <w:ind w:left="360" w:firstLine="0"/>
-        <w:rPr>
-          <w:lang w:val="es-ES"/>
-        </w:rPr>
-      </w:pPr>
-      <w:r>
-        <w:rPr>
-          <w:lang w:val="es-ES"/>
-        </w:rPr>
+      </w:pPr>
+      <w:r>
         <w:t>2.1.2 El</w:t>
       </w:r>
       <w:r>
-        <w:rPr>
-          <w:lang w:val="es-ES"/>
-        </w:rPr>
         <w:t xml:space="preserve"> empleado de Secretaría</w:t>
       </w:r>
       <w:r>
-        <w:rPr>
-          <w:lang w:val="es-ES"/>
-        </w:rPr>
         <w:t xml:space="preserve"> Académica completa los campos del formulario.</w:t>
       </w:r>
     </w:p>
     <w:p>
       <w:pPr>
         <w:pStyle w:val="PSI-Normal"/>
-        <w:ind w:left="360" w:firstLine="0"/>
-        <w:rPr>
-          <w:lang w:val="es-ES"/>
-        </w:rPr>
-      </w:pPr>
-      <w:r>
-        <w:rPr>
-          <w:lang w:val="es-ES"/>
-        </w:rPr>
+      </w:pPr>
+      <w:r>
         <w:t>2.1.3 El</w:t>
       </w:r>
       <w:r>
-        <w:rPr>
-          <w:lang w:val="es-ES"/>
-        </w:rPr>
         <w:t xml:space="preserve"> empleado de Secretaría</w:t>
       </w:r>
       <w:r>
-        <w:rPr>
-          <w:lang w:val="es-ES"/>
-        </w:rPr>
         <w:t xml:space="preserve"> Académica presiona el botón “Guardar”.</w:t>
       </w:r>
     </w:p>
     <w:p>
       <w:pPr>
         <w:pStyle w:val="PSI-Normal"/>
-        <w:ind w:left="360" w:firstLine="0"/>
-        <w:rPr>
-          <w:lang w:val="es-ES"/>
-        </w:rPr>
-      </w:pPr>
-      <w:r>
-        <w:rPr>
-          <w:lang w:val="es-ES"/>
-        </w:rPr>
+      </w:pPr>
+      <w:r>
+        <w:lastRenderedPageBreak/>
         <w:t>2.1.4 Se guarda el Plan</w:t>
       </w:r>
       <w:r>
-        <w:rPr>
-          <w:lang w:val="es-ES"/>
-        </w:rPr>
         <w:t xml:space="preserve"> en el sistema.</w:t>
       </w:r>
     </w:p>
@@ -1881,143 +1717,75 @@
     <w:p>
       <w:pPr>
         <w:pStyle w:val="PSI-Normal"/>
-        <w:rPr>
-          <w:u w:val="single"/>
-        </w:rPr>
-      </w:pPr>
-      <w:r>
-        <w:rPr>
-          <w:u w:val="single"/>
-        </w:rPr>
-        <w:lastRenderedPageBreak/>
+      </w:pPr>
+      <w:r>
         <w:t xml:space="preserve">Flujo Alternativo 2: </w:t>
       </w:r>
     </w:p>
     <w:p>
       <w:pPr>
         <w:pStyle w:val="PSI-Normal"/>
-        <w:rPr>
-          <w:lang w:val="es-ES"/>
-        </w:rPr>
-      </w:pPr>
-      <w:r>
-        <w:rPr>
-          <w:lang w:val="es-ES"/>
-        </w:rPr>
+      </w:pPr>
+      <w:r>
         <w:t>3.1 “Modificación de Plan</w:t>
       </w:r>
       <w:r>
-        <w:rPr>
-          <w:lang w:val="es-ES"/>
-        </w:rPr>
         <w:t>”</w:t>
       </w:r>
     </w:p>
     <w:p>
       <w:pPr>
         <w:pStyle w:val="PSI-Normal"/>
-        <w:ind w:left="360" w:firstLine="0"/>
-        <w:rPr>
-          <w:lang w:val="es-ES"/>
-        </w:rPr>
-      </w:pPr>
-      <w:r>
-        <w:rPr>
-          <w:lang w:val="es-ES"/>
-        </w:rPr>
+      </w:pPr>
+      <w:r>
         <w:t>3.1.1 Se presenta al empleado de Secretaría Académica la pantall</w:t>
       </w:r>
       <w:r>
-        <w:rPr>
-          <w:lang w:val="es-ES"/>
-        </w:rPr>
         <w:t>a con los datos del Plan</w:t>
       </w:r>
       <w:r>
-        <w:rPr>
-          <w:lang w:val="es-ES"/>
-        </w:rPr>
         <w:t>.</w:t>
       </w:r>
     </w:p>
     <w:p>
       <w:pPr>
         <w:pStyle w:val="PSI-Normal"/>
-        <w:ind w:left="360" w:firstLine="0"/>
-        <w:rPr>
-          <w:lang w:val="es-ES"/>
-        </w:rPr>
-      </w:pPr>
-      <w:r>
-        <w:rPr>
-          <w:lang w:val="es-ES"/>
-        </w:rPr>
+      </w:pPr>
+      <w:r>
         <w:t>3.1.2 El</w:t>
       </w:r>
       <w:r>
-        <w:rPr>
-          <w:lang w:val="es-ES"/>
-        </w:rPr>
         <w:t xml:space="preserve"> empleado de Secretaría</w:t>
       </w:r>
       <w:r>
-        <w:rPr>
-          <w:lang w:val="es-ES"/>
-        </w:rPr>
         <w:t xml:space="preserve"> Académica modifica los campos del formulario.</w:t>
       </w:r>
     </w:p>
     <w:p>
       <w:pPr>
         <w:pStyle w:val="PSI-Normal"/>
-        <w:ind w:left="360" w:firstLine="0"/>
-        <w:rPr>
-          <w:lang w:val="es-ES"/>
-        </w:rPr>
-      </w:pPr>
-      <w:r>
-        <w:rPr>
-          <w:lang w:val="es-ES"/>
-        </w:rPr>
+      </w:pPr>
+      <w:r>
         <w:t>3.1.3 El</w:t>
       </w:r>
       <w:r>
-        <w:rPr>
-          <w:lang w:val="es-ES"/>
-        </w:rPr>
         <w:t xml:space="preserve"> empleado de Secretaría</w:t>
       </w:r>
       <w:r>
-        <w:rPr>
-          <w:lang w:val="es-ES"/>
-        </w:rPr>
         <w:t xml:space="preserve"> Académica presiona el botón “Guardar”.</w:t>
       </w:r>
     </w:p>
     <w:p>
       <w:pPr>
         <w:pStyle w:val="PSI-Normal"/>
-        <w:ind w:left="360" w:firstLine="0"/>
-        <w:rPr>
-          <w:lang w:val="es-ES"/>
-        </w:rPr>
-      </w:pPr>
-      <w:r>
-        <w:rPr>
-          <w:lang w:val="es-ES"/>
-        </w:rPr>
+      </w:pPr>
+      <w:r>
         <w:t>3.1.4 Se guar</w:t>
       </w:r>
       <w:r>
-        <w:rPr>
-          <w:lang w:val="es-ES"/>
-        </w:rPr>
         <w:t>dan los cambios del Plan</w:t>
       </w:r>
       <w:r>
-        <w:rPr>
-          <w:lang w:val="es-ES"/>
-        </w:rPr>
         <w:t xml:space="preserve"> en el sistema.</w:t>
       </w:r>
     </w:p>
@@ -2032,107 +1800,58 @@
     <w:p>
       <w:pPr>
         <w:pStyle w:val="PSI-Normal"/>
-        <w:rPr>
-          <w:u w:val="single"/>
-        </w:rPr>
-      </w:pPr>
-      <w:r>
-        <w:rPr>
-          <w:u w:val="single"/>
-        </w:rPr>
+      </w:pPr>
+      <w:r>
         <w:t xml:space="preserve">Flujo Alternativo 3: </w:t>
       </w:r>
     </w:p>
     <w:p>
       <w:pPr>
         <w:pStyle w:val="PSI-Normal"/>
-        <w:rPr>
-          <w:lang w:val="es-ES"/>
-        </w:rPr>
-      </w:pPr>
-      <w:r>
-        <w:rPr>
-          <w:lang w:val="es-ES"/>
-        </w:rPr>
+      </w:pPr>
+      <w:r>
         <w:t>4.1 "Baja de Plan</w:t>
       </w:r>
       <w:r>
-        <w:rPr>
-          <w:lang w:val="es-ES"/>
-        </w:rPr>
         <w:t>"</w:t>
       </w:r>
     </w:p>
     <w:p>
       <w:pPr>
         <w:pStyle w:val="PSI-Normal"/>
-        <w:ind w:left="360" w:firstLine="0"/>
-        <w:rPr>
-          <w:lang w:val="es-ES"/>
-        </w:rPr>
-      </w:pPr>
-      <w:r>
-        <w:rPr>
-          <w:lang w:val="es-ES"/>
-        </w:rPr>
+      </w:pPr>
+      <w:r>
         <w:t>4.1.1 Se presenta al empleado de Secretaría Académica un mensaje de confirmación.</w:t>
       </w:r>
     </w:p>
     <w:p>
       <w:pPr>
         <w:pStyle w:val="PSI-Normal"/>
-        <w:ind w:left="360" w:firstLine="0"/>
-        <w:rPr>
-          <w:lang w:val="es-ES"/>
-        </w:rPr>
-      </w:pPr>
-      <w:r>
-        <w:rPr>
-          <w:lang w:val="es-ES"/>
-        </w:rPr>
+      </w:pPr>
+      <w:r>
         <w:t>4.1.2 El</w:t>
       </w:r>
       <w:r>
-        <w:rPr>
-          <w:lang w:val="es-ES"/>
-        </w:rPr>
         <w:t xml:space="preserve"> empleado de Secretaría</w:t>
       </w:r>
       <w:r>
-        <w:rPr>
-          <w:lang w:val="es-ES"/>
-        </w:rPr>
         <w:t xml:space="preserve"> Académica presiona “Sí”.</w:t>
       </w:r>
     </w:p>
     <w:p>
       <w:pPr>
         <w:pStyle w:val="PSI-Normal"/>
-        <w:ind w:left="360" w:firstLine="0"/>
-        <w:rPr>
-          <w:lang w:val="es-ES"/>
-        </w:rPr>
-      </w:pPr>
-      <w:r>
-        <w:rPr>
-          <w:lang w:val="es-ES"/>
-        </w:rPr>
+      </w:pPr>
+      <w:r>
         <w:t>4.1.3 El Plan</w:t>
       </w:r>
       <w:r>
-        <w:rPr>
-          <w:lang w:val="es-ES"/>
-        </w:rPr>
         <w:t xml:space="preserve"> se elimina del sistema.</w:t>
       </w:r>
     </w:p>
     <w:p>
       <w:pPr>
         <w:pStyle w:val="PSI-Normal"/>
-        <w:ind w:left="360" w:firstLine="0"/>
-        <w:rPr>
-          <w:lang w:val="es-ES"/>
-        </w:rPr>
       </w:pPr>
     </w:p>
     <w:p>
@@ -2146,14 +1865,8 @@
     <w:p>
       <w:pPr>
         <w:pStyle w:val="PSI-Normal"/>
-        <w:rPr>
-          <w:u w:val="single"/>
-        </w:rPr>
-      </w:pPr>
-      <w:r>
-        <w:rPr>
-          <w:u w:val="single"/>
-        </w:rPr>
+      </w:pPr>
+      <w:r>
         <w:t xml:space="preserve">Excepción 1: </w:t>
       </w:r>
     </w:p>
@@ -2168,14 +1881,8 @@
     <w:p>
       <w:pPr>
         <w:pStyle w:val="PSI-Normal"/>
-        <w:rPr>
-          <w:u w:val="single"/>
-        </w:rPr>
-      </w:pPr>
-      <w:r>
-        <w:rPr>
-          <w:u w:val="single"/>
-        </w:rPr>
+      </w:pPr>
+      <w:r>
         <w:t xml:space="preserve">Excepción 2: </w:t>
       </w:r>
     </w:p>
@@ -2193,14 +1900,8 @@
     <w:p>
       <w:pPr>
         <w:pStyle w:val="PSI-Normal"/>
-        <w:rPr>
-          <w:u w:val="single"/>
-        </w:rPr>
-      </w:pPr>
-      <w:r>
-        <w:rPr>
-          <w:u w:val="single"/>
-        </w:rPr>
+      </w:pPr>
+      <w:r>
         <w:t xml:space="preserve">Excepción 3: </w:t>
       </w:r>
     </w:p>
@@ -2246,14 +1947,6 @@
     <w:p>
       <w:pPr>
         <w:pStyle w:val="PSI-Comentario"/>
-      </w:pPr>
-      <w:r>
-        <w:t>[Incluir aquí todos los diagramas UML asociados a este documento.]</w:t>
-      </w:r>
-    </w:p>
-    <w:p>
-      <w:pPr>
-        <w:pStyle w:val="PSI-Comentario"/>
         <w:ind w:left="0" w:firstLine="0"/>
       </w:pPr>
     </w:p>
@@ -2263,59 +1956,26 @@
       </w:pPr>
       <w:bookmarkStart w:id="21" w:name="_Toc257615436"/>
       <w:r>
+        <w:lastRenderedPageBreak/>
         <w:t>Diagrama de Casos de Uso</w:t>
       </w:r>
       <w:bookmarkEnd w:id="21"/>
-    </w:p>
-    <w:p>
-      <w:pPr>
-        <w:pStyle w:val="PSI-Comentario"/>
-      </w:pPr>
-      <w:r>
-        <w:t>[El diagrama de casos de usos representa gráficamente los casos de uso que tiene un sistema. Se define un caso de uso como cada interacción supuesta con el sistema a desarrollar, d</w:t>
-      </w:r>
-      <w:r>
-        <w:t xml:space="preserve">onde </w:t>
-      </w:r>
-      <w:r>
-        <w:lastRenderedPageBreak/>
-        <w:t>se representan los requisi</w:t>
-      </w:r>
-      <w:r>
-        <w:t>tos funcionales. Es decir, se está diciendo lo que tiene que hacer u</w:t>
-      </w:r>
-      <w:r>
-        <w:t>n sistema y cómo. En la figura</w:t>
-      </w:r>
-      <w:r>
-        <w:t xml:space="preserve"> se muestra un ejemplo de casos de uso, donde se muestran tres actores (los clientes, los taquilleros y los jefes de taquilla) y las operaciones que pueden realizar (sus roles).</w:t>
-      </w:r>
-      <w:r>
-        <w:t>]</w:t>
-      </w:r>
     </w:p>
     <w:p>
       <w:pPr>
         <w:pStyle w:val="PSI-Comentario"/>
         <w:jc w:val="center"/>
       </w:pPr>
-    </w:p>
-    <w:p>
-      <w:pPr>
-        <w:pStyle w:val="PSI-Comentario"/>
-        <w:jc w:val="center"/>
-      </w:pPr>
       <w:r>
         <w:rPr>
-          <w:i w:val="0"/>
           <w:noProof/>
           <w:lang w:eastAsia="es-AR"/>
         </w:rPr>
         <w:drawing>
           <wp:inline distT="0" distB="0" distL="0" distR="0">
-            <wp:extent cx="3486389" cy="2509072"/>
+            <wp:extent cx="5400040" cy="2884738"/>
             <wp:effectExtent l="19050" t="0" r="0" b="0"/>
-            <wp:docPr id="1" name="Imagen 1"/>
+            <wp:docPr id="8" name="Imagen 1" descr="C:\xampp\htdocs\vaspa\Elaboración\Diagramas de CU individuales\Diagrama de Casos de Uso - Gestionar Plan.jpg"/>
             <wp:cNvGraphicFramePr>
               <a:graphicFrameLocks xmlns:a="http://schemas.openxmlformats.org/drawingml/2006/main" noChangeAspect="1"/>
             </wp:cNvGraphicFramePr>
@@ -2323,15 +1983,13 @@
               <a:graphicData uri="http://schemas.openxmlformats.org/drawingml/2006/picture">
                 <pic:pic xmlns:pic="http://schemas.openxmlformats.org/drawingml/2006/picture">
                   <pic:nvPicPr>
-                    <pic:cNvPr id="0" name="Picture 1"/>
+                    <pic:cNvPr id="0" name="Picture 1" descr="C:\xampp\htdocs\vaspa\Elaboración\Diagramas de CU individuales\Diagrama de Casos de Uso - Gestionar Plan.jpg"/>
                     <pic:cNvPicPr>
                       <a:picLocks noChangeAspect="1" noChangeArrowheads="1"/>
                     </pic:cNvPicPr>
                   </pic:nvPicPr>
                   <pic:blipFill>
-                    <a:blip r:embed="rId11" cstate="print">
-                      <a:grayscl/>
-                    </a:blip>
+                    <a:blip r:embed="rId11" cstate="print"/>
                     <a:srcRect/>
                     <a:stretch>
                       <a:fillRect/>
@@ -2340,7 +1998,7 @@
                   <pic:spPr bwMode="auto">
                     <a:xfrm>
                       <a:off x="0" y="0"/>
-                      <a:ext cx="3486389" cy="2509072"/>
+                      <a:ext cx="5400040" cy="2884738"/>
                     </a:xfrm>
                     <a:prstGeom prst="rect">
                       <a:avLst/>
@@ -2368,6 +2026,12 @@
     </w:p>
     <w:p>
       <w:pPr>
+        <w:pStyle w:val="PSI-Comentario"/>
+        <w:jc w:val="center"/>
+      </w:pPr>
+    </w:p>
+    <w:p>
+      <w:pPr>
         <w:pStyle w:val="PSI-Ttulo2"/>
       </w:pPr>
       <w:bookmarkStart w:id="22" w:name="_Toc257615437"/>
@@ -2378,40 +2042,25 @@
     </w:p>
     <w:p>
       <w:pPr>
-        <w:pStyle w:val="PSI-Comentario"/>
-      </w:pPr>
-      <w:r>
-        <w:t>[</w:t>
-      </w:r>
-      <w:r>
-        <w:t xml:space="preserve">En el </w:t>
-      </w:r>
-      <w:r>
-        <w:rPr>
-          <w:rFonts w:ascii="Garamond-Italic" w:hAnsi="Garamond-Italic" w:cs="Garamond-Italic"/>
-          <w:iCs/>
-        </w:rPr>
-        <w:t xml:space="preserve">diagrama de secuencia </w:t>
-      </w:r>
-      <w:r>
-        <w:t xml:space="preserve">se muestra la interacción de los objetos que componen un sistema de forma temporal. </w:t>
-      </w:r>
-    </w:p>
-    <w:p>
-      <w:pPr>
-        <w:pStyle w:val="PSI-Comentario"/>
-      </w:pPr>
-      <w:r>
-        <w:t>Un diagrama de secuencia muestra la interacción de un conjunto de objetos en una aplicación a través del tiempo y se modela para cada método de la clase</w:t>
-      </w:r>
-      <w:r>
-        <w:t>]</w:t>
-      </w:r>
-    </w:p>
-    <w:p>
-      <w:pPr>
         <w:pStyle w:val="PSI-Normal"/>
-        <w:jc w:val="center"/>
+      </w:pPr>
+    </w:p>
+    <w:p>
+      <w:pPr>
+        <w:pStyle w:val="PSI-Normal"/>
+      </w:pPr>
+      <w:r>
+        <w:t>Alta Plan</w:t>
+      </w:r>
+    </w:p>
+    <w:p>
+      <w:pPr>
+        <w:pStyle w:val="PSI-Normal"/>
+      </w:pPr>
+    </w:p>
+    <w:p>
+      <w:pPr>
+        <w:pStyle w:val="PSI-Normal"/>
       </w:pPr>
       <w:r>
         <w:rPr>
@@ -2420,9 +2069,9 @@
         </w:rPr>
         <w:drawing>
           <wp:inline distT="0" distB="0" distL="0" distR="0">
-            <wp:extent cx="5137741" cy="2946377"/>
-            <wp:effectExtent l="19050" t="0" r="5759" b="0"/>
-            <wp:docPr id="2" name="Imagen 4"/>
+            <wp:extent cx="5400040" cy="2295017"/>
+            <wp:effectExtent l="19050" t="0" r="0" b="0"/>
+            <wp:docPr id="9" name="Imagen 2" descr="C:\xampp\htdocs\vaspa\Elaboración\Diagramas de Secuencia\CU_Gestionar Plan\DiagramaSecuencia_AltaPlan.jpg"/>
             <wp:cNvGraphicFramePr>
               <a:graphicFrameLocks xmlns:a="http://schemas.openxmlformats.org/drawingml/2006/main" noChangeAspect="1"/>
             </wp:cNvGraphicFramePr>
@@ -2430,7 +2079,7 @@
               <a:graphicData uri="http://schemas.openxmlformats.org/drawingml/2006/picture">
                 <pic:pic xmlns:pic="http://schemas.openxmlformats.org/drawingml/2006/picture">
                   <pic:nvPicPr>
-                    <pic:cNvPr id="0" name="Picture 4"/>
+                    <pic:cNvPr id="0" name="Picture 2" descr="C:\xampp\htdocs\vaspa\Elaboración\Diagramas de Secuencia\CU_Gestionar Plan\DiagramaSecuencia_AltaPlan.jpg"/>
                     <pic:cNvPicPr>
                       <a:picLocks noChangeAspect="1" noChangeArrowheads="1"/>
                     </pic:cNvPicPr>
@@ -2445,7 +2094,7 @@
                   <pic:spPr bwMode="auto">
                     <a:xfrm>
                       <a:off x="0" y="0"/>
-                      <a:ext cx="5148179" cy="2952363"/>
+                      <a:ext cx="5400040" cy="2295017"/>
                     </a:xfrm>
                     <a:prstGeom prst="rect">
                       <a:avLst/>
@@ -2468,7 +2117,179 @@
     <w:p>
       <w:pPr>
         <w:pStyle w:val="PSI-Normal"/>
-        <w:jc w:val="center"/>
+      </w:pPr>
+    </w:p>
+    <w:p>
+      <w:pPr>
+        <w:pStyle w:val="PSI-Normal"/>
+      </w:pPr>
+    </w:p>
+    <w:p>
+      <w:pPr>
+        <w:pStyle w:val="PSI-Normal"/>
+      </w:pPr>
+    </w:p>
+    <w:p>
+      <w:pPr>
+        <w:pStyle w:val="PSI-Normal"/>
+      </w:pPr>
+    </w:p>
+    <w:p>
+      <w:pPr>
+        <w:pStyle w:val="PSI-Normal"/>
+      </w:pPr>
+      <w:r>
+        <w:t>Baja Plan</w:t>
+      </w:r>
+    </w:p>
+    <w:p>
+      <w:pPr>
+        <w:pStyle w:val="PSI-Normal"/>
+      </w:pPr>
+    </w:p>
+    <w:p>
+      <w:pPr>
+        <w:pStyle w:val="PSI-Normal"/>
+      </w:pPr>
+      <w:r>
+        <w:rPr>
+          <w:noProof/>
+          <w:lang w:eastAsia="es-AR"/>
+        </w:rPr>
+        <w:drawing>
+          <wp:inline distT="0" distB="0" distL="0" distR="0">
+            <wp:extent cx="5400040" cy="2325017"/>
+            <wp:effectExtent l="19050" t="0" r="0" b="0"/>
+            <wp:docPr id="11" name="Imagen 3" descr="C:\xampp\htdocs\vaspa\Elaboración\Diagramas de Secuencia\CU_Gestionar Plan\DiagramaSecuencia_BajaPlan.jpg"/>
+            <wp:cNvGraphicFramePr>
+              <a:graphicFrameLocks xmlns:a="http://schemas.openxmlformats.org/drawingml/2006/main" noChangeAspect="1"/>
+            </wp:cNvGraphicFramePr>
+            <a:graphic xmlns:a="http://schemas.openxmlformats.org/drawingml/2006/main">
+              <a:graphicData uri="http://schemas.openxmlformats.org/drawingml/2006/picture">
+                <pic:pic xmlns:pic="http://schemas.openxmlformats.org/drawingml/2006/picture">
+                  <pic:nvPicPr>
+                    <pic:cNvPr id="0" name="Picture 3" descr="C:\xampp\htdocs\vaspa\Elaboración\Diagramas de Secuencia\CU_Gestionar Plan\DiagramaSecuencia_BajaPlan.jpg"/>
+                    <pic:cNvPicPr>
+                      <a:picLocks noChangeAspect="1" noChangeArrowheads="1"/>
+                    </pic:cNvPicPr>
+                  </pic:nvPicPr>
+                  <pic:blipFill>
+                    <a:blip r:embed="rId13" cstate="print"/>
+                    <a:srcRect/>
+                    <a:stretch>
+                      <a:fillRect/>
+                    </a:stretch>
+                  </pic:blipFill>
+                  <pic:spPr bwMode="auto">
+                    <a:xfrm>
+                      <a:off x="0" y="0"/>
+                      <a:ext cx="5400040" cy="2325017"/>
+                    </a:xfrm>
+                    <a:prstGeom prst="rect">
+                      <a:avLst/>
+                    </a:prstGeom>
+                    <a:noFill/>
+                    <a:ln w="9525">
+                      <a:noFill/>
+                      <a:miter lim="800000"/>
+                      <a:headEnd/>
+                      <a:tailEnd/>
+                    </a:ln>
+                  </pic:spPr>
+                </pic:pic>
+              </a:graphicData>
+            </a:graphic>
+          </wp:inline>
+        </w:drawing>
+      </w:r>
+    </w:p>
+    <w:p>
+      <w:pPr>
+        <w:pStyle w:val="PSI-Normal"/>
+      </w:pPr>
+    </w:p>
+    <w:p>
+      <w:pPr>
+        <w:pStyle w:val="PSI-Normal"/>
+      </w:pPr>
+    </w:p>
+    <w:p>
+      <w:pPr>
+        <w:pStyle w:val="PSI-Normal"/>
+      </w:pPr>
+      <w:r>
+        <w:t>Modificación Plan</w:t>
+      </w:r>
+    </w:p>
+    <w:p>
+      <w:pPr>
+        <w:pStyle w:val="PSI-Normal"/>
+      </w:pPr>
+    </w:p>
+    <w:p>
+      <w:pPr>
+        <w:pStyle w:val="PSI-Normal"/>
+      </w:pPr>
+      <w:r>
+        <w:rPr>
+          <w:noProof/>
+          <w:lang w:eastAsia="es-AR"/>
+        </w:rPr>
+        <w:drawing>
+          <wp:inline distT="0" distB="0" distL="0" distR="0">
+            <wp:extent cx="5400040" cy="2440207"/>
+            <wp:effectExtent l="19050" t="0" r="0" b="0"/>
+            <wp:docPr id="13" name="Imagen 4" descr="C:\xampp\htdocs\vaspa\Elaboración\Diagramas de Secuencia\CU_Gestionar Plan\DiagramaSecuencia_ModificacionPlan.jpg"/>
+            <wp:cNvGraphicFramePr>
+              <a:graphicFrameLocks xmlns:a="http://schemas.openxmlformats.org/drawingml/2006/main" noChangeAspect="1"/>
+            </wp:cNvGraphicFramePr>
+            <a:graphic xmlns:a="http://schemas.openxmlformats.org/drawingml/2006/main">
+              <a:graphicData uri="http://schemas.openxmlformats.org/drawingml/2006/picture">
+                <pic:pic xmlns:pic="http://schemas.openxmlformats.org/drawingml/2006/picture">
+                  <pic:nvPicPr>
+                    <pic:cNvPr id="0" name="Picture 4" descr="C:\xampp\htdocs\vaspa\Elaboración\Diagramas de Secuencia\CU_Gestionar Plan\DiagramaSecuencia_ModificacionPlan.jpg"/>
+                    <pic:cNvPicPr>
+                      <a:picLocks noChangeAspect="1" noChangeArrowheads="1"/>
+                    </pic:cNvPicPr>
+                  </pic:nvPicPr>
+                  <pic:blipFill>
+                    <a:blip r:embed="rId14" cstate="print"/>
+                    <a:srcRect/>
+                    <a:stretch>
+                      <a:fillRect/>
+                    </a:stretch>
+                  </pic:blipFill>
+                  <pic:spPr bwMode="auto">
+                    <a:xfrm>
+                      <a:off x="0" y="0"/>
+                      <a:ext cx="5400040" cy="2440207"/>
+                    </a:xfrm>
+                    <a:prstGeom prst="rect">
+                      <a:avLst/>
+                    </a:prstGeom>
+                    <a:noFill/>
+                    <a:ln w="9525">
+                      <a:noFill/>
+                      <a:miter lim="800000"/>
+                      <a:headEnd/>
+                      <a:tailEnd/>
+                    </a:ln>
+                  </pic:spPr>
+                </pic:pic>
+              </a:graphicData>
+            </a:graphic>
+          </wp:inline>
+        </w:drawing>
+      </w:r>
+    </w:p>
+    <w:p>
+      <w:pPr>
+        <w:pStyle w:val="PSI-Normal"/>
+      </w:pPr>
+    </w:p>
+    <w:p>
+      <w:pPr>
+        <w:pStyle w:val="PSI-Normal"/>
       </w:pPr>
     </w:p>
     <w:p>
@@ -2476,6 +2297,11 @@
         <w:pStyle w:val="PSI-Ttulo2"/>
       </w:pPr>
       <w:bookmarkStart w:id="23" w:name="_Toc257615438"/>
+    </w:p>
+    <w:p>
+      <w:pPr>
+        <w:pStyle w:val="PSI-Ttulo2"/>
+      </w:pPr>
       <w:r>
         <w:t>Diagrama de Colaboración</w:t>
       </w:r>
@@ -2577,7 +2403,6 @@
     <w:p>
       <w:pPr>
         <w:pStyle w:val="PSI-Normal"/>
-        <w:jc w:val="center"/>
       </w:pPr>
       <w:r>
         <w:rPr>
@@ -2600,7 +2425,7 @@
                     <pic:cNvPicPr/>
                   </pic:nvPicPr>
                   <pic:blipFill>
-                    <a:blip r:embed="rId13" cstate="print"/>
+                    <a:blip r:embed="rId15" cstate="print"/>
                     <a:stretch>
                       <a:fillRect/>
                     </a:stretch>
@@ -2624,13 +2449,11 @@
     <w:p>
       <w:pPr>
         <w:pStyle w:val="PSI-Normal"/>
-        <w:jc w:val="center"/>
       </w:pPr>
     </w:p>
     <w:p>
       <w:pPr>
         <w:pStyle w:val="PSI-Normal"/>
-        <w:jc w:val="center"/>
       </w:pPr>
     </w:p>
     <w:p>
@@ -2796,7 +2619,7 @@
                     <pic:cNvPicPr/>
                   </pic:nvPicPr>
                   <pic:blipFill>
-                    <a:blip r:embed="rId14" cstate="print"/>
+                    <a:blip r:embed="rId16" cstate="print"/>
                     <a:stretch>
                       <a:fillRect/>
                     </a:stretch>
@@ -2818,8 +2641,8 @@
       </w:r>
     </w:p>
     <w:sectPr>
-      <w:headerReference w:type="default" r:id="rId15"/>
-      <w:footerReference w:type="default" r:id="rId16"/>
+      <w:headerReference w:type="default" r:id="rId17"/>
+      <w:footerReference w:type="default" r:id="rId18"/>
       <w:pgSz w:w="11906" w:h="16838"/>
       <w:pgMar w:top="1535" w:right="1701" w:bottom="1417" w:left="1701" w:header="567" w:footer="572" w:gutter="0"/>
       <w:cols w:space="708"/>
@@ -2999,7 +2822,7 @@
             <w:rFonts w:asciiTheme="majorHAnsi" w:hAnsiTheme="majorHAnsi" w:cstheme="majorHAnsi"/>
             <w:noProof/>
           </w:rPr>
-          <w:t>8</w:t>
+          <w:t>9</w:t>
         </w:r>
         <w:r>
           <w:rPr>
@@ -5586,10 +5409,7 @@
     <w:basedOn w:val="Normal"/>
     <w:autoRedefine/>
     <w:qFormat/>
-    <w:rsid w:val="009A3173"/>
-    <w:pPr>
-      <w:jc w:val="both"/>
-    </w:pPr>
+    <w:rsid w:val="00747BDE"/>
     <w:rPr>
       <w:lang w:val="es-AR"/>
     </w:rPr>
@@ -5916,7 +5736,7 @@
 </file>
 
 <file path=customXml/itemProps2.xml><?xml version="1.0" encoding="utf-8"?>
-<ds:datastoreItem xmlns:ds="http://schemas.openxmlformats.org/officeDocument/2006/customXml" ds:itemID="{B650DA01-079D-4256-BFD8-3E7B3445AA3D}">
+<ds:datastoreItem xmlns:ds="http://schemas.openxmlformats.org/officeDocument/2006/customXml" ds:itemID="{B5D50B87-5E64-4DB3-89C5-233F5A8F89AD}">
   <ds:schemaRefs>
     <ds:schemaRef ds:uri="http://schemas.openxmlformats.org/officeDocument/2006/bibliography"/>
   </ds:schemaRefs>

--- a/Elaboración/Especificaciones CU/Especificacion Caso de Uso Gestionar Plan.docx
+++ b/Elaboración/Especificaciones CU/Especificacion Caso de Uso Gestionar Plan.docx
@@ -2294,355 +2294,12 @@
     </w:p>
     <w:p>
       <w:pPr>
-        <w:pStyle w:val="PSI-Ttulo2"/>
-      </w:pPr>
-      <w:bookmarkStart w:id="23" w:name="_Toc257615438"/>
-    </w:p>
-    <w:p>
-      <w:pPr>
-        <w:pStyle w:val="PSI-Ttulo2"/>
-      </w:pPr>
-      <w:r>
-        <w:t>Diagrama de Colaboración</w:t>
-      </w:r>
-      <w:bookmarkEnd w:id="23"/>
-    </w:p>
-    <w:p>
-      <w:pPr>
-        <w:pStyle w:val="PSI-Comentario"/>
-      </w:pPr>
-      <w:r>
-        <w:t>[</w:t>
-      </w:r>
-      <w:r>
-        <w:t>Un diagrama de colaboración, se puede decir que es una forma</w:t>
-      </w:r>
-      <w:r>
-        <w:t xml:space="preserve"> </w:t>
-      </w:r>
-      <w:r>
-        <w:t>alternativa al diagrama de secuencias a la hora de mostrar un escenario.</w:t>
-      </w:r>
-    </w:p>
-    <w:p>
-      <w:pPr>
-        <w:pStyle w:val="PSI-Comentario"/>
-      </w:pPr>
-      <w:r>
-        <w:t>Este tipo de diagrama muestra las interacciones que ocurren entre los</w:t>
-      </w:r>
-      <w:r>
-        <w:t xml:space="preserve"> </w:t>
-      </w:r>
-      <w:r>
-        <w:t>objetos que participan en una situación determinada.</w:t>
-      </w:r>
-      <w:r>
-        <w:t xml:space="preserve"> </w:t>
-      </w:r>
-      <w:r>
-        <w:t>A diferencia del diagrama de secuencia, el diagrama de colaboración se</w:t>
-      </w:r>
-      <w:r>
-        <w:t xml:space="preserve"> </w:t>
-      </w:r>
-      <w:r>
-        <w:t>enfoca en la relación entre los objetos y su topología de comunicación.</w:t>
-      </w:r>
-      <w:r>
-        <w:t xml:space="preserve"> </w:t>
-      </w:r>
-      <w:r>
-        <w:t>En estos diagramas los mensajes enviados de un objeto a otro se representa</w:t>
-      </w:r>
-      <w:r>
-        <w:t xml:space="preserve"> </w:t>
-      </w:r>
-      <w:r>
-        <w:t>mediante flechas, acompañado del nombre del mensaje, los parámetros y</w:t>
-      </w:r>
-      <w:r>
-        <w:t xml:space="preserve"> </w:t>
-      </w:r>
-      <w:r>
-        <w:t>la secuencia del mensaje.</w:t>
-      </w:r>
-    </w:p>
-    <w:p>
-      <w:pPr>
-        <w:pStyle w:val="PSI-Comentario"/>
-      </w:pPr>
-      <w:r>
-        <w:t>Estos diagramas están indicados para mostrar una situación o flujo de</w:t>
-      </w:r>
-      <w:r>
-        <w:t xml:space="preserve"> </w:t>
-      </w:r>
-      <w:r>
-        <w:t>programa específico y son considerados uno de los mejores diagramas</w:t>
-      </w:r>
-      <w:r>
-        <w:t xml:space="preserve"> </w:t>
-      </w:r>
-      <w:r>
-        <w:t>para mostrar o explicar rápidamente un proceso dentro de la lógica del</w:t>
-      </w:r>
-      <w:r>
-        <w:t xml:space="preserve"> </w:t>
-      </w:r>
-      <w:r>
-        <w:t>programa.</w:t>
-      </w:r>
-      <w:r>
-        <w:t xml:space="preserve"> </w:t>
-      </w:r>
-      <w:r>
-        <w:t>]</w:t>
-      </w:r>
-    </w:p>
-    <w:p>
-      <w:pPr>
-        <w:pStyle w:val="PSI-Normal"/>
-      </w:pPr>
-      <w:r>
-        <w:rPr>
-          <w:noProof/>
-          <w:lang w:eastAsia="es-AR"/>
-        </w:rPr>
-        <w:drawing>
-          <wp:inline distT="0" distB="0" distL="0" distR="0">
-            <wp:extent cx="2613728" cy="3019647"/>
-            <wp:effectExtent l="19050" t="0" r="0" b="0"/>
-            <wp:docPr id="7" name="6 Imagen" descr="Diagrama1.jpeg"/>
-            <wp:cNvGraphicFramePr>
-              <a:graphicFrameLocks xmlns:a="http://schemas.openxmlformats.org/drawingml/2006/main" noChangeAspect="1"/>
-            </wp:cNvGraphicFramePr>
-            <a:graphic xmlns:a="http://schemas.openxmlformats.org/drawingml/2006/main">
-              <a:graphicData uri="http://schemas.openxmlformats.org/drawingml/2006/picture">
-                <pic:pic xmlns:pic="http://schemas.openxmlformats.org/drawingml/2006/picture">
-                  <pic:nvPicPr>
-                    <pic:cNvPr id="0" name="Diagrama1.jpeg"/>
-                    <pic:cNvPicPr/>
-                  </pic:nvPicPr>
-                  <pic:blipFill>
-                    <a:blip r:embed="rId15" cstate="print"/>
-                    <a:stretch>
-                      <a:fillRect/>
-                    </a:stretch>
-                  </pic:blipFill>
-                  <pic:spPr>
-                    <a:xfrm>
-                      <a:off x="0" y="0"/>
-                      <a:ext cx="2616955" cy="3023375"/>
-                    </a:xfrm>
-                    <a:prstGeom prst="rect">
-                      <a:avLst/>
-                    </a:prstGeom>
-                  </pic:spPr>
-                </pic:pic>
-              </a:graphicData>
-            </a:graphic>
-          </wp:inline>
-        </w:drawing>
-      </w:r>
-    </w:p>
-    <w:p>
-      <w:pPr>
-        <w:pStyle w:val="PSI-Normal"/>
-      </w:pPr>
-    </w:p>
-    <w:p>
-      <w:pPr>
-        <w:pStyle w:val="PSI-Normal"/>
-      </w:pPr>
-    </w:p>
-    <w:p>
-      <w:pPr>
-        <w:pStyle w:val="PSI-Ttulo2"/>
-      </w:pPr>
-      <w:bookmarkStart w:id="24" w:name="_Toc257615439"/>
-      <w:r>
-        <w:t>Diagrama de Estados</w:t>
-      </w:r>
-      <w:bookmarkEnd w:id="24"/>
-    </w:p>
-    <w:p>
-      <w:pPr>
-        <w:pStyle w:val="PSI-Comentario"/>
-      </w:pPr>
-      <w:r>
-        <w:t>[</w:t>
-      </w:r>
-      <w:r>
-        <w:t>Un estado es una condición durante la vida de un objeto, de forma que</w:t>
-      </w:r>
-      <w:r>
-        <w:t xml:space="preserve"> </w:t>
-      </w:r>
-      <w:r>
-        <w:t>cuando dicha condición se satisface se lleva a cabo alguna acción o se</w:t>
-      </w:r>
-      <w:r>
-        <w:t xml:space="preserve"> </w:t>
-      </w:r>
-      <w:r>
-        <w:t>espera por un evento. El estado de un objeto se puede caracterizar por el</w:t>
-      </w:r>
-      <w:r>
-        <w:t xml:space="preserve"> </w:t>
-      </w:r>
-      <w:r>
-        <w:t>valor de uno o varios de los atributos de su clase, además, el estado de un</w:t>
-      </w:r>
-      <w:r>
-        <w:t xml:space="preserve"> </w:t>
-      </w:r>
-      <w:r>
-        <w:t>objeto también se puede caracterizar por la existencia de un enlace con</w:t>
-      </w:r>
-      <w:r>
-        <w:t xml:space="preserve"> </w:t>
-      </w:r>
-      <w:r>
-        <w:t>otro objeto.</w:t>
-      </w:r>
-    </w:p>
-    <w:p>
-      <w:pPr>
-        <w:pStyle w:val="PSI-Comentario"/>
-      </w:pPr>
-      <w:r>
-        <w:t>El diagrama de estados engloba todos los mensajes que un objeto puede</w:t>
-      </w:r>
-      <w:r>
-        <w:t xml:space="preserve"> </w:t>
-      </w:r>
-      <w:r>
-        <w:t>enviar o recibir, en otras palabras es un escenario que representa un</w:t>
-      </w:r>
-      <w:r>
-        <w:t xml:space="preserve"> </w:t>
-      </w:r>
-      <w:r>
-        <w:t>camino dentro de un diagrama.</w:t>
-      </w:r>
-    </w:p>
-    <w:p>
-      <w:pPr>
-        <w:pStyle w:val="PSI-Comentario"/>
-      </w:pPr>
-      <w:r>
-        <w:lastRenderedPageBreak/>
-        <w:t>Como característica de estos diagramas siempre cuentan con dos estados</w:t>
-      </w:r>
-      <w:r>
-        <w:t xml:space="preserve"> </w:t>
-      </w:r>
-      <w:r>
-        <w:t>especiales, el inicial y el final, con la particularidad que este diagrama</w:t>
-      </w:r>
-      <w:r>
-        <w:t xml:space="preserve"> </w:t>
-      </w:r>
-      <w:r>
-        <w:t>puede tener solo un estado inicial pero varios estados finales.</w:t>
-      </w:r>
-      <w:r>
-        <w:t xml:space="preserve"> </w:t>
-      </w:r>
-      <w:r>
-        <w:t>Una transición entre estados representa un cambio de un estado origen a</w:t>
-      </w:r>
-      <w:r>
-        <w:t xml:space="preserve"> </w:t>
-      </w:r>
-      <w:r>
-        <w:t>un estado sucesor destino que podría ser el mismo que el estado origen,</w:t>
-      </w:r>
-      <w:r>
-        <w:t xml:space="preserve"> </w:t>
-      </w:r>
-      <w:r>
-        <w:t>dicho cambio de estado puede estar aparejado con alguna acción.</w:t>
-      </w:r>
-      <w:r>
-        <w:t xml:space="preserve"> </w:t>
-      </w:r>
-      <w:r>
-        <w:t>Además las acciones se asocian a las transiciones y se consideran que</w:t>
-      </w:r>
-      <w:r>
-        <w:t xml:space="preserve"> </w:t>
-      </w:r>
-      <w:r>
-        <w:t xml:space="preserve">ocurre de forma rápida e </w:t>
-      </w:r>
-      <w:proofErr w:type="spellStart"/>
-      <w:r>
-        <w:t>ininterrumpible</w:t>
-      </w:r>
-      <w:proofErr w:type="spellEnd"/>
-      <w:r>
-        <w:t>.</w:t>
-      </w:r>
-      <w:r>
-        <w:t>]</w:t>
-      </w:r>
-    </w:p>
-    <w:p>
-      <w:pPr>
-        <w:pStyle w:val="PSI-Comentario"/>
-      </w:pPr>
-    </w:p>
-    <w:p>
-      <w:pPr>
         <w:pStyle w:val="PSI-Ttulo1"/>
       </w:pPr>
-      <w:r>
-        <w:rPr>
-          <w:noProof/>
-          <w:lang w:eastAsia="es-AR"/>
-        </w:rPr>
-        <w:drawing>
-          <wp:inline distT="0" distB="0" distL="0" distR="0">
-            <wp:extent cx="5185691" cy="2301342"/>
-            <wp:effectExtent l="19050" t="0" r="0" b="0"/>
-            <wp:docPr id="10" name="9 Imagen" descr="Sin título-5.jpg"/>
-            <wp:cNvGraphicFramePr>
-              <a:graphicFrameLocks xmlns:a="http://schemas.openxmlformats.org/drawingml/2006/main" noChangeAspect="1"/>
-            </wp:cNvGraphicFramePr>
-            <a:graphic xmlns:a="http://schemas.openxmlformats.org/drawingml/2006/main">
-              <a:graphicData uri="http://schemas.openxmlformats.org/drawingml/2006/picture">
-                <pic:pic xmlns:pic="http://schemas.openxmlformats.org/drawingml/2006/picture">
-                  <pic:nvPicPr>
-                    <pic:cNvPr id="0" name="Sin título-5.jpg"/>
-                    <pic:cNvPicPr/>
-                  </pic:nvPicPr>
-                  <pic:blipFill>
-                    <a:blip r:embed="rId16" cstate="print"/>
-                    <a:stretch>
-                      <a:fillRect/>
-                    </a:stretch>
-                  </pic:blipFill>
-                  <pic:spPr>
-                    <a:xfrm>
-                      <a:off x="0" y="0"/>
-                      <a:ext cx="5185691" cy="2301342"/>
-                    </a:xfrm>
-                    <a:prstGeom prst="rect">
-                      <a:avLst/>
-                    </a:prstGeom>
-                  </pic:spPr>
-                </pic:pic>
-              </a:graphicData>
-            </a:graphic>
-          </wp:inline>
-        </w:drawing>
-      </w:r>
     </w:p>
     <w:sectPr>
-      <w:headerReference w:type="default" r:id="rId17"/>
-      <w:footerReference w:type="default" r:id="rId18"/>
+      <w:headerReference w:type="default" r:id="rId15"/>
+      <w:footerReference w:type="default" r:id="rId16"/>
       <w:pgSz w:w="11906" w:h="16838"/>
       <w:pgMar w:top="1535" w:right="1701" w:bottom="1417" w:left="1701" w:header="567" w:footer="572" w:gutter="0"/>
       <w:cols w:space="708"/>
@@ -2785,7 +2442,7 @@
             <w:rFonts w:asciiTheme="majorHAnsi" w:hAnsiTheme="majorHAnsi" w:cstheme="majorHAnsi"/>
             <w:noProof/>
           </w:rPr>
-          <w:t>5</w:t>
+          <w:t>7</w:t>
         </w:r>
         <w:r>
           <w:rPr>
@@ -2822,7 +2479,7 @@
             <w:rFonts w:asciiTheme="majorHAnsi" w:hAnsiTheme="majorHAnsi" w:cstheme="majorHAnsi"/>
             <w:noProof/>
           </w:rPr>
-          <w:t>9</w:t>
+          <w:t>7</w:t>
         </w:r>
         <w:r>
           <w:rPr>
@@ -5736,7 +5393,7 @@
 </file>
 
 <file path=customXml/itemProps2.xml><?xml version="1.0" encoding="utf-8"?>
-<ds:datastoreItem xmlns:ds="http://schemas.openxmlformats.org/officeDocument/2006/customXml" ds:itemID="{B5D50B87-5E64-4DB3-89C5-233F5A8F89AD}">
+<ds:datastoreItem xmlns:ds="http://schemas.openxmlformats.org/officeDocument/2006/customXml" ds:itemID="{6DFB4907-3CF9-4EC8-B786-A20BEAB2CE0A}">
   <ds:schemaRefs>
     <ds:schemaRef ds:uri="http://schemas.openxmlformats.org/officeDocument/2006/bibliography"/>
   </ds:schemaRefs>

--- a/Elaboración/Especificaciones CU/Especificacion Caso de Uso Gestionar Plan.docx
+++ b/Elaboración/Especificaciones CU/Especificacion Caso de Uso Gestionar Plan.docx
@@ -572,7 +572,7 @@
               <w:noProof/>
               <w:sz w:val="22"/>
               <w:szCs w:val="22"/>
-              <w:lang w:eastAsia="es-ES"/>
+              <w:lang w:val="es-AR" w:eastAsia="es-AR"/>
             </w:rPr>
           </w:pPr>
           <w:r>
@@ -584,7 +584,7 @@
           <w:r>
             <w:fldChar w:fldCharType="separate"/>
           </w:r>
-          <w:hyperlink w:anchor="_Toc257615429" w:history="1">
+          <w:hyperlink w:anchor="_Toc17119827" w:history="1">
             <w:r>
               <w:rPr>
                 <w:rStyle w:val="Hipervnculo"/>
@@ -611,7 +611,7 @@
                 <w:noProof/>
                 <w:webHidden/>
               </w:rPr>
-              <w:instrText xml:space="preserve"> PAGEREF _Toc257615429 \h </w:instrText>
+              <w:instrText xml:space="preserve"> PAGEREF _Toc17119827 \h </w:instrText>
             </w:r>
             <w:r>
               <w:rPr>
@@ -631,7 +631,7 @@
                 <w:noProof/>
                 <w:webHidden/>
               </w:rPr>
-              <w:t>3</w:t>
+              <w:t>4</w:t>
             </w:r>
             <w:r>
               <w:rPr>
@@ -652,10 +652,10 @@
               <w:noProof/>
               <w:sz w:val="22"/>
               <w:szCs w:val="22"/>
-              <w:lang w:eastAsia="es-ES"/>
+              <w:lang w:val="es-AR" w:eastAsia="es-AR"/>
             </w:rPr>
           </w:pPr>
-          <w:hyperlink w:anchor="_Toc257615430" w:history="1">
+          <w:hyperlink w:anchor="_Toc17119828" w:history="1">
             <w:r>
               <w:rPr>
                 <w:rStyle w:val="Hipervnculo"/>
@@ -682,7 +682,7 @@
                 <w:noProof/>
                 <w:webHidden/>
               </w:rPr>
-              <w:instrText xml:space="preserve"> PAGEREF _Toc257615430 \h </w:instrText>
+              <w:instrText xml:space="preserve"> PAGEREF _Toc17119828 \h </w:instrText>
             </w:r>
             <w:r>
               <w:rPr>
@@ -702,7 +702,7 @@
                 <w:noProof/>
                 <w:webHidden/>
               </w:rPr>
-              <w:t>3</w:t>
+              <w:t>4</w:t>
             </w:r>
             <w:r>
               <w:rPr>
@@ -723,10 +723,10 @@
               <w:noProof/>
               <w:sz w:val="22"/>
               <w:szCs w:val="22"/>
-              <w:lang w:eastAsia="es-ES"/>
+              <w:lang w:val="es-AR" w:eastAsia="es-AR"/>
             </w:rPr>
           </w:pPr>
-          <w:hyperlink w:anchor="_Toc257615431" w:history="1">
+          <w:hyperlink w:anchor="_Toc17119829" w:history="1">
             <w:r>
               <w:rPr>
                 <w:rStyle w:val="Hipervnculo"/>
@@ -753,7 +753,7 @@
                 <w:noProof/>
                 <w:webHidden/>
               </w:rPr>
-              <w:instrText xml:space="preserve"> PAGEREF _Toc257615431 \h </w:instrText>
+              <w:instrText xml:space="preserve"> PAGEREF _Toc17119829 \h </w:instrText>
             </w:r>
             <w:r>
               <w:rPr>
@@ -773,7 +773,7 @@
                 <w:noProof/>
                 <w:webHidden/>
               </w:rPr>
-              <w:t>3</w:t>
+              <w:t>4</w:t>
             </w:r>
             <w:r>
               <w:rPr>
@@ -794,10 +794,10 @@
               <w:noProof/>
               <w:sz w:val="22"/>
               <w:szCs w:val="22"/>
-              <w:lang w:eastAsia="es-ES"/>
+              <w:lang w:val="es-AR" w:eastAsia="es-AR"/>
             </w:rPr>
           </w:pPr>
-          <w:hyperlink w:anchor="_Toc257615432" w:history="1">
+          <w:hyperlink w:anchor="_Toc17119830" w:history="1">
             <w:r>
               <w:rPr>
                 <w:rStyle w:val="Hipervnculo"/>
@@ -824,7 +824,7 @@
                 <w:noProof/>
                 <w:webHidden/>
               </w:rPr>
-              <w:instrText xml:space="preserve"> PAGEREF _Toc257615432 \h </w:instrText>
+              <w:instrText xml:space="preserve"> PAGEREF _Toc17119830 \h </w:instrText>
             </w:r>
             <w:r>
               <w:rPr>
@@ -844,7 +844,7 @@
                 <w:noProof/>
                 <w:webHidden/>
               </w:rPr>
-              <w:t>3</w:t>
+              <w:t>4</w:t>
             </w:r>
             <w:r>
               <w:rPr>
@@ -865,10 +865,10 @@
               <w:noProof/>
               <w:sz w:val="22"/>
               <w:szCs w:val="22"/>
-              <w:lang w:eastAsia="es-ES"/>
+              <w:lang w:val="es-AR" w:eastAsia="es-AR"/>
             </w:rPr>
           </w:pPr>
-          <w:hyperlink w:anchor="_Toc257615433" w:history="1">
+          <w:hyperlink w:anchor="_Toc17119831" w:history="1">
             <w:r>
               <w:rPr>
                 <w:rStyle w:val="Hipervnculo"/>
@@ -895,7 +895,7 @@
                 <w:noProof/>
                 <w:webHidden/>
               </w:rPr>
-              <w:instrText xml:space="preserve"> PAGEREF _Toc257615433 \h </w:instrText>
+              <w:instrText xml:space="preserve"> PAGEREF _Toc17119831 \h </w:instrText>
             </w:r>
             <w:r>
               <w:rPr>
@@ -915,7 +915,7 @@
                 <w:noProof/>
                 <w:webHidden/>
               </w:rPr>
-              <w:t>3</w:t>
+              <w:t>4</w:t>
             </w:r>
             <w:r>
               <w:rPr>
@@ -936,10 +936,10 @@
               <w:noProof/>
               <w:sz w:val="22"/>
               <w:szCs w:val="22"/>
-              <w:lang w:eastAsia="es-ES"/>
+              <w:lang w:val="es-AR" w:eastAsia="es-AR"/>
             </w:rPr>
           </w:pPr>
-          <w:hyperlink w:anchor="_Toc257615434" w:history="1">
+          <w:hyperlink w:anchor="_Toc17119832" w:history="1">
             <w:r>
               <w:rPr>
                 <w:rStyle w:val="Hipervnculo"/>
@@ -966,7 +966,7 @@
                 <w:noProof/>
                 <w:webHidden/>
               </w:rPr>
-              <w:instrText xml:space="preserve"> PAGEREF _Toc257615434 \h </w:instrText>
+              <w:instrText xml:space="preserve"> PAGEREF _Toc17119832 \h </w:instrText>
             </w:r>
             <w:r>
               <w:rPr>
@@ -986,7 +986,7 @@
                 <w:noProof/>
                 <w:webHidden/>
               </w:rPr>
-              <w:t>3</w:t>
+              <w:t>5</w:t>
             </w:r>
             <w:r>
               <w:rPr>
@@ -1007,10 +1007,10 @@
               <w:noProof/>
               <w:sz w:val="22"/>
               <w:szCs w:val="22"/>
-              <w:lang w:eastAsia="es-ES"/>
+              <w:lang w:val="es-AR" w:eastAsia="es-AR"/>
             </w:rPr>
           </w:pPr>
-          <w:hyperlink w:anchor="_Toc257615435" w:history="1">
+          <w:hyperlink w:anchor="_Toc17119833" w:history="1">
             <w:r>
               <w:rPr>
                 <w:rStyle w:val="Hipervnculo"/>
@@ -1037,7 +1037,7 @@
                 <w:noProof/>
                 <w:webHidden/>
               </w:rPr>
-              <w:instrText xml:space="preserve"> PAGEREF _Toc257615435 \h </w:instrText>
+              <w:instrText xml:space="preserve"> PAGEREF _Toc17119833 \h </w:instrText>
             </w:r>
             <w:r>
               <w:rPr>
@@ -1057,7 +1057,7 @@
                 <w:noProof/>
                 <w:webHidden/>
               </w:rPr>
-              <w:t>3</w:t>
+              <w:t>6</w:t>
             </w:r>
             <w:r>
               <w:rPr>
@@ -1078,10 +1078,10 @@
               <w:noProof/>
               <w:sz w:val="22"/>
               <w:szCs w:val="22"/>
-              <w:lang w:eastAsia="es-ES"/>
+              <w:lang w:val="es-AR" w:eastAsia="es-AR"/>
             </w:rPr>
           </w:pPr>
-          <w:hyperlink w:anchor="_Toc257615436" w:history="1">
+          <w:hyperlink w:anchor="_Toc17119834" w:history="1">
             <w:r>
               <w:rPr>
                 <w:rStyle w:val="Hipervnculo"/>
@@ -1108,7 +1108,7 @@
                 <w:noProof/>
                 <w:webHidden/>
               </w:rPr>
-              <w:instrText xml:space="preserve"> PAGEREF _Toc257615436 \h </w:instrText>
+              <w:instrText xml:space="preserve"> PAGEREF _Toc17119834 \h </w:instrText>
             </w:r>
             <w:r>
               <w:rPr>
@@ -1128,7 +1128,7 @@
                 <w:noProof/>
                 <w:webHidden/>
               </w:rPr>
-              <w:t>3</w:t>
+              <w:t>6</w:t>
             </w:r>
             <w:r>
               <w:rPr>
@@ -1149,10 +1149,10 @@
               <w:noProof/>
               <w:sz w:val="22"/>
               <w:szCs w:val="22"/>
-              <w:lang w:eastAsia="es-ES"/>
+              <w:lang w:val="es-AR" w:eastAsia="es-AR"/>
             </w:rPr>
           </w:pPr>
-          <w:hyperlink w:anchor="_Toc257615437" w:history="1">
+          <w:hyperlink w:anchor="_Toc17119835" w:history="1">
             <w:r>
               <w:rPr>
                 <w:rStyle w:val="Hipervnculo"/>
@@ -1179,7 +1179,7 @@
                 <w:noProof/>
                 <w:webHidden/>
               </w:rPr>
-              <w:instrText xml:space="preserve"> PAGEREF _Toc257615437 \h </w:instrText>
+              <w:instrText xml:space="preserve"> PAGEREF _Toc17119835 \h </w:instrText>
             </w:r>
             <w:r>
               <w:rPr>
@@ -1199,149 +1199,7 @@
                 <w:noProof/>
                 <w:webHidden/>
               </w:rPr>
-              <w:t>3</w:t>
-            </w:r>
-            <w:r>
-              <w:rPr>
-                <w:noProof/>
-                <w:webHidden/>
-              </w:rPr>
-              <w:fldChar w:fldCharType="end"/>
-            </w:r>
-          </w:hyperlink>
-        </w:p>
-        <w:p>
-          <w:pPr>
-            <w:pStyle w:val="TDC2"/>
-            <w:rPr>
-              <w:rFonts w:eastAsiaTheme="minorEastAsia"/>
-              <w:i w:val="0"/>
-              <w:iCs w:val="0"/>
-              <w:noProof/>
-              <w:sz w:val="22"/>
-              <w:szCs w:val="22"/>
-              <w:lang w:eastAsia="es-ES"/>
-            </w:rPr>
-          </w:pPr>
-          <w:hyperlink w:anchor="_Toc257615438" w:history="1">
-            <w:r>
-              <w:rPr>
-                <w:rStyle w:val="Hipervnculo"/>
-                <w:noProof/>
-              </w:rPr>
-              <w:t>Diagrama de Colaboración</w:t>
-            </w:r>
-            <w:r>
-              <w:rPr>
-                <w:noProof/>
-                <w:webHidden/>
-              </w:rPr>
-              <w:tab/>
-            </w:r>
-            <w:r>
-              <w:rPr>
-                <w:noProof/>
-                <w:webHidden/>
-              </w:rPr>
-              <w:fldChar w:fldCharType="begin"/>
-            </w:r>
-            <w:r>
-              <w:rPr>
-                <w:noProof/>
-                <w:webHidden/>
-              </w:rPr>
-              <w:instrText xml:space="preserve"> PAGEREF _Toc257615438 \h </w:instrText>
-            </w:r>
-            <w:r>
-              <w:rPr>
-                <w:noProof/>
-                <w:webHidden/>
-              </w:rPr>
-            </w:r>
-            <w:r>
-              <w:rPr>
-                <w:noProof/>
-                <w:webHidden/>
-              </w:rPr>
-              <w:fldChar w:fldCharType="separate"/>
-            </w:r>
-            <w:r>
-              <w:rPr>
-                <w:noProof/>
-                <w:webHidden/>
-              </w:rPr>
-              <w:t>3</w:t>
-            </w:r>
-            <w:r>
-              <w:rPr>
-                <w:noProof/>
-                <w:webHidden/>
-              </w:rPr>
-              <w:fldChar w:fldCharType="end"/>
-            </w:r>
-          </w:hyperlink>
-        </w:p>
-        <w:p>
-          <w:pPr>
-            <w:pStyle w:val="TDC2"/>
-            <w:rPr>
-              <w:rFonts w:eastAsiaTheme="minorEastAsia"/>
-              <w:i w:val="0"/>
-              <w:iCs w:val="0"/>
-              <w:noProof/>
-              <w:sz w:val="22"/>
-              <w:szCs w:val="22"/>
-              <w:lang w:eastAsia="es-ES"/>
-            </w:rPr>
-          </w:pPr>
-          <w:hyperlink w:anchor="_Toc257615439" w:history="1">
-            <w:r>
-              <w:rPr>
-                <w:rStyle w:val="Hipervnculo"/>
-                <w:noProof/>
-              </w:rPr>
-              <w:t>Diagrama de Estados</w:t>
-            </w:r>
-            <w:r>
-              <w:rPr>
-                <w:noProof/>
-                <w:webHidden/>
-              </w:rPr>
-              <w:tab/>
-            </w:r>
-            <w:r>
-              <w:rPr>
-                <w:noProof/>
-                <w:webHidden/>
-              </w:rPr>
-              <w:fldChar w:fldCharType="begin"/>
-            </w:r>
-            <w:r>
-              <w:rPr>
-                <w:noProof/>
-                <w:webHidden/>
-              </w:rPr>
-              <w:instrText xml:space="preserve"> PAGEREF _Toc257615439 \h </w:instrText>
-            </w:r>
-            <w:r>
-              <w:rPr>
-                <w:noProof/>
-                <w:webHidden/>
-              </w:rPr>
-            </w:r>
-            <w:r>
-              <w:rPr>
-                <w:noProof/>
-                <w:webHidden/>
-              </w:rPr>
-              <w:fldChar w:fldCharType="separate"/>
-            </w:r>
-            <w:r>
-              <w:rPr>
-                <w:noProof/>
-                <w:webHidden/>
-              </w:rPr>
-              <w:t>3</w:t>
+              <w:t>6</w:t>
             </w:r>
             <w:r>
               <w:rPr>
@@ -1401,7 +1259,7 @@
       </w:pPr>
       <w:bookmarkStart w:id="0" w:name="_Toc228206475"/>
       <w:bookmarkStart w:id="1" w:name="_Toc234686580"/>
-      <w:bookmarkStart w:id="2" w:name="_Toc257615429"/>
+      <w:bookmarkStart w:id="2" w:name="_Toc17119827"/>
       <w:r>
         <w:t>Descripción</w:t>
       </w:r>
@@ -1438,7 +1296,7 @@
       </w:pPr>
       <w:bookmarkStart w:id="3" w:name="_Toc228206476"/>
       <w:bookmarkStart w:id="4" w:name="_Toc234686581"/>
-      <w:bookmarkStart w:id="5" w:name="_Toc257615430"/>
+      <w:bookmarkStart w:id="5" w:name="_Toc17119828"/>
       <w:r>
         <w:t>Actores del CU</w:t>
       </w:r>
@@ -1460,7 +1318,7 @@
       </w:pPr>
       <w:bookmarkStart w:id="6" w:name="_Toc228206477"/>
       <w:bookmarkStart w:id="7" w:name="_Toc234686582"/>
-      <w:bookmarkStart w:id="8" w:name="_Toc257615431"/>
+      <w:bookmarkStart w:id="8" w:name="_Toc17119829"/>
       <w:r>
         <w:t>Precondiciones</w:t>
       </w:r>
@@ -1485,7 +1343,7 @@
       </w:pPr>
       <w:bookmarkStart w:id="9" w:name="_Toc228206478"/>
       <w:bookmarkStart w:id="10" w:name="_Toc234686583"/>
-      <w:bookmarkStart w:id="11" w:name="_Toc257615432"/>
+      <w:bookmarkStart w:id="11" w:name="_Toc17119830"/>
       <w:r>
         <w:t>Flujo de Eventos Normal</w:t>
       </w:r>
@@ -1498,6 +1356,9 @@
         <w:pStyle w:val="PSI-Normal"/>
       </w:pPr>
       <w:r>
+        <w:t xml:space="preserve">1. </w:t>
+      </w:r>
+      <w:r>
         <w:t>Se presenta al empleado de Secretaría Acadé</w:t>
       </w:r>
       <w:r>
@@ -1521,6 +1382,9 @@
         <w:pStyle w:val="PSI-Normal"/>
       </w:pPr>
       <w:r>
+        <w:t xml:space="preserve">2. </w:t>
+      </w:r>
+      <w:r>
         <w:t>Si el empleado de Secretaría Académica presiona el botón “Nue</w:t>
       </w:r>
       <w:r>
@@ -1547,6 +1411,9 @@
         <w:pStyle w:val="PSI-Normal"/>
       </w:pPr>
       <w:r>
+        <w:t xml:space="preserve">3. </w:t>
+      </w:r>
+      <w:r>
         <w:t xml:space="preserve">Si el empleado de Secretaría Académica presiona el botón “Modificar </w:t>
       </w:r>
       <w:r>
@@ -1566,6 +1433,9 @@
       <w:pPr>
         <w:pStyle w:val="PSI-Normal"/>
       </w:pPr>
+      <w:r>
+        <w:t xml:space="preserve">4. </w:t>
+      </w:r>
       <w:r>
         <w:t xml:space="preserve">Si el empleado de Secretaría Académica presiona el botón “Eliminar </w:t>
       </w:r>
@@ -1593,7 +1463,7 @@
       </w:pPr>
       <w:bookmarkStart w:id="12" w:name="_Toc228206479"/>
       <w:bookmarkStart w:id="13" w:name="_Toc234686584"/>
-      <w:bookmarkStart w:id="14" w:name="_Toc257615433"/>
+      <w:bookmarkStart w:id="14" w:name="_Toc17119831"/>
       <w:proofErr w:type="spellStart"/>
       <w:r>
         <w:t>Poscondiciones</w:t>
@@ -1608,11 +1478,68 @@
     </w:p>
     <w:p>
       <w:pPr>
+        <w:pStyle w:val="PSI-Normal"/>
+      </w:pPr>
+      <w:r>
+        <w:t xml:space="preserve">1. Alta de Plan: </w:t>
+      </w:r>
+    </w:p>
+    <w:p>
+      <w:pPr>
+        <w:pStyle w:val="PSI-Normal"/>
+      </w:pPr>
+      <w:r>
+        <w:t>El sistema da de alta un Plan exitosamente y queda a la espera de una acción.</w:t>
+      </w:r>
+    </w:p>
+    <w:p>
+      <w:pPr>
+        <w:pStyle w:val="PSI-Normal"/>
+      </w:pPr>
+      <w:r>
+        <w:t xml:space="preserve">2. Modificación de </w:t>
+      </w:r>
+      <w:r>
+        <w:t>Plan</w:t>
+      </w:r>
+      <w:r>
+        <w:t xml:space="preserve">: </w:t>
+      </w:r>
+    </w:p>
+    <w:p>
+      <w:pPr>
+        <w:pStyle w:val="PSI-Normal"/>
+      </w:pPr>
+      <w:r>
+        <w:t>El sistema modifica los datos de un Plan exitosamente y queda a la espera de una acción.</w:t>
+      </w:r>
+    </w:p>
+    <w:p>
+      <w:pPr>
+        <w:pStyle w:val="PSI-Normal"/>
+      </w:pPr>
+      <w:r>
+        <w:t xml:space="preserve">3. Baja de </w:t>
+      </w:r>
+      <w:r>
+        <w:t>Plan</w:t>
+      </w:r>
+      <w:r>
+        <w:t xml:space="preserve">: </w:t>
+      </w:r>
+    </w:p>
+    <w:p>
+      <w:pPr>
+        <w:pStyle w:val="PSI-Normal"/>
+      </w:pPr>
+      <w:r>
+        <w:t xml:space="preserve">El sistema da de baja un Plan exitosamente y queda a la espera de una acción. </w:t>
+      </w:r>
+    </w:p>
+    <w:p>
+      <w:pPr>
         <w:pStyle w:val="PSI-Comentario"/>
       </w:pPr>
-      <w:r>
-        <w:t>[Efectos que de forma inmediata tiene la realización del Caso de Uso sobre el estado del sistema]</w:t>
-      </w:r>
     </w:p>
     <w:p>
       <w:pPr>
@@ -1625,8 +1552,9 @@
       </w:pPr>
       <w:bookmarkStart w:id="15" w:name="_Toc228206480"/>
       <w:bookmarkStart w:id="16" w:name="_Toc234686585"/>
-      <w:bookmarkStart w:id="17" w:name="_Toc257615434"/>
-      <w:r>
+      <w:bookmarkStart w:id="17" w:name="_Toc17119832"/>
+      <w:r>
+        <w:lastRenderedPageBreak/>
         <w:t>Flujo de Eventos Alternativo</w:t>
       </w:r>
       <w:bookmarkEnd w:id="15"/>
@@ -1677,7 +1605,13 @@
         <w:t xml:space="preserve"> empleado de Secretaría</w:t>
       </w:r>
       <w:r>
-        <w:t xml:space="preserve"> Académica completa los campos del formulario.</w:t>
+        <w:t xml:space="preserve"> Académica completa los campos del formulario</w:t>
+      </w:r>
+      <w:r>
+        <w:t xml:space="preserve"> (Código del Plan, Carrera, Año de Inicio y/o Año de Fin)</w:t>
+      </w:r>
+      <w:r>
+        <w:t>.</w:t>
       </w:r>
     </w:p>
     <w:p>
@@ -1691,7 +1625,13 @@
         <w:t xml:space="preserve"> empleado de Secretaría</w:t>
       </w:r>
       <w:r>
-        <w:t xml:space="preserve"> Académica presiona el botón “Guardar”.</w:t>
+        <w:t xml:space="preserve"> Académica presiona el botón “</w:t>
+      </w:r>
+      <w:r>
+        <w:t>Confirmar</w:t>
+      </w:r>
+      <w:r>
+        <w:t>”.</w:t>
       </w:r>
     </w:p>
     <w:p>
@@ -1699,7 +1639,6 @@
         <w:pStyle w:val="PSI-Normal"/>
       </w:pPr>
       <w:r>
-        <w:lastRenderedPageBreak/>
         <w:t>2.1.4 Se guarda el Plan</w:t>
       </w:r>
       <w:r>
@@ -1758,7 +1697,13 @@
         <w:t xml:space="preserve"> empleado de Secretaría</w:t>
       </w:r>
       <w:r>
-        <w:t xml:space="preserve"> Académica modifica los campos del formulario.</w:t>
+        <w:t xml:space="preserve"> Académica modifica los campos del formulario</w:t>
+      </w:r>
+      <w:r>
+        <w:t xml:space="preserve"> (Código del Plan, Carrera, Año de Inicio y/o Año de Fin)</w:t>
+      </w:r>
+      <w:r>
+        <w:t>.</w:t>
       </w:r>
     </w:p>
     <w:p>
@@ -1772,7 +1717,13 @@
         <w:t xml:space="preserve"> empleado de Secretaría</w:t>
       </w:r>
       <w:r>
-        <w:t xml:space="preserve"> Académica presiona el botón “Guardar”.</w:t>
+        <w:t xml:space="preserve"> Académica presiona el botón “</w:t>
+      </w:r>
+      <w:r>
+        <w:t>Confirmar</w:t>
+      </w:r>
+      <w:r>
+        <w:t>”.</w:t>
       </w:r>
     </w:p>
     <w:p>
@@ -1835,7 +1786,13 @@
         <w:t xml:space="preserve"> empleado de Secretaría</w:t>
       </w:r>
       <w:r>
-        <w:t xml:space="preserve"> Académica presiona “Sí”.</w:t>
+        <w:t xml:space="preserve"> Académica presiona “Sí</w:t>
+      </w:r>
+      <w:r>
+        <w:t>, deseo eliminar</w:t>
+      </w:r>
+      <w:r>
+        <w:t>”.</w:t>
       </w:r>
     </w:p>
     <w:p>
@@ -1856,14 +1813,6 @@
     </w:p>
     <w:p>
       <w:pPr>
-        <w:pStyle w:val="PSI-Comentario"/>
-        <w:rPr>
-          <w:lang w:val="es-ES"/>
-        </w:rPr>
-      </w:pPr>
-    </w:p>
-    <w:p>
-      <w:pPr>
         <w:pStyle w:val="PSI-Normal"/>
       </w:pPr>
       <w:r>
@@ -1901,7 +1850,13 @@
       <w:pPr>
         <w:pStyle w:val="PSI-Normal"/>
       </w:pPr>
-      <w:r>
+    </w:p>
+    <w:p>
+      <w:pPr>
+        <w:pStyle w:val="PSI-Normal"/>
+      </w:pPr>
+      <w:r>
+        <w:lastRenderedPageBreak/>
         <w:t xml:space="preserve">Excepción 3: </w:t>
       </w:r>
     </w:p>
@@ -1921,11 +1876,6 @@
       <w:r>
         <w:t xml:space="preserve"> que se encuentren publicados en el sistema.</w:t>
       </w:r>
-    </w:p>
-    <w:p>
-      <w:pPr>
-        <w:pStyle w:val="PSI-Comentario"/>
-      </w:pPr>
       <w:r>
         <w:br/>
       </w:r>
@@ -1936,7 +1886,7 @@
       </w:pPr>
       <w:bookmarkStart w:id="18" w:name="_Toc228206481"/>
       <w:bookmarkStart w:id="19" w:name="_Toc234686586"/>
-      <w:bookmarkStart w:id="20" w:name="_Toc257615435"/>
+      <w:bookmarkStart w:id="20" w:name="_Toc17119833"/>
       <w:r>
         <w:t>Diagramas Asociados</w:t>
       </w:r>
@@ -1954,9 +1904,8 @@
       <w:pPr>
         <w:pStyle w:val="PSI-Ttulo2"/>
       </w:pPr>
-      <w:bookmarkStart w:id="21" w:name="_Toc257615436"/>
-      <w:r>
-        <w:lastRenderedPageBreak/>
+      <w:bookmarkStart w:id="21" w:name="_Toc17119834"/>
+      <w:r>
         <w:t>Diagrama de Casos de Uso</w:t>
       </w:r>
       <w:bookmarkEnd w:id="21"/>
@@ -2020,21 +1969,23 @@
     </w:p>
     <w:p>
       <w:pPr>
-        <w:pStyle w:val="PSI-Comentario"/>
-        <w:jc w:val="center"/>
-      </w:pPr>
-    </w:p>
-    <w:p>
-      <w:pPr>
-        <w:pStyle w:val="PSI-Comentario"/>
-        <w:jc w:val="center"/>
-      </w:pPr>
-    </w:p>
-    <w:p>
-      <w:pPr>
         <w:pStyle w:val="PSI-Ttulo2"/>
-      </w:pPr>
-      <w:bookmarkStart w:id="22" w:name="_Toc257615437"/>
+        <w:rPr>
+          <w:rFonts w:asciiTheme="minorHAnsi" w:eastAsiaTheme="minorHAnsi" w:hAnsiTheme="minorHAnsi" w:cstheme="minorBidi"/>
+          <w:b w:val="0"/>
+          <w:bCs w:val="0"/>
+          <w:i/>
+          <w:color w:val="548DD4"/>
+          <w:sz w:val="22"/>
+          <w:szCs w:val="22"/>
+        </w:rPr>
+      </w:pPr>
+    </w:p>
+    <w:p>
+      <w:pPr>
+        <w:pStyle w:val="PSI-Ttulo2"/>
+      </w:pPr>
+      <w:bookmarkStart w:id="22" w:name="_Toc17119835"/>
       <w:r>
         <w:t>Diagrama de Secuencia</w:t>
       </w:r>
@@ -2118,27 +2069,8 @@
       <w:pPr>
         <w:pStyle w:val="PSI-Normal"/>
       </w:pPr>
-    </w:p>
-    <w:p>
-      <w:pPr>
-        <w:pStyle w:val="PSI-Normal"/>
-      </w:pPr>
-    </w:p>
-    <w:p>
-      <w:pPr>
-        <w:pStyle w:val="PSI-Normal"/>
-      </w:pPr>
-    </w:p>
-    <w:p>
-      <w:pPr>
-        <w:pStyle w:val="PSI-Normal"/>
-      </w:pPr>
-    </w:p>
-    <w:p>
-      <w:pPr>
-        <w:pStyle w:val="PSI-Normal"/>
-      </w:pPr>
-      <w:r>
+      <w:r>
+        <w:lastRenderedPageBreak/>
         <w:t>Baja Plan</w:t>
       </w:r>
     </w:p>
@@ -2202,6 +2134,11 @@
           </wp:inline>
         </w:drawing>
       </w:r>
+    </w:p>
+    <w:p>
+      <w:pPr>
+        <w:pStyle w:val="PSI-Normal"/>
+      </w:pPr>
     </w:p>
     <w:p>
       <w:pPr>
@@ -2442,7 +2379,7 @@
             <w:rFonts w:asciiTheme="majorHAnsi" w:hAnsiTheme="majorHAnsi" w:cstheme="majorHAnsi"/>
             <w:noProof/>
           </w:rPr>
-          <w:t>7</w:t>
+          <w:t>3</w:t>
         </w:r>
         <w:r>
           <w:rPr>
@@ -5066,7 +5003,7 @@
     <w:basedOn w:val="Normal"/>
     <w:autoRedefine/>
     <w:qFormat/>
-    <w:rsid w:val="00747BDE"/>
+    <w:rsid w:val="00996AEE"/>
     <w:rPr>
       <w:lang w:val="es-AR"/>
     </w:rPr>
@@ -5393,7 +5330,7 @@
 </file>
 
 <file path=customXml/itemProps2.xml><?xml version="1.0" encoding="utf-8"?>
-<ds:datastoreItem xmlns:ds="http://schemas.openxmlformats.org/officeDocument/2006/customXml" ds:itemID="{6DFB4907-3CF9-4EC8-B786-A20BEAB2CE0A}">
+<ds:datastoreItem xmlns:ds="http://schemas.openxmlformats.org/officeDocument/2006/customXml" ds:itemID="{1E093D59-0211-48E7-85D1-F1ED6714E072}">
   <ds:schemaRefs>
     <ds:schemaRef ds:uri="http://schemas.openxmlformats.org/officeDocument/2006/bibliography"/>
   </ds:schemaRefs>

--- a/Elaboración/Especificaciones CU/Especificacion Caso de Uso Gestionar Plan.docx
+++ b/Elaboración/Especificaciones CU/Especificacion Caso de Uso Gestionar Plan.docx
@@ -1292,6 +1292,19 @@
     </w:p>
     <w:p>
       <w:pPr>
+        <w:ind w:left="720"/>
+      </w:pPr>
+      <w:r>
+        <w:t>Además podrá ver y gestionar las asignaturas correspondientes a cada plan de las distintas carreras.</w:t>
+      </w:r>
+    </w:p>
+    <w:p>
+      <w:pPr>
+        <w:ind w:left="720"/>
+      </w:pPr>
+    </w:p>
+    <w:p>
+      <w:pPr>
         <w:pStyle w:val="PSI-Ttulo1"/>
       </w:pPr>
       <w:bookmarkStart w:id="3" w:name="_Toc228206476"/>
@@ -1374,7 +1387,19 @@
         <w:t>botones.</w:t>
       </w:r>
       <w:r>
-        <w:t xml:space="preserve"> Para cada Plan existe un botón "Modificar" y "Eliminar" y existe un botón para crear un nuevo Plan. </w:t>
+        <w:t xml:space="preserve"> Para cada Pl</w:t>
+      </w:r>
+      <w:r>
+        <w:t>an existe un botón "Modificar",</w:t>
+      </w:r>
+      <w:r>
+        <w:t xml:space="preserve"> "Eliminar"</w:t>
+      </w:r>
+      <w:r>
+        <w:t xml:space="preserve"> y "Ver Asignaturas"</w:t>
+      </w:r>
+      <w:r>
+        <w:t xml:space="preserve"> y existe un botón para crear un nuevo Plan. </w:t>
       </w:r>
     </w:p>
     <w:p>
@@ -1450,6 +1475,14 @@
       </w:r>
       <w:r>
         <w:t>”.</w:t>
+      </w:r>
+    </w:p>
+    <w:p>
+      <w:pPr>
+        <w:pStyle w:val="PSI-Normal"/>
+      </w:pPr>
+      <w:r>
+        <w:t>5. Si el empleado de Secretaría Académica presiona el botón "Ver Asignaturas" continúa en el flujo alternativo 4 "Asignaturas del Plan"</w:t>
       </w:r>
     </w:p>
     <w:p>
@@ -1479,8 +1512,14 @@
     <w:p>
       <w:pPr>
         <w:pStyle w:val="PSI-Normal"/>
-      </w:pPr>
-      <w:r>
+        <w:rPr>
+          <w:u w:val="single"/>
+        </w:rPr>
+      </w:pPr>
+      <w:r>
+        <w:rPr>
+          <w:u w:val="single"/>
+        </w:rPr>
         <w:t xml:space="preserve">1. Alta de Plan: </w:t>
       </w:r>
     </w:p>
@@ -1495,15 +1534,15 @@
     <w:p>
       <w:pPr>
         <w:pStyle w:val="PSI-Normal"/>
-      </w:pPr>
-      <w:r>
-        <w:t xml:space="preserve">2. Modificación de </w:t>
-      </w:r>
-      <w:r>
-        <w:t>Plan</w:t>
-      </w:r>
-      <w:r>
-        <w:t xml:space="preserve">: </w:t>
+        <w:rPr>
+          <w:u w:val="single"/>
+        </w:rPr>
+      </w:pPr>
+      <w:r>
+        <w:rPr>
+          <w:u w:val="single"/>
+        </w:rPr>
+        <w:t xml:space="preserve">2. Modificación de Plan: </w:t>
       </w:r>
     </w:p>
     <w:p>
@@ -1517,15 +1556,16 @@
     <w:p>
       <w:pPr>
         <w:pStyle w:val="PSI-Normal"/>
-      </w:pPr>
-      <w:r>
-        <w:t xml:space="preserve">3. Baja de </w:t>
-      </w:r>
-      <w:r>
-        <w:t>Plan</w:t>
-      </w:r>
-      <w:r>
-        <w:t xml:space="preserve">: </w:t>
+        <w:rPr>
+          <w:u w:val="single"/>
+        </w:rPr>
+      </w:pPr>
+      <w:r>
+        <w:rPr>
+          <w:u w:val="single"/>
+        </w:rPr>
+        <w:lastRenderedPageBreak/>
+        <w:t xml:space="preserve">3. Baja de Plan: </w:t>
       </w:r>
     </w:p>
     <w:p>
@@ -1538,7 +1578,29 @@
     </w:p>
     <w:p>
       <w:pPr>
-        <w:pStyle w:val="PSI-Comentario"/>
+        <w:pStyle w:val="PSI-Normal"/>
+        <w:rPr>
+          <w:u w:val="single"/>
+        </w:rPr>
+      </w:pPr>
+      <w:r>
+        <w:rPr>
+          <w:u w:val="single"/>
+        </w:rPr>
+        <w:t xml:space="preserve">4. Asignaturas del Plan: </w:t>
+      </w:r>
+    </w:p>
+    <w:p>
+      <w:pPr>
+        <w:pStyle w:val="PSI-Normal"/>
+      </w:pPr>
+      <w:r>
+        <w:t>El sistema vincula/ elimina una asignatura a un Plan de estudios exitosamente y queda a la espera de una acción.</w:t>
+      </w:r>
+    </w:p>
+    <w:p>
+      <w:pPr>
+        <w:pStyle w:val="PSI-Normal"/>
       </w:pPr>
     </w:p>
     <w:p>
@@ -1554,7 +1616,6 @@
       <w:bookmarkStart w:id="16" w:name="_Toc234686585"/>
       <w:bookmarkStart w:id="17" w:name="_Toc17119832"/>
       <w:r>
-        <w:lastRenderedPageBreak/>
         <w:t>Flujo de Eventos Alternativo</w:t>
       </w:r>
       <w:bookmarkEnd w:id="15"/>
@@ -1564,8 +1625,14 @@
     <w:p>
       <w:pPr>
         <w:pStyle w:val="PSI-Normal"/>
-      </w:pPr>
-      <w:r>
+        <w:rPr>
+          <w:u w:val="single"/>
+        </w:rPr>
+      </w:pPr>
+      <w:r>
+        <w:rPr>
+          <w:u w:val="single"/>
+        </w:rPr>
         <w:t xml:space="preserve">Flujo Alternativo 1: </w:t>
       </w:r>
     </w:p>
@@ -1656,8 +1723,14 @@
     <w:p>
       <w:pPr>
         <w:pStyle w:val="PSI-Normal"/>
-      </w:pPr>
-      <w:r>
+        <w:rPr>
+          <w:u w:val="single"/>
+        </w:rPr>
+      </w:pPr>
+      <w:r>
+        <w:rPr>
+          <w:u w:val="single"/>
+        </w:rPr>
         <w:t xml:space="preserve">Flujo Alternativo 2: </w:t>
       </w:r>
     </w:p>
@@ -1751,8 +1824,14 @@
     <w:p>
       <w:pPr>
         <w:pStyle w:val="PSI-Normal"/>
-      </w:pPr>
-      <w:r>
+        <w:rPr>
+          <w:u w:val="single"/>
+        </w:rPr>
+      </w:pPr>
+      <w:r>
+        <w:rPr>
+          <w:u w:val="single"/>
+        </w:rPr>
         <w:t xml:space="preserve">Flujo Alternativo 3: </w:t>
       </w:r>
     </w:p>
@@ -1809,13 +1888,449 @@
     <w:p>
       <w:pPr>
         <w:pStyle w:val="PSI-Normal"/>
-      </w:pPr>
-    </w:p>
-    <w:p>
-      <w:pPr>
-        <w:pStyle w:val="PSI-Normal"/>
-      </w:pPr>
-      <w:r>
+        <w:rPr>
+          <w:u w:val="single"/>
+        </w:rPr>
+      </w:pPr>
+      <w:r>
+        <w:rPr>
+          <w:u w:val="single"/>
+        </w:rPr>
+        <w:lastRenderedPageBreak/>
+        <w:t>Flujo Alternativo 4</w:t>
+      </w:r>
+      <w:r>
+        <w:rPr>
+          <w:u w:val="single"/>
+        </w:rPr>
+        <w:t xml:space="preserve">: </w:t>
+      </w:r>
+    </w:p>
+    <w:p>
+      <w:pPr>
+        <w:pStyle w:val="PSI-Normal"/>
+        <w:rPr>
+          <w:lang w:val="es-ES"/>
+        </w:rPr>
+      </w:pPr>
+      <w:r>
+        <w:rPr>
+          <w:lang w:val="es-ES"/>
+        </w:rPr>
+        <w:t>5.1 "Asignaturas del Plan</w:t>
+      </w:r>
+      <w:r>
+        <w:rPr>
+          <w:lang w:val="es-ES"/>
+        </w:rPr>
+        <w:t>"</w:t>
+      </w:r>
+    </w:p>
+    <w:p>
+      <w:pPr>
+        <w:pStyle w:val="PSI-Normal"/>
+        <w:rPr>
+          <w:u w:val="single"/>
+        </w:rPr>
+      </w:pPr>
+      <w:r>
+        <w:rPr>
+          <w:lang w:val="es-ES"/>
+        </w:rPr>
+        <w:tab/>
+        <w:t xml:space="preserve">5.1.1 Se presenta al empleado de Secretaría Académica la pantalla "Asignaturas del Plan" donde se listan las asignaturas pertenecientes al plan en cuestión, donde además se podrá agregar una nueva asignatura, como así también se podrán eliminar las mismas.  </w:t>
+      </w:r>
+    </w:p>
+    <w:p>
+      <w:pPr>
+        <w:pStyle w:val="PSI-Normal"/>
+        <w:rPr>
+          <w:lang w:val="es-ES"/>
+        </w:rPr>
+      </w:pPr>
+      <w:r>
+        <w:rPr>
+          <w:lang w:val="es-ES"/>
+        </w:rPr>
+        <w:tab/>
+      </w:r>
+      <w:r>
+        <w:rPr>
+          <w:lang w:val="es-ES"/>
+        </w:rPr>
+        <w:tab/>
+        <w:t>5</w:t>
+      </w:r>
+      <w:r>
+        <w:rPr>
+          <w:lang w:val="es-ES"/>
+        </w:rPr>
+        <w:t xml:space="preserve">.1.1.1 Agregar </w:t>
+      </w:r>
+      <w:r>
+        <w:rPr>
+          <w:lang w:val="es-ES"/>
+        </w:rPr>
+        <w:t>asignatura</w:t>
+      </w:r>
+      <w:r>
+        <w:rPr>
+          <w:lang w:val="es-ES"/>
+        </w:rPr>
+        <w:t xml:space="preserve">: </w:t>
+      </w:r>
+    </w:p>
+    <w:p>
+      <w:pPr>
+        <w:pStyle w:val="PSI-Normal"/>
+        <w:rPr>
+          <w:lang w:val="es-ES"/>
+        </w:rPr>
+      </w:pPr>
+      <w:r>
+        <w:rPr>
+          <w:lang w:val="es-ES"/>
+        </w:rPr>
+        <w:tab/>
+      </w:r>
+      <w:r>
+        <w:rPr>
+          <w:lang w:val="es-ES"/>
+        </w:rPr>
+        <w:tab/>
+      </w:r>
+      <w:r>
+        <w:rPr>
+          <w:lang w:val="es-ES"/>
+        </w:rPr>
+        <w:tab/>
+      </w:r>
+      <w:r>
+        <w:rPr>
+          <w:lang w:val="es-ES"/>
+        </w:rPr>
+        <w:t>5</w:t>
+      </w:r>
+      <w:r>
+        <w:rPr>
+          <w:lang w:val="es-ES"/>
+        </w:rPr>
+        <w:t>.1.1.1.1 El empleado de Secretaría Académica selecciona la asignatura</w:t>
+      </w:r>
+      <w:r>
+        <w:rPr>
+          <w:lang w:val="es-ES"/>
+        </w:rPr>
+        <w:t>.</w:t>
+      </w:r>
+    </w:p>
+    <w:p>
+      <w:pPr>
+        <w:pStyle w:val="PSI-Normal"/>
+        <w:rPr>
+          <w:lang w:val="es-ES"/>
+        </w:rPr>
+      </w:pPr>
+      <w:r>
+        <w:rPr>
+          <w:lang w:val="es-ES"/>
+        </w:rPr>
+        <w:tab/>
+      </w:r>
+      <w:r>
+        <w:rPr>
+          <w:lang w:val="es-ES"/>
+        </w:rPr>
+        <w:tab/>
+      </w:r>
+      <w:r>
+        <w:rPr>
+          <w:lang w:val="es-ES"/>
+        </w:rPr>
+        <w:tab/>
+        <w:t>5</w:t>
+      </w:r>
+      <w:r>
+        <w:rPr>
+          <w:lang w:val="es-ES"/>
+        </w:rPr>
+        <w:t>.1.1.1.2 El empleado de Secretaría Académica presiona el botón "Agregar Asignatura".</w:t>
+      </w:r>
+    </w:p>
+    <w:p>
+      <w:pPr>
+        <w:pStyle w:val="PSI-Normal"/>
+        <w:rPr>
+          <w:lang w:val="es-ES"/>
+        </w:rPr>
+      </w:pPr>
+      <w:r>
+        <w:rPr>
+          <w:lang w:val="es-ES"/>
+        </w:rPr>
+        <w:tab/>
+      </w:r>
+      <w:r>
+        <w:rPr>
+          <w:lang w:val="es-ES"/>
+        </w:rPr>
+        <w:tab/>
+      </w:r>
+      <w:r>
+        <w:rPr>
+          <w:lang w:val="es-ES"/>
+        </w:rPr>
+        <w:tab/>
+        <w:t>5</w:t>
+      </w:r>
+      <w:r>
+        <w:rPr>
+          <w:lang w:val="es-ES"/>
+        </w:rPr>
+        <w:t>.1.1.1.3 La asignatura se vincula a</w:t>
+      </w:r>
+      <w:r>
+        <w:rPr>
+          <w:lang w:val="es-ES"/>
+        </w:rPr>
+        <w:t>l plan</w:t>
+      </w:r>
+      <w:r>
+        <w:rPr>
+          <w:lang w:val="es-ES"/>
+        </w:rPr>
+        <w:t xml:space="preserve"> actual.</w:t>
+      </w:r>
+    </w:p>
+    <w:p>
+      <w:pPr>
+        <w:pStyle w:val="PSI-Normal"/>
+        <w:rPr>
+          <w:lang w:val="es-ES"/>
+        </w:rPr>
+      </w:pPr>
+      <w:r>
+        <w:rPr>
+          <w:lang w:val="es-ES"/>
+        </w:rPr>
+        <w:tab/>
+      </w:r>
+      <w:r>
+        <w:rPr>
+          <w:lang w:val="es-ES"/>
+        </w:rPr>
+        <w:tab/>
+      </w:r>
+      <w:r>
+        <w:rPr>
+          <w:lang w:val="es-ES"/>
+        </w:rPr>
+        <w:t>5</w:t>
+      </w:r>
+      <w:r>
+        <w:rPr>
+          <w:lang w:val="es-ES"/>
+        </w:rPr>
+        <w:t xml:space="preserve">.1.1.2 Eliminar </w:t>
+      </w:r>
+      <w:r>
+        <w:rPr>
+          <w:lang w:val="es-ES"/>
+        </w:rPr>
+        <w:t>asignatura</w:t>
+      </w:r>
+      <w:r>
+        <w:rPr>
+          <w:lang w:val="es-ES"/>
+        </w:rPr>
+        <w:t xml:space="preserve">: </w:t>
+      </w:r>
+    </w:p>
+    <w:p>
+      <w:pPr>
+        <w:pStyle w:val="PSI-Normal"/>
+        <w:rPr>
+          <w:lang w:val="es-ES"/>
+        </w:rPr>
+      </w:pPr>
+      <w:r>
+        <w:rPr>
+          <w:lang w:val="es-ES"/>
+        </w:rPr>
+        <w:tab/>
+      </w:r>
+      <w:r>
+        <w:rPr>
+          <w:lang w:val="es-ES"/>
+        </w:rPr>
+        <w:tab/>
+      </w:r>
+      <w:r>
+        <w:rPr>
+          <w:lang w:val="es-ES"/>
+        </w:rPr>
+        <w:tab/>
+      </w:r>
+      <w:r>
+        <w:rPr>
+          <w:lang w:val="es-ES"/>
+        </w:rPr>
+        <w:t>5</w:t>
+      </w:r>
+      <w:r>
+        <w:rPr>
+          <w:lang w:val="es-ES"/>
+        </w:rPr>
+        <w:t>.1.1.2.1 El empleado de Secretaría Académica presiona el botón "Eliminar"</w:t>
+      </w:r>
+    </w:p>
+    <w:p>
+      <w:pPr>
+        <w:pStyle w:val="PSI-Normal"/>
+        <w:ind w:left="360" w:firstLine="0"/>
+        <w:rPr>
+          <w:lang w:val="es-ES"/>
+        </w:rPr>
+      </w:pPr>
+      <w:r>
+        <w:rPr>
+          <w:lang w:val="es-ES"/>
+        </w:rPr>
+        <w:tab/>
+      </w:r>
+      <w:r>
+        <w:rPr>
+          <w:lang w:val="es-ES"/>
+        </w:rPr>
+        <w:tab/>
+      </w:r>
+      <w:r>
+        <w:rPr>
+          <w:lang w:val="es-ES"/>
+        </w:rPr>
+        <w:t>5</w:t>
+      </w:r>
+      <w:r>
+        <w:rPr>
+          <w:lang w:val="es-ES"/>
+        </w:rPr>
+        <w:t>.1.1.2.2 Se presenta al empleado de Secretaría Académica un mensaje de confirmación.</w:t>
+      </w:r>
+    </w:p>
+    <w:p>
+      <w:pPr>
+        <w:pStyle w:val="PSI-Normal"/>
+        <w:ind w:left="360" w:firstLine="0"/>
+        <w:rPr>
+          <w:lang w:val="es-ES"/>
+        </w:rPr>
+      </w:pPr>
+      <w:r>
+        <w:rPr>
+          <w:lang w:val="es-ES"/>
+        </w:rPr>
+        <w:tab/>
+      </w:r>
+      <w:r>
+        <w:rPr>
+          <w:lang w:val="es-ES"/>
+        </w:rPr>
+        <w:tab/>
+      </w:r>
+      <w:r>
+        <w:rPr>
+          <w:lang w:val="es-ES"/>
+        </w:rPr>
+        <w:t>5</w:t>
+      </w:r>
+      <w:r>
+        <w:rPr>
+          <w:lang w:val="es-ES"/>
+        </w:rPr>
+        <w:t>.1.1.2.3 El</w:t>
+      </w:r>
+      <w:r>
+        <w:rPr>
+          <w:lang w:val="es-ES"/>
+        </w:rPr>
+        <w:t xml:space="preserve"> empleado de Secretaría</w:t>
+      </w:r>
+      <w:r>
+        <w:rPr>
+          <w:lang w:val="es-ES"/>
+        </w:rPr>
+        <w:t xml:space="preserve"> Académica presiona el botón “Confirmar”.</w:t>
+      </w:r>
+    </w:p>
+    <w:p>
+      <w:pPr>
+        <w:pStyle w:val="PSI-Normal"/>
+        <w:ind w:left="360" w:firstLine="0"/>
+        <w:rPr>
+          <w:lang w:val="es-ES"/>
+        </w:rPr>
+      </w:pPr>
+      <w:r>
+        <w:rPr>
+          <w:lang w:val="es-ES"/>
+        </w:rPr>
+        <w:tab/>
+      </w:r>
+      <w:r>
+        <w:rPr>
+          <w:lang w:val="es-ES"/>
+        </w:rPr>
+        <w:tab/>
+      </w:r>
+      <w:r>
+        <w:rPr>
+          <w:lang w:val="es-ES"/>
+        </w:rPr>
+        <w:t>5</w:t>
+      </w:r>
+      <w:r>
+        <w:rPr>
+          <w:lang w:val="es-ES"/>
+        </w:rPr>
+        <w:t xml:space="preserve">.1.1.2.4 La asignatura se ha eliminado satisfactoriamente del listado de </w:t>
+      </w:r>
+      <w:r>
+        <w:rPr>
+          <w:lang w:val="es-ES"/>
+        </w:rPr>
+        <w:t>asignaturas pertenecientes al plan actual</w:t>
+      </w:r>
+      <w:r>
+        <w:rPr>
+          <w:lang w:val="es-ES"/>
+        </w:rPr>
+        <w:t>.</w:t>
+      </w:r>
+    </w:p>
+    <w:p>
+      <w:pPr>
+        <w:pStyle w:val="PSI-Normal"/>
+        <w:rPr>
+          <w:lang w:val="es-ES"/>
+        </w:rPr>
+      </w:pPr>
+    </w:p>
+    <w:p>
+      <w:pPr>
+        <w:pStyle w:val="PSI-Normal"/>
+      </w:pPr>
+    </w:p>
+    <w:p>
+      <w:pPr>
+        <w:pStyle w:val="PSI-Normal"/>
+        <w:rPr>
+          <w:u w:val="single"/>
+        </w:rPr>
+      </w:pPr>
+      <w:r>
+        <w:rPr>
+          <w:u w:val="single"/>
+        </w:rPr>
         <w:t xml:space="preserve">Excepción 1: </w:t>
       </w:r>
     </w:p>
@@ -1830,8 +2345,14 @@
     <w:p>
       <w:pPr>
         <w:pStyle w:val="PSI-Normal"/>
-      </w:pPr>
-      <w:r>
+        <w:rPr>
+          <w:u w:val="single"/>
+        </w:rPr>
+      </w:pPr>
+      <w:r>
+        <w:rPr>
+          <w:u w:val="single"/>
+        </w:rPr>
         <w:t xml:space="preserve">Excepción 2: </w:t>
       </w:r>
     </w:p>
@@ -1849,14 +2370,14 @@
     <w:p>
       <w:pPr>
         <w:pStyle w:val="PSI-Normal"/>
-      </w:pPr>
-    </w:p>
-    <w:p>
-      <w:pPr>
-        <w:pStyle w:val="PSI-Normal"/>
-      </w:pPr>
-      <w:r>
-        <w:lastRenderedPageBreak/>
+        <w:rPr>
+          <w:u w:val="single"/>
+        </w:rPr>
+      </w:pPr>
+      <w:r>
+        <w:rPr>
+          <w:u w:val="single"/>
+        </w:rPr>
         <w:t xml:space="preserve">Excepción 3: </w:t>
       </w:r>
     </w:p>
@@ -1876,6 +2397,39 @@
       <w:r>
         <w:t xml:space="preserve"> que se encuentren publicados en el sistema.</w:t>
       </w:r>
+    </w:p>
+    <w:p>
+      <w:pPr>
+        <w:pStyle w:val="PSI-Normal"/>
+        <w:rPr>
+          <w:u w:val="single"/>
+        </w:rPr>
+      </w:pPr>
+      <w:r>
+        <w:rPr>
+          <w:u w:val="single"/>
+        </w:rPr>
+        <w:t>Excepción 4</w:t>
+      </w:r>
+      <w:r>
+        <w:rPr>
+          <w:u w:val="single"/>
+        </w:rPr>
+        <w:t>:</w:t>
+      </w:r>
+    </w:p>
+    <w:p>
+      <w:pPr>
+        <w:pStyle w:val="PSI-Normal"/>
+      </w:pPr>
+      <w:r>
+        <w:t>La asignatura ya forme parte del Plan de estudios.</w:t>
+      </w:r>
+    </w:p>
+    <w:p>
+      <w:pPr>
+        <w:pStyle w:val="PSI-Normal"/>
+      </w:pPr>
       <w:r>
         <w:br/>
       </w:r>
@@ -1888,6 +2442,7 @@
       <w:bookmarkStart w:id="19" w:name="_Toc234686586"/>
       <w:bookmarkStart w:id="20" w:name="_Toc17119833"/>
       <w:r>
+        <w:lastRenderedPageBreak/>
         <w:t>Diagramas Asociados</w:t>
       </w:r>
       <w:bookmarkEnd w:id="18"/>
@@ -1980,6 +2535,18 @@
           <w:szCs w:val="22"/>
         </w:rPr>
       </w:pPr>
+      <w:r>
+        <w:rPr>
+          <w:rFonts w:asciiTheme="minorHAnsi" w:eastAsiaTheme="minorHAnsi" w:hAnsiTheme="minorHAnsi" w:cstheme="minorBidi"/>
+          <w:b w:val="0"/>
+          <w:bCs w:val="0"/>
+          <w:i/>
+          <w:color w:val="548DD4"/>
+          <w:sz w:val="22"/>
+          <w:szCs w:val="22"/>
+        </w:rPr>
+        <w:t>ACTUALIZAR DIAGRAMA</w:t>
+      </w:r>
     </w:p>
     <w:p>
       <w:pPr>
@@ -2069,6 +2636,16 @@
       <w:pPr>
         <w:pStyle w:val="PSI-Normal"/>
       </w:pPr>
+    </w:p>
+    <w:p>
+      <w:pPr>
+        <w:pStyle w:val="PSI-Normal"/>
+      </w:pPr>
+    </w:p>
+    <w:p>
+      <w:pPr>
+        <w:pStyle w:val="PSI-Normal"/>
+      </w:pPr>
       <w:r>
         <w:lastRenderedPageBreak/>
         <w:t>Baja Plan</w:t>
@@ -2231,8 +2808,11 @@
     </w:p>
     <w:p>
       <w:pPr>
-        <w:pStyle w:val="PSI-Ttulo1"/>
-      </w:pPr>
+        <w:pStyle w:val="PSI-Comentario"/>
+      </w:pPr>
+      <w:r>
+        <w:t>FALTA AGREGAR EL DIAGRAMA DE SECUENCIA DEL BOTON "VER ASIGNATURAS"</w:t>
+      </w:r>
     </w:p>
     <w:sectPr>
       <w:headerReference w:type="default" r:id="rId15"/>
@@ -2379,7 +2959,7 @@
             <w:rFonts w:asciiTheme="majorHAnsi" w:hAnsiTheme="majorHAnsi" w:cstheme="majorHAnsi"/>
             <w:noProof/>
           </w:rPr>
-          <w:t>3</w:t>
+          <w:t>8</w:t>
         </w:r>
         <w:r>
           <w:rPr>
@@ -2416,7 +2996,7 @@
             <w:rFonts w:asciiTheme="majorHAnsi" w:hAnsiTheme="majorHAnsi" w:cstheme="majorHAnsi"/>
             <w:noProof/>
           </w:rPr>
-          <w:t>7</w:t>
+          <w:t>8</w:t>
         </w:r>
         <w:r>
           <w:rPr>
@@ -5330,7 +5910,7 @@
 </file>
 
 <file path=customXml/itemProps2.xml><?xml version="1.0" encoding="utf-8"?>
-<ds:datastoreItem xmlns:ds="http://schemas.openxmlformats.org/officeDocument/2006/customXml" ds:itemID="{1E093D59-0211-48E7-85D1-F1ED6714E072}">
+<ds:datastoreItem xmlns:ds="http://schemas.openxmlformats.org/officeDocument/2006/customXml" ds:itemID="{4DF9B0F7-4535-4B13-A0CF-01444FFDD893}">
   <ds:schemaRefs>
     <ds:schemaRef ds:uri="http://schemas.openxmlformats.org/officeDocument/2006/bibliography"/>
   </ds:schemaRefs>

--- a/Elaboración/Especificaciones CU/Especificacion Caso de Uso Gestionar Plan.docx
+++ b/Elaboración/Especificaciones CU/Especificacion Caso de Uso Gestionar Plan.docx
@@ -584,7 +584,7 @@
           <w:r>
             <w:fldChar w:fldCharType="separate"/>
           </w:r>
-          <w:hyperlink w:anchor="_Toc17119827" w:history="1">
+          <w:hyperlink w:anchor="_Toc40287522" w:history="1">
             <w:r>
               <w:rPr>
                 <w:rStyle w:val="Hipervnculo"/>
@@ -611,7 +611,7 @@
                 <w:noProof/>
                 <w:webHidden/>
               </w:rPr>
-              <w:instrText xml:space="preserve"> PAGEREF _Toc17119827 \h </w:instrText>
+              <w:instrText xml:space="preserve"> PAGEREF _Toc40287522 \h </w:instrText>
             </w:r>
             <w:r>
               <w:rPr>
@@ -655,7 +655,7 @@
               <w:lang w:val="es-AR" w:eastAsia="es-AR"/>
             </w:rPr>
           </w:pPr>
-          <w:hyperlink w:anchor="_Toc17119828" w:history="1">
+          <w:hyperlink w:anchor="_Toc40287523" w:history="1">
             <w:r>
               <w:rPr>
                 <w:rStyle w:val="Hipervnculo"/>
@@ -682,7 +682,7 @@
                 <w:noProof/>
                 <w:webHidden/>
               </w:rPr>
-              <w:instrText xml:space="preserve"> PAGEREF _Toc17119828 \h </w:instrText>
+              <w:instrText xml:space="preserve"> PAGEREF _Toc40287523 \h </w:instrText>
             </w:r>
             <w:r>
               <w:rPr>
@@ -726,7 +726,7 @@
               <w:lang w:val="es-AR" w:eastAsia="es-AR"/>
             </w:rPr>
           </w:pPr>
-          <w:hyperlink w:anchor="_Toc17119829" w:history="1">
+          <w:hyperlink w:anchor="_Toc40287524" w:history="1">
             <w:r>
               <w:rPr>
                 <w:rStyle w:val="Hipervnculo"/>
@@ -753,7 +753,7 @@
                 <w:noProof/>
                 <w:webHidden/>
               </w:rPr>
-              <w:instrText xml:space="preserve"> PAGEREF _Toc17119829 \h </w:instrText>
+              <w:instrText xml:space="preserve"> PAGEREF _Toc40287524 \h </w:instrText>
             </w:r>
             <w:r>
               <w:rPr>
@@ -797,7 +797,7 @@
               <w:lang w:val="es-AR" w:eastAsia="es-AR"/>
             </w:rPr>
           </w:pPr>
-          <w:hyperlink w:anchor="_Toc17119830" w:history="1">
+          <w:hyperlink w:anchor="_Toc40287525" w:history="1">
             <w:r>
               <w:rPr>
                 <w:rStyle w:val="Hipervnculo"/>
@@ -824,7 +824,7 @@
                 <w:noProof/>
                 <w:webHidden/>
               </w:rPr>
-              <w:instrText xml:space="preserve"> PAGEREF _Toc17119830 \h </w:instrText>
+              <w:instrText xml:space="preserve"> PAGEREF _Toc40287525 \h </w:instrText>
             </w:r>
             <w:r>
               <w:rPr>
@@ -868,7 +868,7 @@
               <w:lang w:val="es-AR" w:eastAsia="es-AR"/>
             </w:rPr>
           </w:pPr>
-          <w:hyperlink w:anchor="_Toc17119831" w:history="1">
+          <w:hyperlink w:anchor="_Toc40287526" w:history="1">
             <w:r>
               <w:rPr>
                 <w:rStyle w:val="Hipervnculo"/>
@@ -895,7 +895,7 @@
                 <w:noProof/>
                 <w:webHidden/>
               </w:rPr>
-              <w:instrText xml:space="preserve"> PAGEREF _Toc17119831 \h </w:instrText>
+              <w:instrText xml:space="preserve"> PAGEREF _Toc40287526 \h </w:instrText>
             </w:r>
             <w:r>
               <w:rPr>
@@ -939,7 +939,7 @@
               <w:lang w:val="es-AR" w:eastAsia="es-AR"/>
             </w:rPr>
           </w:pPr>
-          <w:hyperlink w:anchor="_Toc17119832" w:history="1">
+          <w:hyperlink w:anchor="_Toc40287527" w:history="1">
             <w:r>
               <w:rPr>
                 <w:rStyle w:val="Hipervnculo"/>
@@ -966,7 +966,7 @@
                 <w:noProof/>
                 <w:webHidden/>
               </w:rPr>
-              <w:instrText xml:space="preserve"> PAGEREF _Toc17119832 \h </w:instrText>
+              <w:instrText xml:space="preserve"> PAGEREF _Toc40287527 \h </w:instrText>
             </w:r>
             <w:r>
               <w:rPr>
@@ -1010,7 +1010,7 @@
               <w:lang w:val="es-AR" w:eastAsia="es-AR"/>
             </w:rPr>
           </w:pPr>
-          <w:hyperlink w:anchor="_Toc17119833" w:history="1">
+          <w:hyperlink w:anchor="_Toc40287528" w:history="1">
             <w:r>
               <w:rPr>
                 <w:rStyle w:val="Hipervnculo"/>
@@ -1037,7 +1037,7 @@
                 <w:noProof/>
                 <w:webHidden/>
               </w:rPr>
-              <w:instrText xml:space="preserve"> PAGEREF _Toc17119833 \h </w:instrText>
+              <w:instrText xml:space="preserve"> PAGEREF _Toc40287528 \h </w:instrText>
             </w:r>
             <w:r>
               <w:rPr>
@@ -1057,7 +1057,7 @@
                 <w:noProof/>
                 <w:webHidden/>
               </w:rPr>
-              <w:t>6</w:t>
+              <w:t>7</w:t>
             </w:r>
             <w:r>
               <w:rPr>
@@ -1081,7 +1081,7 @@
               <w:lang w:val="es-AR" w:eastAsia="es-AR"/>
             </w:rPr>
           </w:pPr>
-          <w:hyperlink w:anchor="_Toc17119834" w:history="1">
+          <w:hyperlink w:anchor="_Toc40287529" w:history="1">
             <w:r>
               <w:rPr>
                 <w:rStyle w:val="Hipervnculo"/>
@@ -1108,7 +1108,7 @@
                 <w:noProof/>
                 <w:webHidden/>
               </w:rPr>
-              <w:instrText xml:space="preserve"> PAGEREF _Toc17119834 \h </w:instrText>
+              <w:instrText xml:space="preserve"> PAGEREF _Toc40287529 \h </w:instrText>
             </w:r>
             <w:r>
               <w:rPr>
@@ -1128,7 +1128,7 @@
                 <w:noProof/>
                 <w:webHidden/>
               </w:rPr>
-              <w:t>6</w:t>
+              <w:t>7</w:t>
             </w:r>
             <w:r>
               <w:rPr>
@@ -1152,7 +1152,7 @@
               <w:lang w:val="es-AR" w:eastAsia="es-AR"/>
             </w:rPr>
           </w:pPr>
-          <w:hyperlink w:anchor="_Toc17119835" w:history="1">
+          <w:hyperlink w:anchor="_Toc40287530" w:history="1">
             <w:r>
               <w:rPr>
                 <w:rStyle w:val="Hipervnculo"/>
@@ -1179,7 +1179,7 @@
                 <w:noProof/>
                 <w:webHidden/>
               </w:rPr>
-              <w:instrText xml:space="preserve"> PAGEREF _Toc17119835 \h </w:instrText>
+              <w:instrText xml:space="preserve"> PAGEREF _Toc40287530 \h </w:instrText>
             </w:r>
             <w:r>
               <w:rPr>
@@ -1199,7 +1199,7 @@
                 <w:noProof/>
                 <w:webHidden/>
               </w:rPr>
-              <w:t>6</w:t>
+              <w:t>7</w:t>
             </w:r>
             <w:r>
               <w:rPr>
@@ -1259,7 +1259,7 @@
       </w:pPr>
       <w:bookmarkStart w:id="0" w:name="_Toc228206475"/>
       <w:bookmarkStart w:id="1" w:name="_Toc234686580"/>
-      <w:bookmarkStart w:id="2" w:name="_Toc17119827"/>
+      <w:bookmarkStart w:id="2" w:name="_Toc40287522"/>
       <w:r>
         <w:t>Descripción</w:t>
       </w:r>
@@ -1309,7 +1309,7 @@
       </w:pPr>
       <w:bookmarkStart w:id="3" w:name="_Toc228206476"/>
       <w:bookmarkStart w:id="4" w:name="_Toc234686581"/>
-      <w:bookmarkStart w:id="5" w:name="_Toc17119828"/>
+      <w:bookmarkStart w:id="5" w:name="_Toc40287523"/>
       <w:r>
         <w:t>Actores del CU</w:t>
       </w:r>
@@ -1331,7 +1331,7 @@
       </w:pPr>
       <w:bookmarkStart w:id="6" w:name="_Toc228206477"/>
       <w:bookmarkStart w:id="7" w:name="_Toc234686582"/>
-      <w:bookmarkStart w:id="8" w:name="_Toc17119829"/>
+      <w:bookmarkStart w:id="8" w:name="_Toc40287524"/>
       <w:r>
         <w:t>Precondiciones</w:t>
       </w:r>
@@ -1356,7 +1356,7 @@
       </w:pPr>
       <w:bookmarkStart w:id="9" w:name="_Toc228206478"/>
       <w:bookmarkStart w:id="10" w:name="_Toc234686583"/>
-      <w:bookmarkStart w:id="11" w:name="_Toc17119830"/>
+      <w:bookmarkStart w:id="11" w:name="_Toc40287525"/>
       <w:r>
         <w:t>Flujo de Eventos Normal</w:t>
       </w:r>
@@ -1496,7 +1496,7 @@
       </w:pPr>
       <w:bookmarkStart w:id="12" w:name="_Toc228206479"/>
       <w:bookmarkStart w:id="13" w:name="_Toc234686584"/>
-      <w:bookmarkStart w:id="14" w:name="_Toc17119831"/>
+      <w:bookmarkStart w:id="14" w:name="_Toc40287526"/>
       <w:proofErr w:type="spellStart"/>
       <w:r>
         <w:t>Poscondiciones</w:t>
@@ -1614,7 +1614,7 @@
       </w:pPr>
       <w:bookmarkStart w:id="15" w:name="_Toc228206480"/>
       <w:bookmarkStart w:id="16" w:name="_Toc234686585"/>
-      <w:bookmarkStart w:id="17" w:name="_Toc17119832"/>
+      <w:bookmarkStart w:id="17" w:name="_Toc40287527"/>
       <w:r>
         <w:t>Flujo de Eventos Alternativo</w:t>
       </w:r>
@@ -2440,7 +2440,7 @@
       </w:pPr>
       <w:bookmarkStart w:id="18" w:name="_Toc228206481"/>
       <w:bookmarkStart w:id="19" w:name="_Toc234686586"/>
-      <w:bookmarkStart w:id="20" w:name="_Toc17119833"/>
+      <w:bookmarkStart w:id="20" w:name="_Toc40287528"/>
       <w:r>
         <w:lastRenderedPageBreak/>
         <w:t>Diagramas Asociados</w:t>
@@ -2459,7 +2459,7 @@
       <w:pPr>
         <w:pStyle w:val="PSI-Ttulo2"/>
       </w:pPr>
-      <w:bookmarkStart w:id="21" w:name="_Toc17119834"/>
+      <w:bookmarkStart w:id="21" w:name="_Toc40287529"/>
       <w:r>
         <w:t>Diagrama de Casos de Uso</w:t>
       </w:r>
@@ -2479,7 +2479,7 @@
           <wp:inline distT="0" distB="0" distL="0" distR="0">
             <wp:extent cx="5400040" cy="2884738"/>
             <wp:effectExtent l="19050" t="0" r="0" b="0"/>
-            <wp:docPr id="8" name="Imagen 1" descr="C:\xampp\htdocs\vaspa\Elaboración\Diagramas de CU individuales\Diagrama de Casos de Uso - Gestionar Plan.jpg"/>
+            <wp:docPr id="1" name="Imagen 1" descr="C:\xampp\htdocs\vaspa\Elaboración\Diagramas de CU individuales\Diagrama de Casos de Uso - Gestionar Plan.jpg"/>
             <wp:cNvGraphicFramePr>
               <a:graphicFrameLocks xmlns:a="http://schemas.openxmlformats.org/drawingml/2006/main" noChangeAspect="1"/>
             </wp:cNvGraphicFramePr>
@@ -2525,34 +2525,18 @@
     <w:p>
       <w:pPr>
         <w:pStyle w:val="PSI-Ttulo2"/>
-        <w:rPr>
-          <w:rFonts w:asciiTheme="minorHAnsi" w:eastAsiaTheme="minorHAnsi" w:hAnsiTheme="minorHAnsi" w:cstheme="minorBidi"/>
-          <w:b w:val="0"/>
-          <w:bCs w:val="0"/>
-          <w:i/>
-          <w:color w:val="548DD4"/>
-          <w:sz w:val="22"/>
-          <w:szCs w:val="22"/>
-        </w:rPr>
-      </w:pPr>
-      <w:r>
-        <w:rPr>
-          <w:rFonts w:asciiTheme="minorHAnsi" w:eastAsiaTheme="minorHAnsi" w:hAnsiTheme="minorHAnsi" w:cstheme="minorBidi"/>
-          <w:b w:val="0"/>
-          <w:bCs w:val="0"/>
-          <w:i/>
-          <w:color w:val="548DD4"/>
-          <w:sz w:val="22"/>
-          <w:szCs w:val="22"/>
-        </w:rPr>
-        <w:t>ACTUALIZAR DIAGRAMA</w:t>
-      </w:r>
+      </w:pPr>
     </w:p>
     <w:p>
       <w:pPr>
         <w:pStyle w:val="PSI-Ttulo2"/>
       </w:pPr>
-      <w:bookmarkStart w:id="22" w:name="_Toc17119835"/>
+    </w:p>
+    <w:p>
+      <w:pPr>
+        <w:pStyle w:val="PSI-Ttulo2"/>
+      </w:pPr>
+      <w:bookmarkStart w:id="22" w:name="_Toc40287530"/>
       <w:r>
         <w:t>Diagrama de Secuencia</w:t>
       </w:r>
@@ -2641,11 +2625,6 @@
       <w:pPr>
         <w:pStyle w:val="PSI-Normal"/>
       </w:pPr>
-    </w:p>
-    <w:p>
-      <w:pPr>
-        <w:pStyle w:val="PSI-Normal"/>
-      </w:pPr>
       <w:r>
         <w:lastRenderedPageBreak/>
         <w:t>Baja Plan</w:t>
@@ -2808,15 +2787,98 @@
     </w:p>
     <w:p>
       <w:pPr>
+        <w:pStyle w:val="PSI-Normal"/>
+      </w:pPr>
+    </w:p>
+    <w:p>
+      <w:pPr>
+        <w:pStyle w:val="PSI-Normal"/>
+      </w:pPr>
+    </w:p>
+    <w:p>
+      <w:pPr>
+        <w:pStyle w:val="PSI-Normal"/>
+      </w:pPr>
+    </w:p>
+    <w:p>
+      <w:pPr>
+        <w:pStyle w:val="PSI-Normal"/>
+      </w:pPr>
+      <w:r>
+        <w:lastRenderedPageBreak/>
+        <w:t>Asignaturas de</w:t>
+      </w:r>
+      <w:r>
+        <w:t>l</w:t>
+      </w:r>
+      <w:r>
+        <w:t xml:space="preserve"> Plan</w:t>
+      </w:r>
+    </w:p>
+    <w:p>
+      <w:pPr>
+        <w:pStyle w:val="PSI-Normal"/>
+      </w:pPr>
+    </w:p>
+    <w:p>
+      <w:pPr>
         <w:pStyle w:val="PSI-Comentario"/>
       </w:pPr>
       <w:r>
-        <w:t>FALTA AGREGAR EL DIAGRAMA DE SECUENCIA DEL BOTON "VER ASIGNATURAS"</w:t>
+        <w:rPr>
+          <w:noProof/>
+          <w:lang w:eastAsia="es-AR"/>
+        </w:rPr>
+        <w:drawing>
+          <wp:inline distT="0" distB="0" distL="0" distR="0">
+            <wp:extent cx="5400040" cy="5903624"/>
+            <wp:effectExtent l="19050" t="0" r="0" b="0"/>
+            <wp:docPr id="2" name="Imagen 2" descr="C:\xampp\htdocs\vaspa\Elaboración\Diagramas de Secuencia\CU_Gestionar Plan\DiagramaSecuencia_AsignaturasPlan.jpg"/>
+            <wp:cNvGraphicFramePr>
+              <a:graphicFrameLocks xmlns:a="http://schemas.openxmlformats.org/drawingml/2006/main" noChangeAspect="1"/>
+            </wp:cNvGraphicFramePr>
+            <a:graphic xmlns:a="http://schemas.openxmlformats.org/drawingml/2006/main">
+              <a:graphicData uri="http://schemas.openxmlformats.org/drawingml/2006/picture">
+                <pic:pic xmlns:pic="http://schemas.openxmlformats.org/drawingml/2006/picture">
+                  <pic:nvPicPr>
+                    <pic:cNvPr id="0" name="Picture 2" descr="C:\xampp\htdocs\vaspa\Elaboración\Diagramas de Secuencia\CU_Gestionar Plan\DiagramaSecuencia_AsignaturasPlan.jpg"/>
+                    <pic:cNvPicPr>
+                      <a:picLocks noChangeAspect="1" noChangeArrowheads="1"/>
+                    </pic:cNvPicPr>
+                  </pic:nvPicPr>
+                  <pic:blipFill>
+                    <a:blip r:embed="rId15" cstate="print"/>
+                    <a:srcRect/>
+                    <a:stretch>
+                      <a:fillRect/>
+                    </a:stretch>
+                  </pic:blipFill>
+                  <pic:spPr bwMode="auto">
+                    <a:xfrm>
+                      <a:off x="0" y="0"/>
+                      <a:ext cx="5400040" cy="5903624"/>
+                    </a:xfrm>
+                    <a:prstGeom prst="rect">
+                      <a:avLst/>
+                    </a:prstGeom>
+                    <a:noFill/>
+                    <a:ln w="9525">
+                      <a:noFill/>
+                      <a:miter lim="800000"/>
+                      <a:headEnd/>
+                      <a:tailEnd/>
+                    </a:ln>
+                  </pic:spPr>
+                </pic:pic>
+              </a:graphicData>
+            </a:graphic>
+          </wp:inline>
+        </w:drawing>
       </w:r>
     </w:p>
     <w:sectPr>
-      <w:headerReference w:type="default" r:id="rId15"/>
-      <w:footerReference w:type="default" r:id="rId16"/>
+      <w:headerReference w:type="default" r:id="rId16"/>
+      <w:footerReference w:type="default" r:id="rId17"/>
       <w:pgSz w:w="11906" w:h="16838"/>
       <w:pgMar w:top="1535" w:right="1701" w:bottom="1417" w:left="1701" w:header="567" w:footer="572" w:gutter="0"/>
       <w:cols w:space="708"/>
@@ -2959,7 +3021,7 @@
             <w:rFonts w:asciiTheme="majorHAnsi" w:hAnsiTheme="majorHAnsi" w:cstheme="majorHAnsi"/>
             <w:noProof/>
           </w:rPr>
-          <w:t>8</w:t>
+          <w:t>3</w:t>
         </w:r>
         <w:r>
           <w:rPr>
@@ -2996,7 +3058,7 @@
             <w:rFonts w:asciiTheme="majorHAnsi" w:hAnsiTheme="majorHAnsi" w:cstheme="majorHAnsi"/>
             <w:noProof/>
           </w:rPr>
-          <w:t>8</w:t>
+          <w:t>9</w:t>
         </w:r>
         <w:r>
           <w:rPr>
@@ -5910,7 +5972,7 @@
 </file>
 
 <file path=customXml/itemProps2.xml><?xml version="1.0" encoding="utf-8"?>
-<ds:datastoreItem xmlns:ds="http://schemas.openxmlformats.org/officeDocument/2006/customXml" ds:itemID="{4DF9B0F7-4535-4B13-A0CF-01444FFDD893}">
+<ds:datastoreItem xmlns:ds="http://schemas.openxmlformats.org/officeDocument/2006/customXml" ds:itemID="{8CD65720-3A44-4B70-ACED-C8B05A454899}">
   <ds:schemaRefs>
     <ds:schemaRef ds:uri="http://schemas.openxmlformats.org/officeDocument/2006/bibliography"/>
   </ds:schemaRefs>

--- a/Elaboración/Especificaciones CU/Especificacion Caso de Uso Gestionar Plan.docx
+++ b/Elaboración/Especificaciones CU/Especificacion Caso de Uso Gestionar Plan.docx
@@ -1278,13 +1278,25 @@
         <w:t>démica gestionar los Planes</w:t>
       </w:r>
       <w:r>
-        <w:t xml:space="preserve"> de Estudios de Carreras de la UNPA - UARG</w:t>
+        <w:t xml:space="preserve"> de Estudios de </w:t>
+      </w:r>
+      <w:r>
+        <w:t xml:space="preserve">las </w:t>
+      </w:r>
+      <w:r>
+        <w:t>Carreras de la UNPA - UARG</w:t>
       </w:r>
       <w:r>
         <w:t xml:space="preserve"> existentes en el sistema, mediante el</w:t>
       </w:r>
       <w:r>
-        <w:t xml:space="preserve"> alta, baja y modificación de los mismo</w:t>
+        <w:t xml:space="preserve"> alta, baja y modificación de</w:t>
+      </w:r>
+      <w:r>
+        <w:t xml:space="preserve"> las revisiones de </w:t>
+      </w:r>
+      <w:r>
+        <w:t xml:space="preserve"> los mismo</w:t>
       </w:r>
       <w:r>
         <w:t>s.</w:t>
@@ -1295,7 +1307,21 @@
         <w:ind w:left="720"/>
       </w:pPr>
       <w:r>
-        <w:t>Además podrá ver y gestionar las asignaturas correspondientes a cada plan de las distintas carreras.</w:t>
+        <w:t xml:space="preserve">Además podrá ver y gestionar las asignaturas correspondientes a cada </w:t>
+      </w:r>
+      <w:r>
+        <w:t xml:space="preserve">revisión del plan de las distintas carreras, como así también ver y gestionar las </w:t>
+      </w:r>
+      <w:proofErr w:type="spellStart"/>
+      <w:r>
+        <w:t>correlatividades</w:t>
+      </w:r>
+      <w:proofErr w:type="spellEnd"/>
+      <w:r>
+        <w:t xml:space="preserve"> de cada asignatura</w:t>
+      </w:r>
+      <w:r>
+        <w:t>.</w:t>
       </w:r>
     </w:p>
     <w:p>
@@ -1366,31 +1392,73 @@
     </w:p>
     <w:p>
       <w:pPr>
-        <w:pStyle w:val="PSI-Normal"/>
-      </w:pPr>
-      <w:r>
-        <w:t xml:space="preserve">1. </w:t>
-      </w:r>
-      <w:r>
-        <w:t>Se presenta al empleado de Secretaría Acadé</w:t>
-      </w:r>
-      <w:r>
-        <w:t>mica, la pantalla de Planes</w:t>
-      </w:r>
-      <w:r>
-        <w:t xml:space="preserve"> del sistema que</w:t>
-      </w:r>
-      <w:r>
-        <w:t xml:space="preserve"> muestra un listado de Planes y tres </w:t>
+        <w:pStyle w:val="PSI-Ttulo1"/>
+      </w:pPr>
+    </w:p>
+    <w:p>
+      <w:pPr>
+        <w:pStyle w:val="PSI-Normal"/>
+      </w:pPr>
+      <w:r>
+        <w:t>1. Se presenta al empleado de Secretaría Académica, la pantalla de Planes del sistema que muestra un listado de Planes y el botón "Ver Revisiones del Plan"</w:t>
+      </w:r>
+      <w:r>
+        <w:t xml:space="preserve"> por cada uno</w:t>
+      </w:r>
+      <w:r>
+        <w:t xml:space="preserve">. </w:t>
+      </w:r>
+    </w:p>
+    <w:p>
+      <w:pPr>
+        <w:pStyle w:val="PSI-Normal"/>
+      </w:pPr>
+      <w:r>
+        <w:t>2. El empleado de Secretaría Académica presiona el botón "Ver Revisiones del Plan" que desee.</w:t>
+      </w:r>
+    </w:p>
+    <w:p>
+      <w:pPr>
+        <w:pStyle w:val="PSI-Normal"/>
+      </w:pPr>
+      <w:r>
+        <w:t>3</w:t>
+      </w:r>
+      <w:r>
+        <w:t xml:space="preserve">. </w:t>
+      </w:r>
+      <w:r>
+        <w:t>A continuación s</w:t>
+      </w:r>
+      <w:r>
+        <w:t>e presenta al empleado de Secretaría Acadé</w:t>
+      </w:r>
+      <w:r>
+        <w:t>mica, la pantalla Revisiones del Plan</w:t>
+      </w:r>
+      <w:r>
+        <w:t xml:space="preserve"> que</w:t>
+      </w:r>
+      <w:r>
+        <w:t xml:space="preserve"> muestra un listado de</w:t>
+      </w:r>
+      <w:r>
+        <w:t xml:space="preserve"> las revisiones del Plan existentes</w:t>
+      </w:r>
+      <w:r>
+        <w:t xml:space="preserve"> y tres </w:t>
       </w:r>
       <w:r>
         <w:t>botones.</w:t>
       </w:r>
       <w:r>
-        <w:t xml:space="preserve"> Para cada Pl</w:t>
-      </w:r>
-      <w:r>
-        <w:t>an existe un botón "Modificar",</w:t>
+        <w:t xml:space="preserve"> Para cada </w:t>
+      </w:r>
+      <w:r>
+        <w:t>revisión</w:t>
+      </w:r>
+      <w:r>
+        <w:t xml:space="preserve"> existe un botón "Modificar",</w:t>
       </w:r>
       <w:r>
         <w:t xml:space="preserve"> "Eliminar"</w:t>
@@ -1399,21 +1467,27 @@
         <w:t xml:space="preserve"> y "Ver Asignaturas"</w:t>
       </w:r>
       <w:r>
-        <w:t xml:space="preserve"> y existe un botón para crear un nuevo Plan. </w:t>
-      </w:r>
-    </w:p>
-    <w:p>
-      <w:pPr>
-        <w:pStyle w:val="PSI-Normal"/>
-      </w:pPr>
-      <w:r>
-        <w:t xml:space="preserve">2. </w:t>
+        <w:t xml:space="preserve"> y existe un botón para crear un</w:t>
+      </w:r>
+      <w:r>
+        <w:t>a nueva revisión.</w:t>
+      </w:r>
+    </w:p>
+    <w:p>
+      <w:pPr>
+        <w:pStyle w:val="PSI-Normal"/>
+      </w:pPr>
+      <w:r>
+        <w:t>4</w:t>
+      </w:r>
+      <w:r>
+        <w:t xml:space="preserve">. </w:t>
       </w:r>
       <w:r>
         <w:t>Si el empleado de Secretaría Académica presiona el botón “Nue</w:t>
       </w:r>
       <w:r>
-        <w:t>vo</w:t>
+        <w:t>va Revisión de</w:t>
       </w:r>
       <w:r>
         <w:t xml:space="preserve"> </w:t>
@@ -1425,7 +1499,13 @@
         <w:t>” continúa en el flujo alternativo 1</w:t>
       </w:r>
       <w:r>
-        <w:t xml:space="preserve"> “Alta de Plan</w:t>
+        <w:t xml:space="preserve"> “Alta de </w:t>
+      </w:r>
+      <w:r>
+        <w:t xml:space="preserve">Revisión de </w:t>
+      </w:r>
+      <w:r>
+        <w:t>Plan</w:t>
       </w:r>
       <w:r>
         <w:t>”.</w:t>
@@ -1436,16 +1516,51 @@
         <w:pStyle w:val="PSI-Normal"/>
       </w:pPr>
       <w:r>
-        <w:t xml:space="preserve">3. </w:t>
-      </w:r>
-      <w:r>
-        <w:t xml:space="preserve">Si el empleado de Secretaría Académica presiona el botón “Modificar </w:t>
+        <w:t>5</w:t>
+      </w:r>
+      <w:r>
+        <w:t xml:space="preserve">. </w:t>
+      </w:r>
+      <w:r>
+        <w:t>Si el empleado de Secretaría Académi</w:t>
+      </w:r>
+      <w:r>
+        <w:t>ca presiona el botón “Modificar</w:t>
+      </w:r>
+      <w:r>
+        <w:t xml:space="preserve">” continúa en el flujo alternativo 2 “Modificación de </w:t>
+      </w:r>
+      <w:r>
+        <w:t xml:space="preserve">Revisión de </w:t>
       </w:r>
       <w:r>
         <w:t>Plan</w:t>
       </w:r>
       <w:r>
-        <w:t xml:space="preserve">” continúa en el flujo alternativo 2 “Modificación de </w:t>
+        <w:t>”.</w:t>
+      </w:r>
+    </w:p>
+    <w:p>
+      <w:pPr>
+        <w:pStyle w:val="PSI-Normal"/>
+      </w:pPr>
+      <w:r>
+        <w:t>6</w:t>
+      </w:r>
+      <w:r>
+        <w:t xml:space="preserve">. </w:t>
+      </w:r>
+      <w:r>
+        <w:t>Si el empleado de Secretaría Académ</w:t>
+      </w:r>
+      <w:r>
+        <w:t>ica presiona el botón “Eliminar</w:t>
+      </w:r>
+      <w:r>
+        <w:t xml:space="preserve">” continúa en el flujo alternativo 3 “Baja de </w:t>
+      </w:r>
+      <w:r>
+        <w:t xml:space="preserve">Revisión de </w:t>
       </w:r>
       <w:r>
         <w:t>Plan</w:t>
@@ -1459,30 +1574,19 @@
         <w:pStyle w:val="PSI-Normal"/>
       </w:pPr>
       <w:r>
-        <w:t xml:space="preserve">4. </w:t>
-      </w:r>
-      <w:r>
-        <w:t xml:space="preserve">Si el empleado de Secretaría Académica presiona el botón “Eliminar </w:t>
-      </w:r>
-      <w:r>
-        <w:t>Plan</w:t>
-      </w:r>
-      <w:r>
-        <w:t xml:space="preserve">” continúa en el flujo alternativo 3 “Baja de </w:t>
-      </w:r>
-      <w:r>
-        <w:t>Plan</w:t>
-      </w:r>
-      <w:r>
-        <w:t>”.</w:t>
-      </w:r>
-    </w:p>
-    <w:p>
-      <w:pPr>
-        <w:pStyle w:val="PSI-Normal"/>
-      </w:pPr>
-      <w:r>
-        <w:t>5. Si el empleado de Secretaría Académica presiona el botón "Ver Asignaturas" continúa en el flujo alternativo 4 "Asignaturas del Plan"</w:t>
+        <w:t>7</w:t>
+      </w:r>
+      <w:r>
+        <w:t>. Si el empleado de Secretaría Académica presiona el botón "Ver Asignaturas" continúa en el fluj</w:t>
+      </w:r>
+      <w:r>
+        <w:t>o alternativo 4 "Asignaturas de Revisión de</w:t>
+      </w:r>
+      <w:r>
+        <w:t xml:space="preserve"> Plan"</w:t>
+      </w:r>
+      <w:r>
+        <w:t>.</w:t>
       </w:r>
     </w:p>
     <w:p>
@@ -1499,6 +1603,7 @@
       <w:bookmarkStart w:id="14" w:name="_Toc40287526"/>
       <w:proofErr w:type="spellStart"/>
       <w:r>
+        <w:lastRenderedPageBreak/>
         <w:t>Poscondiciones</w:t>
       </w:r>
       <w:bookmarkEnd w:id="12"/>
@@ -1520,37 +1625,33 @@
         <w:rPr>
           <w:u w:val="single"/>
         </w:rPr>
-        <w:t xml:space="preserve">1. Alta de Plan: </w:t>
-      </w:r>
-    </w:p>
-    <w:p>
-      <w:pPr>
-        <w:pStyle w:val="PSI-Normal"/>
-      </w:pPr>
-      <w:r>
-        <w:t>El sistema da de alta un Plan exitosamente y queda a la espera de una acción.</w:t>
-      </w:r>
-    </w:p>
-    <w:p>
-      <w:pPr>
-        <w:pStyle w:val="PSI-Normal"/>
+        <w:t xml:space="preserve">1. Alta de </w:t>
+      </w:r>
+      <w:r>
         <w:rPr>
           <w:u w:val="single"/>
         </w:rPr>
-      </w:pPr>
+        <w:t xml:space="preserve">Revisión de </w:t>
+      </w:r>
       <w:r>
         <w:rPr>
           <w:u w:val="single"/>
         </w:rPr>
-        <w:t xml:space="preserve">2. Modificación de Plan: </w:t>
-      </w:r>
-    </w:p>
-    <w:p>
-      <w:pPr>
-        <w:pStyle w:val="PSI-Normal"/>
-      </w:pPr>
-      <w:r>
-        <w:t>El sistema modifica los datos de un Plan exitosamente y queda a la espera de una acción.</w:t>
+        <w:t xml:space="preserve">Plan: </w:t>
+      </w:r>
+    </w:p>
+    <w:p>
+      <w:pPr>
+        <w:pStyle w:val="PSI-Normal"/>
+      </w:pPr>
+      <w:r>
+        <w:t>El sistema da de alta un</w:t>
+      </w:r>
+      <w:r>
+        <w:t>a revisión del</w:t>
+      </w:r>
+      <w:r>
+        <w:t xml:space="preserve"> Plan exitosamente y queda a la espera de una acción.</w:t>
       </w:r>
     </w:p>
     <w:p>
@@ -1564,38 +1665,138 @@
         <w:rPr>
           <w:u w:val="single"/>
         </w:rPr>
-        <w:lastRenderedPageBreak/>
-        <w:t xml:space="preserve">3. Baja de Plan: </w:t>
-      </w:r>
-    </w:p>
-    <w:p>
-      <w:pPr>
-        <w:pStyle w:val="PSI-Normal"/>
-      </w:pPr>
-      <w:r>
-        <w:t xml:space="preserve">El sistema da de baja un Plan exitosamente y queda a la espera de una acción. </w:t>
-      </w:r>
-    </w:p>
-    <w:p>
-      <w:pPr>
-        <w:pStyle w:val="PSI-Normal"/>
+        <w:t xml:space="preserve">2. Modificación de </w:t>
+      </w:r>
+      <w:r>
         <w:rPr>
           <w:u w:val="single"/>
         </w:rPr>
-      </w:pPr>
+        <w:t xml:space="preserve">Revisión de </w:t>
+      </w:r>
       <w:r>
         <w:rPr>
           <w:u w:val="single"/>
         </w:rPr>
-        <w:t xml:space="preserve">4. Asignaturas del Plan: </w:t>
-      </w:r>
-    </w:p>
-    <w:p>
-      <w:pPr>
-        <w:pStyle w:val="PSI-Normal"/>
-      </w:pPr>
-      <w:r>
-        <w:t>El sistema vincula/ elimina una asignatura a un Plan de estudios exitosamente y queda a la espera de una acción.</w:t>
+        <w:t xml:space="preserve">Plan: </w:t>
+      </w:r>
+    </w:p>
+    <w:p>
+      <w:pPr>
+        <w:pStyle w:val="PSI-Normal"/>
+      </w:pPr>
+      <w:r>
+        <w:t>El sistema modifica los datos de un</w:t>
+      </w:r>
+      <w:r>
+        <w:t>a revisión del</w:t>
+      </w:r>
+      <w:r>
+        <w:t xml:space="preserve"> Plan exitosamente y queda a la espera de una acción.</w:t>
+      </w:r>
+    </w:p>
+    <w:p>
+      <w:pPr>
+        <w:pStyle w:val="PSI-Normal"/>
+        <w:rPr>
+          <w:u w:val="single"/>
+        </w:rPr>
+      </w:pPr>
+      <w:r>
+        <w:rPr>
+          <w:u w:val="single"/>
+        </w:rPr>
+        <w:t xml:space="preserve">3. Baja de </w:t>
+      </w:r>
+      <w:r>
+        <w:rPr>
+          <w:u w:val="single"/>
+        </w:rPr>
+        <w:t xml:space="preserve">Revisión de </w:t>
+      </w:r>
+      <w:r>
+        <w:rPr>
+          <w:u w:val="single"/>
+        </w:rPr>
+        <w:t xml:space="preserve">Plan: </w:t>
+      </w:r>
+    </w:p>
+    <w:p>
+      <w:pPr>
+        <w:pStyle w:val="PSI-Normal"/>
+      </w:pPr>
+      <w:r>
+        <w:t>El sistema da de baja un</w:t>
+      </w:r>
+      <w:r>
+        <w:t>a revisión del</w:t>
+      </w:r>
+      <w:r>
+        <w:t xml:space="preserve"> Plan exitosamente y queda a la espera de una acción. </w:t>
+      </w:r>
+    </w:p>
+    <w:p>
+      <w:pPr>
+        <w:pStyle w:val="PSI-Normal"/>
+        <w:rPr>
+          <w:u w:val="single"/>
+        </w:rPr>
+      </w:pPr>
+      <w:r>
+        <w:rPr>
+          <w:u w:val="single"/>
+        </w:rPr>
+        <w:t>4. Asignaturas de Revisión de</w:t>
+      </w:r>
+      <w:r>
+        <w:rPr>
+          <w:u w:val="single"/>
+        </w:rPr>
+        <w:t xml:space="preserve"> Plan: </w:t>
+      </w:r>
+    </w:p>
+    <w:p>
+      <w:pPr>
+        <w:pStyle w:val="PSI-Normal"/>
+      </w:pPr>
+      <w:r>
+        <w:t>El sistema vincula un conjunto de</w:t>
+      </w:r>
+      <w:r>
+        <w:t xml:space="preserve"> asignatura</w:t>
+      </w:r>
+      <w:r>
+        <w:t>s</w:t>
+      </w:r>
+      <w:r>
+        <w:t xml:space="preserve"> a un</w:t>
+      </w:r>
+      <w:r>
+        <w:t>a revisión del</w:t>
+      </w:r>
+      <w:r>
+        <w:t xml:space="preserve"> Plan de estudios exitosamente y queda a la espera de una acción.</w:t>
+      </w:r>
+    </w:p>
+    <w:p>
+      <w:pPr>
+        <w:pStyle w:val="PSI-Normal"/>
+        <w:rPr>
+          <w:u w:val="single"/>
+        </w:rPr>
+      </w:pPr>
+      <w:r>
+        <w:rPr>
+          <w:u w:val="single"/>
+        </w:rPr>
+        <w:t>5. Asignaturas Correlativas:</w:t>
+      </w:r>
+    </w:p>
+    <w:p>
+      <w:pPr>
+        <w:pStyle w:val="PSI-Normal"/>
+      </w:pPr>
+      <w:r>
+        <w:t>El sistema vincula/ elimina una asignatura como correlativa de la actual exitosamente y queda a la espera de una acción.</w:t>
       </w:r>
     </w:p>
     <w:p>
@@ -1641,7 +1842,13 @@
         <w:pStyle w:val="PSI-Normal"/>
       </w:pPr>
       <w:r>
-        <w:t>2.1 "Alta de Plan</w:t>
+        <w:t xml:space="preserve">2.1 "Alta de </w:t>
+      </w:r>
+      <w:r>
+        <w:t xml:space="preserve">Revisión de </w:t>
+      </w:r>
+      <w:r>
+        <w:t>Plan</w:t>
       </w:r>
       <w:r>
         <w:t>"</w:t>
@@ -1655,6 +1862,9 @@
         <w:t xml:space="preserve">2.1.1 Se presenta al empleado de Secretaría Académica la pantalla de Alta de </w:t>
       </w:r>
       <w:r>
+        <w:t xml:space="preserve">Revisión de </w:t>
+      </w:r>
+      <w:r>
         <w:t>Plan</w:t>
       </w:r>
       <w:r>
@@ -1675,7 +1885,13 @@
         <w:t xml:space="preserve"> Académica completa los campos del formulario</w:t>
       </w:r>
       <w:r>
-        <w:t xml:space="preserve"> (Código del Plan, Carrera, Año de Inicio y/o Año de Fin)</w:t>
+        <w:t xml:space="preserve"> (</w:t>
+      </w:r>
+      <w:r>
+        <w:t xml:space="preserve">Número de revisión del plan, </w:t>
+      </w:r>
+      <w:r>
+        <w:t>Año de Inicio y/o Año de Fin)</w:t>
       </w:r>
       <w:r>
         <w:t>.</w:t>
@@ -1706,7 +1922,13 @@
         <w:pStyle w:val="PSI-Normal"/>
       </w:pPr>
       <w:r>
-        <w:t>2.1.4 Se guarda el Plan</w:t>
+        <w:t xml:space="preserve">2.1.4 Se guarda </w:t>
+      </w:r>
+      <w:r>
+        <w:t>la revisión d</w:t>
+      </w:r>
+      <w:r>
+        <w:t>el Plan</w:t>
       </w:r>
       <w:r>
         <w:t xml:space="preserve"> en el sistema.</w:t>
@@ -1739,7 +1961,13 @@
         <w:pStyle w:val="PSI-Normal"/>
       </w:pPr>
       <w:r>
-        <w:t>3.1 “Modificación de Plan</w:t>
+        <w:t xml:space="preserve">3.1 “Modificación de </w:t>
+      </w:r>
+      <w:r>
+        <w:t xml:space="preserve">Revisión de </w:t>
+      </w:r>
+      <w:r>
+        <w:t>Plan</w:t>
       </w:r>
       <w:r>
         <w:t>”</w:t>
@@ -1753,7 +1981,19 @@
         <w:t>3.1.1 Se presenta al empleado de Secretaría Académica la pantall</w:t>
       </w:r>
       <w:r>
-        <w:t>a con los datos del Plan</w:t>
+        <w:t>a con los datos de</w:t>
+      </w:r>
+      <w:r>
+        <w:t xml:space="preserve"> </w:t>
+      </w:r>
+      <w:r>
+        <w:t>l</w:t>
+      </w:r>
+      <w:r>
+        <w:t>a Revisión del</w:t>
+      </w:r>
+      <w:r>
+        <w:t xml:space="preserve"> Plan</w:t>
       </w:r>
       <w:r>
         <w:t>.</w:t>
@@ -1764,6 +2004,7 @@
         <w:pStyle w:val="PSI-Normal"/>
       </w:pPr>
       <w:r>
+        <w:lastRenderedPageBreak/>
         <w:t>3.1.2 El</w:t>
       </w:r>
       <w:r>
@@ -1773,10 +2014,10 @@
         <w:t xml:space="preserve"> Académica modifica los campos del formulario</w:t>
       </w:r>
       <w:r>
-        <w:t xml:space="preserve"> (Código del Plan, Carrera, Año de Inicio y/o Año de Fin)</w:t>
-      </w:r>
-      <w:r>
-        <w:t>.</w:t>
+        <w:t xml:space="preserve"> </w:t>
+      </w:r>
+      <w:r>
+        <w:t>(Año de Inicio y/o Año de Fin).</w:t>
       </w:r>
     </w:p>
     <w:p>
@@ -1807,7 +2048,19 @@
         <w:t>3.1.4 Se guar</w:t>
       </w:r>
       <w:r>
-        <w:t>dan los cambios del Plan</w:t>
+        <w:t>dan los cambios de</w:t>
+      </w:r>
+      <w:r>
+        <w:t xml:space="preserve"> </w:t>
+      </w:r>
+      <w:r>
+        <w:t>l</w:t>
+      </w:r>
+      <w:r>
+        <w:t>a Revisión del</w:t>
+      </w:r>
+      <w:r>
+        <w:t xml:space="preserve"> Plan</w:t>
       </w:r>
       <w:r>
         <w:t xml:space="preserve"> en el sistema.</w:t>
@@ -1840,7 +2093,13 @@
         <w:pStyle w:val="PSI-Normal"/>
       </w:pPr>
       <w:r>
-        <w:t>4.1 "Baja de Plan</w:t>
+        <w:t xml:space="preserve">4.1 "Baja de </w:t>
+      </w:r>
+      <w:r>
+        <w:t xml:space="preserve">Revisión de </w:t>
+      </w:r>
+      <w:r>
+        <w:t>Plan</w:t>
       </w:r>
       <w:r>
         <w:t>"</w:t>
@@ -1879,7 +2138,10 @@
         <w:pStyle w:val="PSI-Normal"/>
       </w:pPr>
       <w:r>
-        <w:t>4.1.3 El Plan</w:t>
+        <w:t xml:space="preserve">4.1.3 La Revisión del </w:t>
+      </w:r>
+      <w:r>
+        <w:t>Plan</w:t>
       </w:r>
       <w:r>
         <w:t xml:space="preserve"> se elimina del sistema.</w:t>
@@ -1888,6 +2150,11 @@
     <w:p>
       <w:pPr>
         <w:pStyle w:val="PSI-Normal"/>
+      </w:pPr>
+    </w:p>
+    <w:p>
+      <w:pPr>
+        <w:pStyle w:val="PSI-Normal"/>
         <w:rPr>
           <w:u w:val="single"/>
         </w:rPr>
@@ -1896,7 +2163,6 @@
         <w:rPr>
           <w:u w:val="single"/>
         </w:rPr>
-        <w:lastRenderedPageBreak/>
         <w:t>Flujo Alternativo 4</w:t>
       </w:r>
       <w:r>
@@ -1917,7 +2183,13 @@
         <w:rPr>
           <w:lang w:val="es-ES"/>
         </w:rPr>
-        <w:t>5.1 "Asignaturas del Plan</w:t>
+        <w:t>5.1 "Asignaturas de Revisión del</w:t>
+      </w:r>
+      <w:r>
+        <w:rPr>
+          <w:lang w:val="es-ES"/>
+        </w:rPr>
+        <w:t xml:space="preserve"> Plan</w:t>
       </w:r>
       <w:r>
         <w:rPr>
@@ -1938,7 +2210,73 @@
           <w:lang w:val="es-ES"/>
         </w:rPr>
         <w:tab/>
-        <w:t xml:space="preserve">5.1.1 Se presenta al empleado de Secretaría Académica la pantalla "Asignaturas del Plan" donde se listan las asignaturas pertenecientes al plan en cuestión, donde además se podrá agregar una nueva asignatura, como así también se podrán eliminar las mismas.  </w:t>
+        <w:t xml:space="preserve">5.1.1 Se presenta al empleado de Secretaría Académica la pantalla "Asignaturas </w:t>
+      </w:r>
+      <w:r>
+        <w:rPr>
+          <w:lang w:val="es-ES"/>
+        </w:rPr>
+        <w:t xml:space="preserve">de la Revisión </w:t>
+      </w:r>
+      <w:r>
+        <w:rPr>
+          <w:lang w:val="es-ES"/>
+        </w:rPr>
+        <w:t xml:space="preserve">del Plan" donde se listan las asignaturas pertenecientes </w:t>
+      </w:r>
+      <w:r>
+        <w:rPr>
+          <w:lang w:val="es-ES"/>
+        </w:rPr>
+        <w:t>a la revisión del plan en cuestión (en caso de que existan asignaturas vinculadas)</w:t>
+      </w:r>
+      <w:r>
+        <w:rPr>
+          <w:lang w:val="es-ES"/>
+        </w:rPr>
+        <w:t>. En el caso de que la revisión del plan no cuente con asignaturas vinculadas,  podrá agregar</w:t>
+      </w:r>
+      <w:r>
+        <w:rPr>
+          <w:lang w:val="es-ES"/>
+        </w:rPr>
+        <w:t xml:space="preserve"> nueva</w:t>
+      </w:r>
+      <w:r>
+        <w:rPr>
+          <w:lang w:val="es-ES"/>
+        </w:rPr>
+        <w:t>s</w:t>
+      </w:r>
+      <w:r>
+        <w:rPr>
+          <w:lang w:val="es-ES"/>
+        </w:rPr>
+        <w:t xml:space="preserve"> asignatura</w:t>
+      </w:r>
+      <w:r>
+        <w:rPr>
+          <w:lang w:val="es-ES"/>
+        </w:rPr>
+        <w:t>s</w:t>
+      </w:r>
+      <w:r>
+        <w:rPr>
+          <w:lang w:val="es-ES"/>
+        </w:rPr>
+        <w:t>, como así también se podrán eliminar las mismas</w:t>
+      </w:r>
+      <w:r>
+        <w:rPr>
+          <w:lang w:val="es-ES"/>
+        </w:rPr>
+        <w:t xml:space="preserve"> antes de vincularlas</w:t>
+      </w:r>
+      <w:r>
+        <w:rPr>
+          <w:lang w:val="es-ES"/>
+        </w:rPr>
+        <w:t xml:space="preserve">.  </w:t>
       </w:r>
     </w:p>
     <w:p>
@@ -2087,7 +2425,25 @@
         <w:rPr>
           <w:lang w:val="es-ES"/>
         </w:rPr>
-        <w:t>.1.1.1.3 La asignatura se vincula a</w:t>
+        <w:t>.</w:t>
+      </w:r>
+      <w:r>
+        <w:rPr>
+          <w:lang w:val="es-ES"/>
+        </w:rPr>
+        <w:t>1.1.1.3 La asignatura se agrega a un listado preliminar</w:t>
+      </w:r>
+      <w:r>
+        <w:rPr>
+          <w:lang w:val="es-ES"/>
+        </w:rPr>
+        <w:t xml:space="preserve"> </w:t>
+      </w:r>
+      <w:r>
+        <w:rPr>
+          <w:lang w:val="es-ES"/>
+        </w:rPr>
+        <w:t>de la revisión de</w:t>
       </w:r>
       <w:r>
         <w:rPr>
@@ -2292,7 +2648,19 @@
         <w:rPr>
           <w:lang w:val="es-ES"/>
         </w:rPr>
-        <w:t xml:space="preserve">.1.1.2.4 La asignatura se ha eliminado satisfactoriamente del listado de </w:t>
+        <w:t>.1.1.2.4 La asignatura se ha eliminado satisfactoriamente del listado</w:t>
+      </w:r>
+      <w:r>
+        <w:rPr>
+          <w:lang w:val="es-ES"/>
+        </w:rPr>
+        <w:t xml:space="preserve"> preliminar</w:t>
+      </w:r>
+      <w:r>
+        <w:rPr>
+          <w:lang w:val="es-ES"/>
+        </w:rPr>
+        <w:t xml:space="preserve"> de </w:t>
       </w:r>
       <w:r>
         <w:rPr>
@@ -2314,11 +2682,19 @@
           <w:lang w:val="es-ES"/>
         </w:rPr>
       </w:pPr>
-    </w:p>
-    <w:p>
-      <w:pPr>
-        <w:pStyle w:val="PSI-Normal"/>
-      </w:pPr>
+      <w:r>
+        <w:rPr>
+          <w:lang w:val="es-ES"/>
+        </w:rPr>
+        <w:lastRenderedPageBreak/>
+        <w:t>5.2 "Asignaturas Correlativas</w:t>
+      </w:r>
+      <w:r>
+        <w:rPr>
+          <w:lang w:val="es-ES"/>
+        </w:rPr>
+        <w:t>"</w:t>
+      </w:r>
     </w:p>
     <w:p>
       <w:pPr>
@@ -2328,9 +2704,232 @@
         </w:rPr>
       </w:pPr>
       <w:r>
+        <w:tab/>
+        <w:t>5.2</w:t>
+      </w:r>
+      <w:r>
+        <w:t xml:space="preserve">.1 Se presenta al empleado de Secretaría Académica la pantalla "Asignaturas Correlativas" donde se listan las asignaturas correlativas de la asignatura en cuestión, donde además se podrá agregar una nueva correlativa, junto al requisito y tipo de </w:t>
+      </w:r>
+      <w:proofErr w:type="spellStart"/>
+      <w:r>
+        <w:t>correlatividad</w:t>
+      </w:r>
+      <w:proofErr w:type="spellEnd"/>
+      <w:r>
+        <w:t xml:space="preserve">, como así también se podrán eliminar las mismas.  </w:t>
+      </w:r>
+    </w:p>
+    <w:p>
+      <w:pPr>
+        <w:pStyle w:val="PSI-Normal"/>
+      </w:pPr>
+      <w:r>
+        <w:tab/>
+      </w:r>
+      <w:r>
+        <w:tab/>
+        <w:t>5.2</w:t>
+      </w:r>
+      <w:r>
+        <w:t xml:space="preserve">.1.1 Agregar correlativa: </w:t>
+      </w:r>
+    </w:p>
+    <w:p>
+      <w:pPr>
+        <w:pStyle w:val="PSI-Normal"/>
+      </w:pPr>
+      <w:r>
+        <w:tab/>
+      </w:r>
+      <w:r>
+        <w:tab/>
+      </w:r>
+      <w:r>
+        <w:tab/>
+      </w:r>
+      <w:r>
+        <w:t>5.2</w:t>
+      </w:r>
+      <w:r>
+        <w:t xml:space="preserve">.1.1.1 El empleado de Secretaría Académica selecciona la asignatura, el requisito y tipo de </w:t>
+      </w:r>
+      <w:proofErr w:type="spellStart"/>
+      <w:r>
+        <w:t>correlatividad</w:t>
+      </w:r>
+      <w:proofErr w:type="spellEnd"/>
+      <w:r>
+        <w:t>.</w:t>
+      </w:r>
+    </w:p>
+    <w:p>
+      <w:pPr>
+        <w:pStyle w:val="PSI-Normal"/>
+      </w:pPr>
+      <w:r>
+        <w:tab/>
+      </w:r>
+      <w:r>
+        <w:tab/>
+      </w:r>
+      <w:r>
+        <w:tab/>
+        <w:t>5.2</w:t>
+      </w:r>
+      <w:r>
+        <w:t>.1.1.2 El empleado de Secretaría Académica presiona el botón "Agregar Asignatura".</w:t>
+      </w:r>
+    </w:p>
+    <w:p>
+      <w:pPr>
+        <w:pStyle w:val="PSI-Normal"/>
+      </w:pPr>
+      <w:r>
+        <w:tab/>
+      </w:r>
+      <w:r>
+        <w:tab/>
+      </w:r>
+      <w:r>
+        <w:tab/>
+        <w:t>5.2</w:t>
+      </w:r>
+      <w:r>
+        <w:t>.1.1.3 La asignatura correlativa se vincula a la actual.</w:t>
+      </w:r>
+    </w:p>
+    <w:p>
+      <w:pPr>
+        <w:pStyle w:val="PSI-Normal"/>
+      </w:pPr>
+      <w:r>
+        <w:tab/>
+      </w:r>
+      <w:r>
+        <w:tab/>
+      </w:r>
+      <w:r>
+        <w:t>5.2</w:t>
+      </w:r>
+      <w:r>
+        <w:t xml:space="preserve">.1.2 Eliminar correlativa: </w:t>
+      </w:r>
+    </w:p>
+    <w:p>
+      <w:pPr>
+        <w:pStyle w:val="PSI-Normal"/>
+      </w:pPr>
+      <w:r>
+        <w:tab/>
+      </w:r>
+      <w:r>
+        <w:tab/>
+      </w:r>
+      <w:r>
+        <w:tab/>
+      </w:r>
+      <w:r>
+        <w:t>5.2</w:t>
+      </w:r>
+      <w:r>
+        <w:t>.1.2.1 El empleado de Secretaría Académica presiona el botón "Eliminar"</w:t>
+      </w:r>
+    </w:p>
+    <w:p>
+      <w:pPr>
+        <w:pStyle w:val="PSI-Normal"/>
+      </w:pPr>
+      <w:r>
+        <w:tab/>
+      </w:r>
+      <w:r>
+        <w:tab/>
+      </w:r>
+      <w:r>
+        <w:t>5.2</w:t>
+      </w:r>
+      <w:r>
+        <w:t>.1.2.2 Se presenta al empleado de Secretaría Académica un mensaje de confirmación.</w:t>
+      </w:r>
+    </w:p>
+    <w:p>
+      <w:pPr>
+        <w:pStyle w:val="PSI-Normal"/>
+      </w:pPr>
+      <w:r>
+        <w:tab/>
+      </w:r>
+      <w:r>
+        <w:tab/>
+      </w:r>
+      <w:r>
+        <w:t>5.2</w:t>
+      </w:r>
+      <w:r>
+        <w:t>.1.2.3 El</w:t>
+      </w:r>
+      <w:r>
+        <w:t xml:space="preserve"> empleado de Secretaría</w:t>
+      </w:r>
+      <w:r>
+        <w:t xml:space="preserve"> Académica presiona el botón “Confirmar”.</w:t>
+      </w:r>
+    </w:p>
+    <w:p>
+      <w:pPr>
+        <w:pStyle w:val="PSI-Normal"/>
+      </w:pPr>
+      <w:r>
+        <w:tab/>
+      </w:r>
+      <w:r>
+        <w:tab/>
+      </w:r>
+      <w:r>
+        <w:t>5.2</w:t>
+      </w:r>
+      <w:r>
+        <w:t xml:space="preserve">.1.2.4 La asignatura correlativa se ha eliminado satisfactoriamente del listado de </w:t>
+      </w:r>
+      <w:proofErr w:type="spellStart"/>
+      <w:r>
+        <w:t>correlatividades</w:t>
+      </w:r>
+      <w:proofErr w:type="spellEnd"/>
+      <w:r>
+        <w:t>.</w:t>
+      </w:r>
+    </w:p>
+    <w:p>
+      <w:pPr>
+        <w:pStyle w:val="PSI-Normal"/>
+        <w:ind w:left="360" w:firstLine="0"/>
+      </w:pPr>
+    </w:p>
+    <w:p>
+      <w:pPr>
+        <w:pStyle w:val="PSI-Normal"/>
+        <w:rPr>
+          <w:lang w:val="es-ES"/>
+        </w:rPr>
+      </w:pPr>
+    </w:p>
+    <w:p>
+      <w:pPr>
+        <w:pStyle w:val="PSI-Normal"/>
+      </w:pPr>
+    </w:p>
+    <w:p>
+      <w:pPr>
+        <w:pStyle w:val="PSI-Normal"/>
         <w:rPr>
           <w:u w:val="single"/>
         </w:rPr>
+      </w:pPr>
+      <w:r>
+        <w:rPr>
+          <w:u w:val="single"/>
+        </w:rPr>
         <w:t xml:space="preserve">Excepción 1: </w:t>
       </w:r>
     </w:p>
@@ -2424,6 +3023,34 @@
       </w:pPr>
       <w:r>
         <w:t>La asignatura ya forme parte del Plan de estudios.</w:t>
+      </w:r>
+    </w:p>
+    <w:p>
+      <w:pPr>
+        <w:pStyle w:val="PSI-Comentario"/>
+      </w:pPr>
+    </w:p>
+    <w:p>
+      <w:pPr>
+        <w:pStyle w:val="PSI-Normal"/>
+        <w:rPr>
+          <w:u w:val="single"/>
+        </w:rPr>
+      </w:pPr>
+      <w:r>
+        <w:rPr>
+          <w:u w:val="single"/>
+        </w:rPr>
+        <w:lastRenderedPageBreak/>
+        <w:t>Excepción 5:</w:t>
+      </w:r>
+    </w:p>
+    <w:p>
+      <w:pPr>
+        <w:pStyle w:val="PSI-Normal"/>
+      </w:pPr>
+      <w:r>
+        <w:t>La asignatura correlativa ya forme parte del listado de correlativas.</w:t>
       </w:r>
     </w:p>
     <w:p>
@@ -2442,7 +3069,6 @@
       <w:bookmarkStart w:id="19" w:name="_Toc234686586"/>
       <w:bookmarkStart w:id="20" w:name="_Toc40287528"/>
       <w:r>
-        <w:lastRenderedPageBreak/>
         <w:t>Diagramas Asociados</w:t>
       </w:r>
       <w:bookmarkEnd w:id="18"/>
@@ -2467,6 +3093,11 @@
     </w:p>
     <w:p>
       <w:pPr>
+        <w:pStyle w:val="PSI-Ttulo2"/>
+      </w:pPr>
+    </w:p>
+    <w:p>
+      <w:pPr>
         <w:pStyle w:val="PSI-Comentario"/>
         <w:jc w:val="center"/>
       </w:pPr>
@@ -2477,9 +3108,9 @@
         </w:rPr>
         <w:drawing>
           <wp:inline distT="0" distB="0" distL="0" distR="0">
-            <wp:extent cx="5400040" cy="2884738"/>
+            <wp:extent cx="5400040" cy="2647078"/>
             <wp:effectExtent l="19050" t="0" r="0" b="0"/>
-            <wp:docPr id="1" name="Imagen 1" descr="C:\xampp\htdocs\vaspa\Elaboración\Diagramas de CU individuales\Diagrama de Casos de Uso - Gestionar Plan.jpg"/>
+            <wp:docPr id="7" name="Imagen 1" descr="C:\xampp\htdocs\vaspa\Elaboración\Diagramas de CU individuales\Diagrama de Casos de Uso - Gestionar Plan.jpg"/>
             <wp:cNvGraphicFramePr>
               <a:graphicFrameLocks xmlns:a="http://schemas.openxmlformats.org/drawingml/2006/main" noChangeAspect="1"/>
             </wp:cNvGraphicFramePr>
@@ -2502,7 +3133,7 @@
                   <pic:spPr bwMode="auto">
                     <a:xfrm>
                       <a:off x="0" y="0"/>
-                      <a:ext cx="5400040" cy="2884738"/>
+                      <a:ext cx="5400040" cy="2647078"/>
                     </a:xfrm>
                     <a:prstGeom prst="rect">
                       <a:avLst/>
@@ -2552,7 +3183,13 @@
         <w:pStyle w:val="PSI-Normal"/>
       </w:pPr>
       <w:r>
-        <w:t>Alta Plan</w:t>
+        <w:t xml:space="preserve">Alta </w:t>
+      </w:r>
+      <w:r>
+        <w:t xml:space="preserve">Revisión de </w:t>
+      </w:r>
+      <w:r>
+        <w:t>Plan</w:t>
       </w:r>
     </w:p>
     <w:p>
@@ -2569,6 +3206,7 @@
           <w:noProof/>
           <w:lang w:eastAsia="es-AR"/>
         </w:rPr>
+        <w:lastRenderedPageBreak/>
         <w:drawing>
           <wp:inline distT="0" distB="0" distL="0" distR="0">
             <wp:extent cx="5400040" cy="2295017"/>
@@ -2626,8 +3264,13 @@
         <w:pStyle w:val="PSI-Normal"/>
       </w:pPr>
       <w:r>
-        <w:lastRenderedPageBreak/>
-        <w:t>Baja Plan</w:t>
+        <w:t xml:space="preserve">Baja </w:t>
+      </w:r>
+      <w:r>
+        <w:t xml:space="preserve">Revisión de </w:t>
+      </w:r>
+      <w:r>
+        <w:t>Plan</w:t>
       </w:r>
     </w:p>
     <w:p>
@@ -2711,7 +3354,13 @@
         <w:pStyle w:val="PSI-Normal"/>
       </w:pPr>
       <w:r>
-        <w:t>Modificación Plan</w:t>
+        <w:t xml:space="preserve">Modificación </w:t>
+      </w:r>
+      <w:r>
+        <w:t xml:space="preserve">Revisión de </w:t>
+      </w:r>
+      <w:r>
+        <w:t>Plan</w:t>
       </w:r>
     </w:p>
     <w:p>
@@ -2728,6 +3377,7 @@
           <w:noProof/>
           <w:lang w:eastAsia="es-AR"/>
         </w:rPr>
+        <w:lastRenderedPageBreak/>
         <w:drawing>
           <wp:inline distT="0" distB="0" distL="0" distR="0">
             <wp:extent cx="5400040" cy="2440207"/>
@@ -2805,8 +3455,13 @@
         <w:pStyle w:val="PSI-Normal"/>
       </w:pPr>
       <w:r>
-        <w:lastRenderedPageBreak/>
-        <w:t>Asignaturas de</w:t>
+        <w:t xml:space="preserve">Asignaturas </w:t>
+      </w:r>
+      <w:r>
+        <w:t xml:space="preserve">de Revisión </w:t>
+      </w:r>
+      <w:r>
+        <w:t>de</w:t>
       </w:r>
       <w:r>
         <w:t>l</w:t>
@@ -2829,6 +3484,7 @@
           <w:noProof/>
           <w:lang w:eastAsia="es-AR"/>
         </w:rPr>
+        <w:lastRenderedPageBreak/>
         <w:drawing>
           <wp:inline distT="0" distB="0" distL="0" distR="0">
             <wp:extent cx="5400040" cy="5903624"/>
@@ -3021,7 +3677,7 @@
             <w:rFonts w:asciiTheme="majorHAnsi" w:hAnsiTheme="majorHAnsi" w:cstheme="majorHAnsi"/>
             <w:noProof/>
           </w:rPr>
-          <w:t>3</w:t>
+          <w:t>10</w:t>
         </w:r>
         <w:r>
           <w:rPr>
@@ -3058,7 +3714,7 @@
             <w:rFonts w:asciiTheme="majorHAnsi" w:hAnsiTheme="majorHAnsi" w:cstheme="majorHAnsi"/>
             <w:noProof/>
           </w:rPr>
-          <w:t>9</w:t>
+          <w:t>11</w:t>
         </w:r>
         <w:r>
           <w:rPr>
@@ -5972,7 +6628,7 @@
 </file>
 
 <file path=customXml/itemProps2.xml><?xml version="1.0" encoding="utf-8"?>
-<ds:datastoreItem xmlns:ds="http://schemas.openxmlformats.org/officeDocument/2006/customXml" ds:itemID="{8CD65720-3A44-4B70-ACED-C8B05A454899}">
+<ds:datastoreItem xmlns:ds="http://schemas.openxmlformats.org/officeDocument/2006/customXml" ds:itemID="{32CB31FB-71A8-4FD2-A83F-C44496DD6DC0}">
   <ds:schemaRefs>
     <ds:schemaRef ds:uri="http://schemas.openxmlformats.org/officeDocument/2006/bibliography"/>
   </ds:schemaRefs>

--- a/Elaboración/Especificaciones CU/Especificacion Caso de Uso Gestionar Plan.docx
+++ b/Elaboración/Especificaciones CU/Especificacion Caso de Uso Gestionar Plan.docx
@@ -584,7 +584,7 @@
           <w:r>
             <w:fldChar w:fldCharType="separate"/>
           </w:r>
-          <w:hyperlink w:anchor="_Toc40287522" w:history="1">
+          <w:hyperlink w:anchor="_Toc52301864" w:history="1">
             <w:r>
               <w:rPr>
                 <w:rStyle w:val="Hipervnculo"/>
@@ -611,7 +611,7 @@
                 <w:noProof/>
                 <w:webHidden/>
               </w:rPr>
-              <w:instrText xml:space="preserve"> PAGEREF _Toc40287522 \h </w:instrText>
+              <w:instrText xml:space="preserve"> PAGEREF _Toc52301864 \h </w:instrText>
             </w:r>
             <w:r>
               <w:rPr>
@@ -655,7 +655,7 @@
               <w:lang w:val="es-AR" w:eastAsia="es-AR"/>
             </w:rPr>
           </w:pPr>
-          <w:hyperlink w:anchor="_Toc40287523" w:history="1">
+          <w:hyperlink w:anchor="_Toc52301865" w:history="1">
             <w:r>
               <w:rPr>
                 <w:rStyle w:val="Hipervnculo"/>
@@ -682,7 +682,7 @@
                 <w:noProof/>
                 <w:webHidden/>
               </w:rPr>
-              <w:instrText xml:space="preserve"> PAGEREF _Toc40287523 \h </w:instrText>
+              <w:instrText xml:space="preserve"> PAGEREF _Toc52301865 \h </w:instrText>
             </w:r>
             <w:r>
               <w:rPr>
@@ -726,7 +726,7 @@
               <w:lang w:val="es-AR" w:eastAsia="es-AR"/>
             </w:rPr>
           </w:pPr>
-          <w:hyperlink w:anchor="_Toc40287524" w:history="1">
+          <w:hyperlink w:anchor="_Toc52301866" w:history="1">
             <w:r>
               <w:rPr>
                 <w:rStyle w:val="Hipervnculo"/>
@@ -753,7 +753,7 @@
                 <w:noProof/>
                 <w:webHidden/>
               </w:rPr>
-              <w:instrText xml:space="preserve"> PAGEREF _Toc40287524 \h </w:instrText>
+              <w:instrText xml:space="preserve"> PAGEREF _Toc52301866 \h </w:instrText>
             </w:r>
             <w:r>
               <w:rPr>
@@ -797,7 +797,7 @@
               <w:lang w:val="es-AR" w:eastAsia="es-AR"/>
             </w:rPr>
           </w:pPr>
-          <w:hyperlink w:anchor="_Toc40287525" w:history="1">
+          <w:hyperlink w:anchor="_Toc52301867" w:history="1">
             <w:r>
               <w:rPr>
                 <w:rStyle w:val="Hipervnculo"/>
@@ -824,7 +824,7 @@
                 <w:noProof/>
                 <w:webHidden/>
               </w:rPr>
-              <w:instrText xml:space="preserve"> PAGEREF _Toc40287525 \h </w:instrText>
+              <w:instrText xml:space="preserve"> PAGEREF _Toc52301867 \h </w:instrText>
             </w:r>
             <w:r>
               <w:rPr>
@@ -868,7 +868,7 @@
               <w:lang w:val="es-AR" w:eastAsia="es-AR"/>
             </w:rPr>
           </w:pPr>
-          <w:hyperlink w:anchor="_Toc40287526" w:history="1">
+          <w:hyperlink w:anchor="_Toc52301868" w:history="1">
             <w:r>
               <w:rPr>
                 <w:rStyle w:val="Hipervnculo"/>
@@ -895,7 +895,7 @@
                 <w:noProof/>
                 <w:webHidden/>
               </w:rPr>
-              <w:instrText xml:space="preserve"> PAGEREF _Toc40287526 \h </w:instrText>
+              <w:instrText xml:space="preserve"> PAGEREF _Toc52301868 \h </w:instrText>
             </w:r>
             <w:r>
               <w:rPr>
@@ -915,7 +915,7 @@
                 <w:noProof/>
                 <w:webHidden/>
               </w:rPr>
-              <w:t>4</w:t>
+              <w:t>5</w:t>
             </w:r>
             <w:r>
               <w:rPr>
@@ -939,7 +939,7 @@
               <w:lang w:val="es-AR" w:eastAsia="es-AR"/>
             </w:rPr>
           </w:pPr>
-          <w:hyperlink w:anchor="_Toc40287527" w:history="1">
+          <w:hyperlink w:anchor="_Toc52301869" w:history="1">
             <w:r>
               <w:rPr>
                 <w:rStyle w:val="Hipervnculo"/>
@@ -966,7 +966,7 @@
                 <w:noProof/>
                 <w:webHidden/>
               </w:rPr>
-              <w:instrText xml:space="preserve"> PAGEREF _Toc40287527 \h </w:instrText>
+              <w:instrText xml:space="preserve"> PAGEREF _Toc52301869 \h </w:instrText>
             </w:r>
             <w:r>
               <w:rPr>
@@ -1010,7 +1010,7 @@
               <w:lang w:val="es-AR" w:eastAsia="es-AR"/>
             </w:rPr>
           </w:pPr>
-          <w:hyperlink w:anchor="_Toc40287528" w:history="1">
+          <w:hyperlink w:anchor="_Toc52301870" w:history="1">
             <w:r>
               <w:rPr>
                 <w:rStyle w:val="Hipervnculo"/>
@@ -1037,7 +1037,7 @@
                 <w:noProof/>
                 <w:webHidden/>
               </w:rPr>
-              <w:instrText xml:space="preserve"> PAGEREF _Toc40287528 \h </w:instrText>
+              <w:instrText xml:space="preserve"> PAGEREF _Toc52301870 \h </w:instrText>
             </w:r>
             <w:r>
               <w:rPr>
@@ -1057,7 +1057,7 @@
                 <w:noProof/>
                 <w:webHidden/>
               </w:rPr>
-              <w:t>7</w:t>
+              <w:t>8</w:t>
             </w:r>
             <w:r>
               <w:rPr>
@@ -1081,7 +1081,7 @@
               <w:lang w:val="es-AR" w:eastAsia="es-AR"/>
             </w:rPr>
           </w:pPr>
-          <w:hyperlink w:anchor="_Toc40287529" w:history="1">
+          <w:hyperlink w:anchor="_Toc52301871" w:history="1">
             <w:r>
               <w:rPr>
                 <w:rStyle w:val="Hipervnculo"/>
@@ -1108,7 +1108,7 @@
                 <w:noProof/>
                 <w:webHidden/>
               </w:rPr>
-              <w:instrText xml:space="preserve"> PAGEREF _Toc40287529 \h </w:instrText>
+              <w:instrText xml:space="preserve"> PAGEREF _Toc52301871 \h </w:instrText>
             </w:r>
             <w:r>
               <w:rPr>
@@ -1128,7 +1128,7 @@
                 <w:noProof/>
                 <w:webHidden/>
               </w:rPr>
-              <w:t>7</w:t>
+              <w:t>8</w:t>
             </w:r>
             <w:r>
               <w:rPr>
@@ -1152,7 +1152,7 @@
               <w:lang w:val="es-AR" w:eastAsia="es-AR"/>
             </w:rPr>
           </w:pPr>
-          <w:hyperlink w:anchor="_Toc40287530" w:history="1">
+          <w:hyperlink w:anchor="_Toc52301872" w:history="1">
             <w:r>
               <w:rPr>
                 <w:rStyle w:val="Hipervnculo"/>
@@ -1179,7 +1179,7 @@
                 <w:noProof/>
                 <w:webHidden/>
               </w:rPr>
-              <w:instrText xml:space="preserve"> PAGEREF _Toc40287530 \h </w:instrText>
+              <w:instrText xml:space="preserve"> PAGEREF _Toc52301872 \h </w:instrText>
             </w:r>
             <w:r>
               <w:rPr>
@@ -1199,7 +1199,7 @@
                 <w:noProof/>
                 <w:webHidden/>
               </w:rPr>
-              <w:t>7</w:t>
+              <w:t>8</w:t>
             </w:r>
             <w:r>
               <w:rPr>
@@ -1259,7 +1259,7 @@
       </w:pPr>
       <w:bookmarkStart w:id="0" w:name="_Toc228206475"/>
       <w:bookmarkStart w:id="1" w:name="_Toc234686580"/>
-      <w:bookmarkStart w:id="2" w:name="_Toc40287522"/>
+      <w:bookmarkStart w:id="2" w:name="_Toc52301864"/>
       <w:r>
         <w:t>Descripción</w:t>
       </w:r>
@@ -1335,7 +1335,7 @@
       </w:pPr>
       <w:bookmarkStart w:id="3" w:name="_Toc228206476"/>
       <w:bookmarkStart w:id="4" w:name="_Toc234686581"/>
-      <w:bookmarkStart w:id="5" w:name="_Toc40287523"/>
+      <w:bookmarkStart w:id="5" w:name="_Toc52301865"/>
       <w:r>
         <w:t>Actores del CU</w:t>
       </w:r>
@@ -1357,7 +1357,7 @@
       </w:pPr>
       <w:bookmarkStart w:id="6" w:name="_Toc228206477"/>
       <w:bookmarkStart w:id="7" w:name="_Toc234686582"/>
-      <w:bookmarkStart w:id="8" w:name="_Toc40287524"/>
+      <w:bookmarkStart w:id="8" w:name="_Toc52301866"/>
       <w:r>
         <w:t>Precondiciones</w:t>
       </w:r>
@@ -1382,7 +1382,7 @@
       </w:pPr>
       <w:bookmarkStart w:id="9" w:name="_Toc228206478"/>
       <w:bookmarkStart w:id="10" w:name="_Toc234686583"/>
-      <w:bookmarkStart w:id="11" w:name="_Toc40287525"/>
+      <w:bookmarkStart w:id="11" w:name="_Toc52301867"/>
       <w:r>
         <w:t>Flujo de Eventos Normal</w:t>
       </w:r>
@@ -1600,7 +1600,7 @@
       </w:pPr>
       <w:bookmarkStart w:id="12" w:name="_Toc228206479"/>
       <w:bookmarkStart w:id="13" w:name="_Toc234686584"/>
-      <w:bookmarkStart w:id="14" w:name="_Toc40287526"/>
+      <w:bookmarkStart w:id="14" w:name="_Toc52301868"/>
       <w:proofErr w:type="spellStart"/>
       <w:r>
         <w:lastRenderedPageBreak/>
@@ -1796,7 +1796,28 @@
         <w:pStyle w:val="PSI-Normal"/>
       </w:pPr>
       <w:r>
-        <w:t>El sistema vincula/ elimina una asignatura como correlativa de la actual exitosamente y queda a la espera de una acción.</w:t>
+        <w:t xml:space="preserve">El sistema vincula </w:t>
+      </w:r>
+      <w:r>
+        <w:t>un</w:t>
+      </w:r>
+      <w:r>
+        <w:t xml:space="preserve"> conjunto de </w:t>
+      </w:r>
+      <w:r>
+        <w:t>asignatura</w:t>
+      </w:r>
+      <w:r>
+        <w:t>s</w:t>
+      </w:r>
+      <w:r>
+        <w:t xml:space="preserve"> como correlativa</w:t>
+      </w:r>
+      <w:r>
+        <w:t>s</w:t>
+      </w:r>
+      <w:r>
+        <w:t xml:space="preserve"> de la actual exitosamente y queda a la espera de una acción.</w:t>
       </w:r>
     </w:p>
     <w:p>
@@ -1815,7 +1836,7 @@
       </w:pPr>
       <w:bookmarkStart w:id="15" w:name="_Toc228206480"/>
       <w:bookmarkStart w:id="16" w:name="_Toc234686585"/>
-      <w:bookmarkStart w:id="17" w:name="_Toc40287527"/>
+      <w:bookmarkStart w:id="17" w:name="_Toc52301869"/>
       <w:r>
         <w:t>Flujo de Eventos Alternativo</w:t>
       </w:r>
@@ -2276,6 +2297,12 @@
         <w:rPr>
           <w:lang w:val="es-ES"/>
         </w:rPr>
+        <w:t xml:space="preserve"> definitivamente</w:t>
+      </w:r>
+      <w:r>
+        <w:rPr>
+          <w:lang w:val="es-ES"/>
+        </w:rPr>
         <w:t xml:space="preserve">.  </w:t>
       </w:r>
     </w:p>
@@ -2392,7 +2419,19 @@
         <w:rPr>
           <w:lang w:val="es-ES"/>
         </w:rPr>
-        <w:t>.1.1.1.2 El empleado de Secretaría Académica presiona el botón "Agregar Asignatura".</w:t>
+        <w:t>.1.1.1.2 El empleado de Secretaría Académica presi</w:t>
+      </w:r>
+      <w:r>
+        <w:rPr>
+          <w:lang w:val="es-ES"/>
+        </w:rPr>
+        <w:t>ona el botón "Agregar</w:t>
+      </w:r>
+      <w:r>
+        <w:rPr>
+          <w:lang w:val="es-ES"/>
+        </w:rPr>
+        <w:t>".</w:t>
       </w:r>
     </w:p>
     <w:p>
@@ -2570,7 +2609,37 @@
         <w:rPr>
           <w:lang w:val="es-ES"/>
         </w:rPr>
-        <w:t>.1.1.2.2 Se presenta al empleado de Secretaría Académica un mensaje de confirmación.</w:t>
+        <w:t>.1.1.2.2 La asignatura se elimina</w:t>
+      </w:r>
+      <w:r>
+        <w:rPr>
+          <w:lang w:val="es-ES"/>
+        </w:rPr>
+        <w:t xml:space="preserve"> del listado</w:t>
+      </w:r>
+      <w:r>
+        <w:rPr>
+          <w:lang w:val="es-ES"/>
+        </w:rPr>
+        <w:t xml:space="preserve"> preliminar</w:t>
+      </w:r>
+      <w:r>
+        <w:rPr>
+          <w:lang w:val="es-ES"/>
+        </w:rPr>
+        <w:t xml:space="preserve"> de </w:t>
+      </w:r>
+      <w:r>
+        <w:rPr>
+          <w:lang w:val="es-ES"/>
+        </w:rPr>
+        <w:t>asignaturas pertenecientes al plan actual</w:t>
+      </w:r>
+      <w:r>
+        <w:rPr>
+          <w:lang w:val="es-ES"/>
+        </w:rPr>
+        <w:t>.</w:t>
       </w:r>
     </w:p>
     <w:p>
@@ -2585,37 +2654,25 @@
         <w:rPr>
           <w:lang w:val="es-ES"/>
         </w:rPr>
-        <w:tab/>
-      </w:r>
-      <w:r>
-        <w:rPr>
-          <w:lang w:val="es-ES"/>
-        </w:rPr>
-        <w:tab/>
-      </w:r>
-      <w:r>
-        <w:rPr>
-          <w:lang w:val="es-ES"/>
-        </w:rPr>
-        <w:t>5</w:t>
-      </w:r>
-      <w:r>
-        <w:rPr>
-          <w:lang w:val="es-ES"/>
-        </w:rPr>
-        <w:t>.1.1.2.3 El</w:t>
-      </w:r>
-      <w:r>
-        <w:rPr>
-          <w:lang w:val="es-ES"/>
-        </w:rPr>
-        <w:t xml:space="preserve"> empleado de Secretaría</w:t>
-      </w:r>
-      <w:r>
-        <w:rPr>
-          <w:lang w:val="es-ES"/>
-        </w:rPr>
-        <w:t xml:space="preserve"> Académica presiona el botón “Confirmar”.</w:t>
+        <w:t>5.1.2</w:t>
+      </w:r>
+      <w:r>
+        <w:rPr>
+          <w:lang w:val="es-ES"/>
+        </w:rPr>
+        <w:t xml:space="preserve"> Una vez seleccionadas </w:t>
+      </w:r>
+      <w:r>
+        <w:rPr>
+          <w:lang w:val="es-ES"/>
+        </w:rPr>
+        <w:t xml:space="preserve">todas </w:t>
+      </w:r>
+      <w:r>
+        <w:rPr>
+          <w:lang w:val="es-ES"/>
+        </w:rPr>
+        <w:t>las asignaturas, el empleado de Secretaría Académica presiona el botón "Guardar y Procesar" y se vinculan definitivamente las asignaturas del listado preliminar a la revisión del plan en cuestión.</w:t>
       </w:r>
     </w:p>
     <w:p>
@@ -2626,54 +2683,6 @@
           <w:lang w:val="es-ES"/>
         </w:rPr>
       </w:pPr>
-      <w:r>
-        <w:rPr>
-          <w:lang w:val="es-ES"/>
-        </w:rPr>
-        <w:tab/>
-      </w:r>
-      <w:r>
-        <w:rPr>
-          <w:lang w:val="es-ES"/>
-        </w:rPr>
-        <w:tab/>
-      </w:r>
-      <w:r>
-        <w:rPr>
-          <w:lang w:val="es-ES"/>
-        </w:rPr>
-        <w:t>5</w:t>
-      </w:r>
-      <w:r>
-        <w:rPr>
-          <w:lang w:val="es-ES"/>
-        </w:rPr>
-        <w:t>.1.1.2.4 La asignatura se ha eliminado satisfactoriamente del listado</w:t>
-      </w:r>
-      <w:r>
-        <w:rPr>
-          <w:lang w:val="es-ES"/>
-        </w:rPr>
-        <w:t xml:space="preserve"> preliminar</w:t>
-      </w:r>
-      <w:r>
-        <w:rPr>
-          <w:lang w:val="es-ES"/>
-        </w:rPr>
-        <w:t xml:space="preserve"> de </w:t>
-      </w:r>
-      <w:r>
-        <w:rPr>
-          <w:lang w:val="es-ES"/>
-        </w:rPr>
-        <w:t>asignaturas pertenecientes al plan actual</w:t>
-      </w:r>
-      <w:r>
-        <w:rPr>
-          <w:lang w:val="es-ES"/>
-        </w:rPr>
-        <w:t>.</w:t>
-      </w:r>
     </w:p>
     <w:p>
       <w:pPr>
@@ -2708,15 +2717,28 @@
         <w:t>5.2</w:t>
       </w:r>
       <w:r>
-        <w:t xml:space="preserve">.1 Se presenta al empleado de Secretaría Académica la pantalla "Asignaturas Correlativas" donde se listan las asignaturas correlativas de la asignatura en cuestión, donde además se podrá agregar una nueva correlativa, junto al requisito y tipo de </w:t>
-      </w:r>
-      <w:proofErr w:type="spellStart"/>
-      <w:r>
-        <w:t>correlatividad</w:t>
-      </w:r>
-      <w:proofErr w:type="spellEnd"/>
-      <w:r>
-        <w:t xml:space="preserve">, como así también se podrán eliminar las mismas.  </w:t>
+        <w:t>.1 Se presenta al empleado de Secretaría Académica la pantalla "Asignaturas Correlativas" donde se listan las asignaturas correlativas de la asignatura en cuestión</w:t>
+      </w:r>
+      <w:r>
+        <w:t xml:space="preserve"> </w:t>
+      </w:r>
+      <w:r>
+        <w:rPr>
+          <w:lang w:val="es-ES"/>
+        </w:rPr>
+        <w:t>(en caso de que existan asignaturas vinculadas). En el caso de que la asignatura actual no cuente con asignaturas correlativas vinculadas</w:t>
+      </w:r>
+      <w:r>
+        <w:t>,</w:t>
+      </w:r>
+      <w:r>
+        <w:t xml:space="preserve"> podrá agregar como así también eliminar las mismas antes de vincularlas definitivamente.</w:t>
+      </w:r>
+      <w:r>
+        <w:rPr>
+          <w:u w:val="single"/>
+        </w:rPr>
+        <w:t xml:space="preserve"> </w:t>
       </w:r>
     </w:p>
     <w:p>
@@ -2777,7 +2799,13 @@
         <w:t>5.2</w:t>
       </w:r>
       <w:r>
-        <w:t>.1.1.2 El empleado de Secretaría Académica presiona el botón "Agregar Asignatura".</w:t>
+        <w:t>.1.1.2 El empleado de Secretaría Académica presiona</w:t>
+      </w:r>
+      <w:r>
+        <w:t xml:space="preserve"> el botón "Agregar</w:t>
+      </w:r>
+      <w:r>
+        <w:t>".</w:t>
       </w:r>
     </w:p>
     <w:p>
@@ -2795,7 +2823,13 @@
         <w:t>5.2</w:t>
       </w:r>
       <w:r>
-        <w:t>.1.1.3 La asignatura correlativa se vincula a la actual.</w:t>
+        <w:t xml:space="preserve">.1.1.3 </w:t>
+      </w:r>
+      <w:r>
+        <w:rPr>
+          <w:lang w:val="es-ES"/>
+        </w:rPr>
+        <w:t>La asignatura correlativa se agrega a un listado preliminar.</w:t>
       </w:r>
     </w:p>
     <w:p>
@@ -2846,50 +2880,28 @@
         <w:tab/>
       </w:r>
       <w:r>
+        <w:tab/>
+      </w:r>
+      <w:r>
         <w:t>5.2</w:t>
       </w:r>
       <w:r>
-        <w:t>.1.2.2 Se presenta al empleado de Secretaría Académica un mensaje de confirmación.</w:t>
-      </w:r>
-    </w:p>
-    <w:p>
-      <w:pPr>
-        <w:pStyle w:val="PSI-Normal"/>
-      </w:pPr>
-      <w:r>
-        <w:tab/>
-      </w:r>
-      <w:r>
-        <w:tab/>
-      </w:r>
-      <w:r>
-        <w:t>5.2</w:t>
-      </w:r>
-      <w:r>
-        <w:t>.1.2.3 El</w:t>
-      </w:r>
-      <w:r>
-        <w:t xml:space="preserve"> empleado de Secretaría</w:t>
-      </w:r>
-      <w:r>
-        <w:t xml:space="preserve"> Académica presiona el botón “Confirmar”.</w:t>
-      </w:r>
-    </w:p>
-    <w:p>
-      <w:pPr>
-        <w:pStyle w:val="PSI-Normal"/>
-      </w:pPr>
-      <w:r>
-        <w:tab/>
-      </w:r>
-      <w:r>
-        <w:tab/>
-      </w:r>
-      <w:r>
-        <w:t>5.2</w:t>
-      </w:r>
-      <w:r>
-        <w:t xml:space="preserve">.1.2.4 La asignatura correlativa se ha eliminado satisfactoriamente del listado de </w:t>
+        <w:t>.1.2.2</w:t>
+      </w:r>
+      <w:r>
+        <w:t xml:space="preserve"> La asignatura correlativa se </w:t>
+      </w:r>
+      <w:r>
+        <w:t>elimina</w:t>
+      </w:r>
+      <w:r>
+        <w:t xml:space="preserve"> del listado </w:t>
+      </w:r>
+      <w:r>
+        <w:t xml:space="preserve">preliminar </w:t>
+      </w:r>
+      <w:r>
+        <w:t xml:space="preserve">de </w:t>
       </w:r>
       <w:proofErr w:type="spellStart"/>
       <w:r>
@@ -2904,19 +2916,31 @@
       <w:pPr>
         <w:pStyle w:val="PSI-Normal"/>
         <w:ind w:left="360" w:firstLine="0"/>
-      </w:pPr>
-    </w:p>
-    <w:p>
-      <w:pPr>
-        <w:pStyle w:val="PSI-Normal"/>
-        <w:rPr>
-          <w:lang w:val="es-ES"/>
-        </w:rPr>
-      </w:pPr>
-    </w:p>
-    <w:p>
-      <w:pPr>
-        <w:pStyle w:val="PSI-Normal"/>
+        <w:rPr>
+          <w:lang w:val="es-ES"/>
+        </w:rPr>
+      </w:pPr>
+      <w:r>
+        <w:rPr>
+          <w:lang w:val="es-ES"/>
+        </w:rPr>
+        <w:t>5.2.2 Una vez seleccionadas todas las asignaturas correlativas, el empleado de Secretaría Académica presiona el botón "Guardar y Procesar" y se vinculan definitivamente las asignaturas del listado preliminar a la asignatura actual.</w:t>
+      </w:r>
+    </w:p>
+    <w:p>
+      <w:pPr>
+        <w:pStyle w:val="PSI-Normal"/>
+        <w:rPr>
+          <w:lang w:val="es-ES"/>
+        </w:rPr>
+      </w:pPr>
+    </w:p>
+    <w:p>
+      <w:pPr>
+        <w:pStyle w:val="PSI-Normal"/>
+        <w:rPr>
+          <w:lang w:val="es-ES"/>
+        </w:rPr>
       </w:pPr>
     </w:p>
     <w:p>
@@ -3027,11 +3051,6 @@
     </w:p>
     <w:p>
       <w:pPr>
-        <w:pStyle w:val="PSI-Comentario"/>
-      </w:pPr>
-    </w:p>
-    <w:p>
-      <w:pPr>
         <w:pStyle w:val="PSI-Normal"/>
         <w:rPr>
           <w:u w:val="single"/>
@@ -3041,7 +3060,6 @@
         <w:rPr>
           <w:u w:val="single"/>
         </w:rPr>
-        <w:lastRenderedPageBreak/>
         <w:t>Excepción 5:</w:t>
       </w:r>
     </w:p>
@@ -3052,11 +3070,6 @@
       <w:r>
         <w:t>La asignatura correlativa ya forme parte del listado de correlativas.</w:t>
       </w:r>
-    </w:p>
-    <w:p>
-      <w:pPr>
-        <w:pStyle w:val="PSI-Normal"/>
-      </w:pPr>
       <w:r>
         <w:br/>
       </w:r>
@@ -3067,8 +3080,9 @@
       </w:pPr>
       <w:bookmarkStart w:id="18" w:name="_Toc228206481"/>
       <w:bookmarkStart w:id="19" w:name="_Toc234686586"/>
-      <w:bookmarkStart w:id="20" w:name="_Toc40287528"/>
-      <w:r>
+      <w:bookmarkStart w:id="20" w:name="_Toc52301870"/>
+      <w:r>
+        <w:lastRenderedPageBreak/>
         <w:t>Diagramas Asociados</w:t>
       </w:r>
       <w:bookmarkEnd w:id="18"/>
@@ -3085,7 +3099,7 @@
       <w:pPr>
         <w:pStyle w:val="PSI-Ttulo2"/>
       </w:pPr>
-      <w:bookmarkStart w:id="21" w:name="_Toc40287529"/>
+      <w:bookmarkStart w:id="21" w:name="_Toc52301871"/>
       <w:r>
         <w:t>Diagrama de Casos de Uso</w:t>
       </w:r>
@@ -3167,7 +3181,7 @@
       <w:pPr>
         <w:pStyle w:val="PSI-Ttulo2"/>
       </w:pPr>
-      <w:bookmarkStart w:id="22" w:name="_Toc40287530"/>
+      <w:bookmarkStart w:id="22" w:name="_Toc52301872"/>
       <w:r>
         <w:t>Diagrama de Secuencia</w:t>
       </w:r>
@@ -3206,7 +3220,6 @@
           <w:noProof/>
           <w:lang w:eastAsia="es-AR"/>
         </w:rPr>
-        <w:lastRenderedPageBreak/>
         <w:drawing>
           <wp:inline distT="0" distB="0" distL="0" distR="0">
             <wp:extent cx="5400040" cy="2295017"/>
@@ -3264,6 +3277,7 @@
         <w:pStyle w:val="PSI-Normal"/>
       </w:pPr>
       <w:r>
+        <w:lastRenderedPageBreak/>
         <w:t xml:space="preserve">Baja </w:t>
       </w:r>
       <w:r>
@@ -3377,7 +3391,6 @@
           <w:noProof/>
           <w:lang w:eastAsia="es-AR"/>
         </w:rPr>
-        <w:lastRenderedPageBreak/>
         <w:drawing>
           <wp:inline distT="0" distB="0" distL="0" distR="0">
             <wp:extent cx="5400040" cy="2440207"/>
@@ -3455,6 +3468,7 @@
         <w:pStyle w:val="PSI-Normal"/>
       </w:pPr>
       <w:r>
+        <w:lastRenderedPageBreak/>
         <w:t xml:space="preserve">Asignaturas </w:t>
       </w:r>
       <w:r>
@@ -3484,12 +3498,11 @@
           <w:noProof/>
           <w:lang w:eastAsia="es-AR"/>
         </w:rPr>
-        <w:lastRenderedPageBreak/>
         <w:drawing>
           <wp:inline distT="0" distB="0" distL="0" distR="0">
-            <wp:extent cx="5400040" cy="5903624"/>
+            <wp:extent cx="5400040" cy="7286116"/>
             <wp:effectExtent l="19050" t="0" r="0" b="0"/>
-            <wp:docPr id="2" name="Imagen 2" descr="C:\xampp\htdocs\vaspa\Elaboración\Diagramas de Secuencia\CU_Gestionar Plan\DiagramaSecuencia_AsignaturasPlan.jpg"/>
+            <wp:docPr id="1" name="Imagen 1" descr="C:\xampp\htdocs\vaspa\Elaboración\Diagramas de Secuencia\CU_Gestionar Plan\DiagramaSecuencia_AsignaturasPlan.jpg"/>
             <wp:cNvGraphicFramePr>
               <a:graphicFrameLocks xmlns:a="http://schemas.openxmlformats.org/drawingml/2006/main" noChangeAspect="1"/>
             </wp:cNvGraphicFramePr>
@@ -3497,7 +3510,7 @@
               <a:graphicData uri="http://schemas.openxmlformats.org/drawingml/2006/picture">
                 <pic:pic xmlns:pic="http://schemas.openxmlformats.org/drawingml/2006/picture">
                   <pic:nvPicPr>
-                    <pic:cNvPr id="0" name="Picture 2" descr="C:\xampp\htdocs\vaspa\Elaboración\Diagramas de Secuencia\CU_Gestionar Plan\DiagramaSecuencia_AsignaturasPlan.jpg"/>
+                    <pic:cNvPr id="0" name="Picture 1" descr="C:\xampp\htdocs\vaspa\Elaboración\Diagramas de Secuencia\CU_Gestionar Plan\DiagramaSecuencia_AsignaturasPlan.jpg"/>
                     <pic:cNvPicPr>
                       <a:picLocks noChangeAspect="1" noChangeArrowheads="1"/>
                     </pic:cNvPicPr>
@@ -3512,7 +3525,7 @@
                   <pic:spPr bwMode="auto">
                     <a:xfrm>
                       <a:off x="0" y="0"/>
-                      <a:ext cx="5400040" cy="5903624"/>
+                      <a:ext cx="5400040" cy="7286116"/>
                     </a:xfrm>
                     <a:prstGeom prst="rect">
                       <a:avLst/>
@@ -3532,9 +3545,102 @@
         </w:drawing>
       </w:r>
     </w:p>
+    <w:p>
+      <w:pPr>
+        <w:rPr>
+          <w:lang w:val="es-AR"/>
+        </w:rPr>
+      </w:pPr>
+    </w:p>
+    <w:p>
+      <w:pPr>
+        <w:rPr>
+          <w:lang w:val="es-AR"/>
+        </w:rPr>
+      </w:pPr>
+    </w:p>
+    <w:p>
+      <w:pPr>
+        <w:rPr>
+          <w:lang w:val="es-AR"/>
+        </w:rPr>
+      </w:pPr>
+      <w:r>
+        <w:rPr>
+          <w:lang w:val="es-AR"/>
+        </w:rPr>
+        <w:lastRenderedPageBreak/>
+        <w:t>Asignaturas Correlativas</w:t>
+      </w:r>
+    </w:p>
+    <w:p>
+      <w:pPr>
+        <w:rPr>
+          <w:lang w:val="es-AR"/>
+        </w:rPr>
+      </w:pPr>
+    </w:p>
+    <w:p>
+      <w:pPr>
+        <w:rPr>
+          <w:lang w:val="es-AR"/>
+        </w:rPr>
+      </w:pPr>
+      <w:r>
+        <w:rPr>
+          <w:noProof/>
+          <w:lang w:val="es-AR" w:eastAsia="es-AR"/>
+        </w:rPr>
+        <w:drawing>
+          <wp:inline distT="0" distB="0" distL="0" distR="0">
+            <wp:extent cx="5400040" cy="7671208"/>
+            <wp:effectExtent l="19050" t="0" r="0" b="0"/>
+            <wp:docPr id="8" name="Imagen 2" descr="C:\xampp\htdocs\vaspa\Elaboración\Diagramas de Secuencia\CU_Gestionar Plan\DiagramaSecuencia_AsignaturasCorrelativas.jpg"/>
+            <wp:cNvGraphicFramePr>
+              <a:graphicFrameLocks xmlns:a="http://schemas.openxmlformats.org/drawingml/2006/main" noChangeAspect="1"/>
+            </wp:cNvGraphicFramePr>
+            <a:graphic xmlns:a="http://schemas.openxmlformats.org/drawingml/2006/main">
+              <a:graphicData uri="http://schemas.openxmlformats.org/drawingml/2006/picture">
+                <pic:pic xmlns:pic="http://schemas.openxmlformats.org/drawingml/2006/picture">
+                  <pic:nvPicPr>
+                    <pic:cNvPr id="0" name="Picture 2" descr="C:\xampp\htdocs\vaspa\Elaboración\Diagramas de Secuencia\CU_Gestionar Plan\DiagramaSecuencia_AsignaturasCorrelativas.jpg"/>
+                    <pic:cNvPicPr>
+                      <a:picLocks noChangeAspect="1" noChangeArrowheads="1"/>
+                    </pic:cNvPicPr>
+                  </pic:nvPicPr>
+                  <pic:blipFill>
+                    <a:blip r:embed="rId16" cstate="print"/>
+                    <a:srcRect/>
+                    <a:stretch>
+                      <a:fillRect/>
+                    </a:stretch>
+                  </pic:blipFill>
+                  <pic:spPr bwMode="auto">
+                    <a:xfrm>
+                      <a:off x="0" y="0"/>
+                      <a:ext cx="5400040" cy="7671208"/>
+                    </a:xfrm>
+                    <a:prstGeom prst="rect">
+                      <a:avLst/>
+                    </a:prstGeom>
+                    <a:noFill/>
+                    <a:ln w="9525">
+                      <a:noFill/>
+                      <a:miter lim="800000"/>
+                      <a:headEnd/>
+                      <a:tailEnd/>
+                    </a:ln>
+                  </pic:spPr>
+                </pic:pic>
+              </a:graphicData>
+            </a:graphic>
+          </wp:inline>
+        </w:drawing>
+      </w:r>
+    </w:p>
     <w:sectPr>
-      <w:headerReference w:type="default" r:id="rId16"/>
-      <w:footerReference w:type="default" r:id="rId17"/>
+      <w:headerReference w:type="default" r:id="rId17"/>
+      <w:footerReference w:type="default" r:id="rId18"/>
       <w:pgSz w:w="11906" w:h="16838"/>
       <w:pgMar w:top="1535" w:right="1701" w:bottom="1417" w:left="1701" w:header="567" w:footer="572" w:gutter="0"/>
       <w:cols w:space="708"/>
@@ -3677,7 +3783,7 @@
             <w:rFonts w:asciiTheme="majorHAnsi" w:hAnsiTheme="majorHAnsi" w:cstheme="majorHAnsi"/>
             <w:noProof/>
           </w:rPr>
-          <w:t>10</w:t>
+          <w:t>3</w:t>
         </w:r>
         <w:r>
           <w:rPr>
@@ -6628,7 +6734,7 @@
 </file>
 
 <file path=customXml/itemProps2.xml><?xml version="1.0" encoding="utf-8"?>
-<ds:datastoreItem xmlns:ds="http://schemas.openxmlformats.org/officeDocument/2006/customXml" ds:itemID="{32CB31FB-71A8-4FD2-A83F-C44496DD6DC0}">
+<ds:datastoreItem xmlns:ds="http://schemas.openxmlformats.org/officeDocument/2006/customXml" ds:itemID="{1D0F830D-933D-42BB-AE37-050CA27FFF9B}">
   <ds:schemaRefs>
     <ds:schemaRef ds:uri="http://schemas.openxmlformats.org/officeDocument/2006/bibliography"/>
   </ds:schemaRefs>
